--- a/Planeamento de itinerarios multimodais/docs/CAL.docx
+++ b/Planeamento de itinerarios multimodais/docs/CAL.docx
@@ -1230,14 +1230,7 @@
         <w:rPr>
           <w:szCs w:val="23"/>
         </w:rPr>
-        <w:t xml:space="preserve">Em caso contrário, o utilizador passa para uma nova pergunta, onde deve decidir se pretende escolher um algoritmo e estrutura de dados em específico ou se quer utilizar todos os algoritmos para comparar as suas performances. Nesta última opção, o utilizador avança para a </w:t>
-      </w:r>
-      <w:r>
-        <w:rPr>
-          <w:szCs w:val="23"/>
-        </w:rPr>
-        <w:lastRenderedPageBreak/>
-        <w:t>seleção dos pesos relativos (descrito em baixo). Pela outra opção, o utilizador passa por uma série de perguntas que lhe permitem escolher o algo</w:t>
+        <w:t>Em caso contrário, o utilizador passa para uma nova pergunta, onde deve decidir se pretende escolher um algoritmo e estrutura de dados em específico ou se quer utilizar todos os algoritmos para comparar as suas performances. Nesta última opção, o utilizador avança para a seleção dos pesos relativos (descrito em baixo). Pela outra opção, o utilizador passa por uma série de perguntas que lhe permitem escolher o algo</w:t>
       </w:r>
       <w:r>
         <w:rPr>
@@ -1438,7 +1431,6 @@
       </w:pPr>
       <w:bookmarkStart w:id="2" w:name="_Toc417849653"/>
       <w:r>
-        <w:lastRenderedPageBreak/>
         <w:t>Notas relativas à implementação das bibliotecas</w:t>
       </w:r>
       <w:bookmarkEnd w:id="2"/>
@@ -1560,7 +1552,27 @@
           <w:szCs w:val="23"/>
           <w:lang w:eastAsia="pt-PT"/>
         </w:rPr>
-        <w:t xml:space="preserve"> número de transbordos efetuados), associando a cada critério um custo monetário correspondente, de forma a homogeneizá-los</w:t>
+        <w:t xml:space="preserve"> número de transbordos efetuados), associando a cada critério um custo</w:t>
+      </w:r>
+      <w:r>
+        <w:rPr>
+          <w:rFonts w:ascii="Calibri" w:eastAsia="Times New Roman" w:hAnsi="Calibri" w:cs="Times New Roman"/>
+          <w:color w:val="000000"/>
+          <w:sz w:val="23"/>
+          <w:szCs w:val="23"/>
+          <w:lang w:eastAsia="pt-PT"/>
+        </w:rPr>
+        <w:t xml:space="preserve"> relativo</w:t>
+      </w:r>
+      <w:r>
+        <w:rPr>
+          <w:rFonts w:ascii="Calibri" w:eastAsia="Times New Roman" w:hAnsi="Calibri" w:cs="Times New Roman"/>
+          <w:color w:val="000000"/>
+          <w:sz w:val="23"/>
+          <w:szCs w:val="23"/>
+          <w:lang w:eastAsia="pt-PT"/>
+        </w:rPr>
+        <w:t xml:space="preserve"> monetário correspondente, de forma a homogeneizá-los</w:t>
       </w:r>
       <w:r>
         <w:rPr>
@@ -1615,7 +1627,17 @@
           <w:szCs w:val="23"/>
           <w:lang w:eastAsia="pt-PT"/>
         </w:rPr>
-        <w:t>As linhas dos autocarros serão obtidas diretamente a partir do site dos STCP, assim como os horários a que chegam os autocarros em cada paragem. A informação relativa ao Metro do Porto, no entanto, terá que ser introduzida manualmente, visto que, após conversa por e-mail com o respetivo departamento de comunicação, se concluiu que não existe nenhuma API que permita obter essa informação.</w:t>
+        <w:t>As linhas dos autocarros foram</w:t>
+      </w:r>
+      <w:r>
+        <w:rPr>
+          <w:rFonts w:ascii="Calibri" w:eastAsia="Times New Roman" w:hAnsi="Calibri" w:cs="Times New Roman"/>
+          <w:color w:val="000000"/>
+          <w:sz w:val="23"/>
+          <w:szCs w:val="23"/>
+          <w:lang w:eastAsia="pt-PT"/>
+        </w:rPr>
+        <w:t xml:space="preserve"> obtidas diretamente a partir do site dos STCP, assim como os horários a que chegam os autocarros em cada paragem. A informação relativa ao Metro do Porto, no entanto, terá que ser introduzida manualmente, visto que, após conversa por e-mail com o respetivo departamento de comunicação, se concluiu que não existe nenhuma API que permita obter essa informação.</w:t>
       </w:r>
     </w:p>
     <w:p>
@@ -1977,6 +1999,49 @@
           <w:lang w:eastAsia="pt-PT"/>
         </w:rPr>
         <w:tab/>
+        <w:t>C</w:t>
+      </w:r>
+      <w:r>
+        <w:rPr>
+          <w:rFonts w:ascii="Calibri" w:eastAsia="Times New Roman" w:hAnsi="Calibri" w:cs="Times New Roman"/>
+          <w:color w:val="000000"/>
+          <w:sz w:val="23"/>
+          <w:szCs w:val="23"/>
+          <w:vertAlign w:val="subscript"/>
+          <w:lang w:eastAsia="pt-PT"/>
+        </w:rPr>
+        <w:t>m</w:t>
+      </w:r>
+      <w:r>
+        <w:rPr>
+          <w:rFonts w:ascii="Calibri" w:eastAsia="Times New Roman" w:hAnsi="Calibri" w:cs="Times New Roman"/>
+          <w:color w:val="000000"/>
+          <w:sz w:val="23"/>
+          <w:szCs w:val="23"/>
+          <w:lang w:eastAsia="pt-PT"/>
+        </w:rPr>
+        <w:t xml:space="preserve"> – peso dado a uma unidade de custo monetário</w:t>
+      </w:r>
+    </w:p>
+    <w:p>
+      <w:pPr>
+        <w:rPr>
+          <w:rFonts w:ascii="Calibri" w:eastAsia="Times New Roman" w:hAnsi="Calibri" w:cs="Times New Roman"/>
+          <w:color w:val="000000"/>
+          <w:sz w:val="23"/>
+          <w:szCs w:val="23"/>
+          <w:lang w:eastAsia="pt-PT"/>
+        </w:rPr>
+      </w:pPr>
+      <w:r>
+        <w:rPr>
+          <w:rFonts w:ascii="Calibri" w:eastAsia="Times New Roman" w:hAnsi="Calibri" w:cs="Times New Roman"/>
+          <w:color w:val="000000"/>
+          <w:sz w:val="23"/>
+          <w:szCs w:val="23"/>
+          <w:lang w:eastAsia="pt-PT"/>
+        </w:rPr>
+        <w:tab/>
         <w:t>c(A) – função correspondente ao custo monetário de percorrer a aresta A;</w:t>
       </w:r>
     </w:p>
@@ -2020,7 +2085,6 @@
           <w:szCs w:val="23"/>
           <w:lang w:eastAsia="pt-PT"/>
         </w:rPr>
-        <w:lastRenderedPageBreak/>
         <w:tab/>
         <w:t>d(A) – função correspondente à distância percorrida na aresta A;</w:t>
       </w:r>
@@ -2844,6 +2908,50 @@
             </w:rPr>
             <m:t>+c(A)</m:t>
           </m:r>
+          <m:r>
+            <w:rPr>
+              <w:rFonts w:ascii="Cambria Math" w:eastAsia="Times New Roman" w:hAnsi="Cambria Math" w:cs="Times New Roman"/>
+              <w:sz w:val="24"/>
+              <w:szCs w:val="24"/>
+              <w:lang w:eastAsia="pt-PT"/>
+            </w:rPr>
+            <m:t>∙</m:t>
+          </m:r>
+          <m:sSub>
+            <m:sSubPr>
+              <m:ctrlPr>
+                <w:rPr>
+                  <w:rFonts w:ascii="Cambria Math" w:eastAsia="Times New Roman" w:hAnsi="Cambria Math" w:cs="Times New Roman"/>
+                  <w:i/>
+                  <w:sz w:val="24"/>
+                  <w:szCs w:val="24"/>
+                  <w:lang w:eastAsia="pt-PT"/>
+                </w:rPr>
+              </m:ctrlPr>
+            </m:sSubPr>
+            <m:e>
+              <m:r>
+                <w:rPr>
+                  <w:rFonts w:ascii="Cambria Math" w:eastAsia="Times New Roman" w:hAnsi="Cambria Math" w:cs="Times New Roman"/>
+                  <w:sz w:val="24"/>
+                  <w:szCs w:val="24"/>
+                  <w:lang w:eastAsia="pt-PT"/>
+                </w:rPr>
+                <m:t>C</m:t>
+              </m:r>
+            </m:e>
+            <m:sub>
+              <m:r>
+                <w:rPr>
+                  <w:rFonts w:ascii="Cambria Math" w:eastAsia="Times New Roman" w:hAnsi="Cambria Math" w:cs="Times New Roman"/>
+                  <w:sz w:val="24"/>
+                  <w:szCs w:val="24"/>
+                  <w:lang w:eastAsia="pt-PT"/>
+                </w:rPr>
+                <m:t>m</m:t>
+              </m:r>
+            </m:sub>
+          </m:sSub>
         </m:oMath>
       </m:oMathPara>
     </w:p>
@@ -3802,7 +3910,7 @@
               <w:szCs w:val="23"/>
               <w:lang w:eastAsia="pt-PT"/>
             </w:rPr>
-            <m:t>+0*</m:t>
+            <m:t>+0∙</m:t>
           </m:r>
           <m:sSub>
             <m:sSubPr>
@@ -3852,6 +3960,54 @@
             </w:rPr>
             <m:t>+0</m:t>
           </m:r>
+          <m:r>
+            <w:rPr>
+              <w:rFonts w:ascii="Cambria Math" w:eastAsia="Times New Roman" w:hAnsi="Cambria Math" w:cs="Times New Roman"/>
+              <w:color w:val="000000"/>
+              <w:sz w:val="23"/>
+              <w:szCs w:val="23"/>
+              <w:lang w:eastAsia="pt-PT"/>
+            </w:rPr>
+            <m:t>∙</m:t>
+          </m:r>
+          <m:sSub>
+            <m:sSubPr>
+              <m:ctrlPr>
+                <w:rPr>
+                  <w:rFonts w:ascii="Cambria Math" w:eastAsia="Times New Roman" w:hAnsi="Cambria Math" w:cs="Times New Roman"/>
+                  <w:i/>
+                  <w:color w:val="000000"/>
+                  <w:sz w:val="23"/>
+                  <w:szCs w:val="23"/>
+                  <w:lang w:eastAsia="pt-PT"/>
+                </w:rPr>
+              </m:ctrlPr>
+            </m:sSubPr>
+            <m:e>
+              <m:r>
+                <w:rPr>
+                  <w:rFonts w:ascii="Cambria Math" w:eastAsia="Times New Roman" w:hAnsi="Cambria Math" w:cs="Times New Roman"/>
+                  <w:color w:val="000000"/>
+                  <w:sz w:val="23"/>
+                  <w:szCs w:val="23"/>
+                  <w:lang w:eastAsia="pt-PT"/>
+                </w:rPr>
+                <m:t>C</m:t>
+              </m:r>
+            </m:e>
+            <m:sub>
+              <m:r>
+                <w:rPr>
+                  <w:rFonts w:ascii="Cambria Math" w:eastAsia="Times New Roman" w:hAnsi="Cambria Math" w:cs="Times New Roman"/>
+                  <w:color w:val="000000"/>
+                  <w:sz w:val="23"/>
+                  <w:szCs w:val="23"/>
+                  <w:lang w:eastAsia="pt-PT"/>
+                </w:rPr>
+                <m:t>m</m:t>
+              </m:r>
+            </m:sub>
+          </m:sSub>
         </m:oMath>
       </m:oMathPara>
     </w:p>
@@ -7568,6 +7724,54 @@
               </m:r>
             </m:e>
           </m:d>
+          <m:r>
+            <w:rPr>
+              <w:rFonts w:ascii="Cambria Math" w:eastAsia="Times New Roman" w:hAnsi="Cambria Math" w:cs="Times New Roman"/>
+              <w:color w:val="000000"/>
+              <w:sz w:val="23"/>
+              <w:szCs w:val="23"/>
+              <w:lang w:eastAsia="pt-PT"/>
+            </w:rPr>
+            <m:t>∙</m:t>
+          </m:r>
+          <m:sSub>
+            <m:sSubPr>
+              <m:ctrlPr>
+                <w:rPr>
+                  <w:rFonts w:ascii="Cambria Math" w:eastAsia="Times New Roman" w:hAnsi="Cambria Math" w:cs="Times New Roman"/>
+                  <w:i/>
+                  <w:color w:val="000000"/>
+                  <w:sz w:val="23"/>
+                  <w:szCs w:val="23"/>
+                  <w:lang w:eastAsia="pt-PT"/>
+                </w:rPr>
+              </m:ctrlPr>
+            </m:sSubPr>
+            <m:e>
+              <m:r>
+                <w:rPr>
+                  <w:rFonts w:ascii="Cambria Math" w:eastAsia="Times New Roman" w:hAnsi="Cambria Math" w:cs="Times New Roman"/>
+                  <w:color w:val="000000"/>
+                  <w:sz w:val="23"/>
+                  <w:szCs w:val="23"/>
+                  <w:lang w:eastAsia="pt-PT"/>
+                </w:rPr>
+                <m:t>C</m:t>
+              </m:r>
+            </m:e>
+            <m:sub>
+              <m:r>
+                <w:rPr>
+                  <w:rFonts w:ascii="Cambria Math" w:eastAsia="Times New Roman" w:hAnsi="Cambria Math" w:cs="Times New Roman"/>
+                  <w:color w:val="000000"/>
+                  <w:sz w:val="23"/>
+                  <w:szCs w:val="23"/>
+                  <w:lang w:eastAsia="pt-PT"/>
+                </w:rPr>
+                <m:t>m</m:t>
+              </m:r>
+            </m:sub>
+          </m:sSub>
           <m:r>
             <w:rPr>
               <w:rFonts w:ascii="Cambria Math" w:eastAsia="Times New Roman" w:hAnsi="Cambria Math" w:cs="Times New Roman"/>
@@ -9448,7 +9652,7 @@
               <w:szCs w:val="23"/>
               <w:lang w:eastAsia="pt-PT"/>
             </w:rPr>
-            <m:t>+0*</m:t>
+            <m:t>+0∙</m:t>
           </m:r>
           <m:sSub>
             <m:sSubPr>
@@ -9496,7 +9700,65 @@
               <w:szCs w:val="23"/>
               <w:lang w:eastAsia="pt-PT"/>
             </w:rPr>
-            <m:t>+0=0</m:t>
+            <m:t>+0</m:t>
+          </m:r>
+          <m:r>
+            <w:rPr>
+              <w:rFonts w:ascii="Cambria Math" w:eastAsia="Times New Roman" w:hAnsi="Cambria Math" w:cs="Times New Roman"/>
+              <w:color w:val="000000"/>
+              <w:sz w:val="23"/>
+              <w:szCs w:val="23"/>
+              <w:lang w:eastAsia="pt-PT"/>
+            </w:rPr>
+            <m:t>∙</m:t>
+          </m:r>
+          <m:sSub>
+            <m:sSubPr>
+              <m:ctrlPr>
+                <w:rPr>
+                  <w:rFonts w:ascii="Cambria Math" w:eastAsia="Times New Roman" w:hAnsi="Cambria Math" w:cs="Times New Roman"/>
+                  <w:i/>
+                  <w:color w:val="000000"/>
+                  <w:sz w:val="23"/>
+                  <w:szCs w:val="23"/>
+                  <w:lang w:eastAsia="pt-PT"/>
+                </w:rPr>
+              </m:ctrlPr>
+            </m:sSubPr>
+            <m:e>
+              <m:r>
+                <w:rPr>
+                  <w:rFonts w:ascii="Cambria Math" w:eastAsia="Times New Roman" w:hAnsi="Cambria Math" w:cs="Times New Roman"/>
+                  <w:color w:val="000000"/>
+                  <w:sz w:val="23"/>
+                  <w:szCs w:val="23"/>
+                  <w:lang w:eastAsia="pt-PT"/>
+                </w:rPr>
+                <m:t>C</m:t>
+              </m:r>
+            </m:e>
+            <m:sub>
+              <m:r>
+                <w:rPr>
+                  <w:rFonts w:ascii="Cambria Math" w:eastAsia="Times New Roman" w:hAnsi="Cambria Math" w:cs="Times New Roman"/>
+                  <w:color w:val="000000"/>
+                  <w:sz w:val="23"/>
+                  <w:szCs w:val="23"/>
+                  <w:lang w:eastAsia="pt-PT"/>
+                </w:rPr>
+                <m:t>m</m:t>
+              </m:r>
+            </m:sub>
+          </m:sSub>
+          <m:r>
+            <w:rPr>
+              <w:rFonts w:ascii="Cambria Math" w:eastAsia="Times New Roman" w:hAnsi="Cambria Math" w:cs="Times New Roman"/>
+              <w:color w:val="000000"/>
+              <w:sz w:val="23"/>
+              <w:szCs w:val="23"/>
+              <w:lang w:eastAsia="pt-PT"/>
+            </w:rPr>
+            <m:t>=0</m:t>
           </m:r>
         </m:oMath>
       </m:oMathPara>
@@ -9828,7 +10090,6 @@
           <w:szCs w:val="23"/>
           <w:lang w:eastAsia="pt-PT"/>
         </w:rPr>
-        <w:lastRenderedPageBreak/>
         <w:t>Para além disso, poderão ser usadas técnicas de brute-force para confirmar que a solução obtida através dos outros algoritmos é a correta.</w:t>
       </w:r>
     </w:p>
@@ -9993,8 +10254,6 @@
         </w:rPr>
         <w:t>Na pasta “docs” estão os documentos da solução, como o relatório (em formato PDF e Word) e o diagrama de classes.</w:t>
       </w:r>
-      <w:bookmarkStart w:id="5" w:name="_GoBack"/>
-      <w:bookmarkEnd w:id="5"/>
     </w:p>
     <w:p>
       <w:pPr>
@@ -10109,18 +10368,7 @@
           <w:szCs w:val="23"/>
           <w:lang w:eastAsia="pt-PT"/>
         </w:rPr>
-        <w:t xml:space="preserve">. Embora não sejam exatamente iguais às classes genéricas, são o mais próximo delas que conseguimos, diferindo apenas em pequenos detalhes. Contudo, estas classes funcionariam em qualquer algoritmo de cálculo para grafos, uma vez que as poucas alterações se verificam em aspetos não cruciais para esse tipo de cálculos. Para além </w:t>
-      </w:r>
-      <w:r>
-        <w:rPr>
-          <w:rFonts w:ascii="Calibri" w:eastAsia="Times New Roman" w:hAnsi="Calibri" w:cs="Times New Roman"/>
-          <w:color w:val="000000"/>
-          <w:sz w:val="23"/>
-          <w:szCs w:val="23"/>
-          <w:lang w:eastAsia="pt-PT"/>
-        </w:rPr>
-        <w:lastRenderedPageBreak/>
-        <w:t>destas classes, existe também a classe “Path” feita para armazenar o conjunto de arestas di grafo que representam o caminho calculado. Esta classe poderia também, na sua maioria, ser utilizada com outros algoritmos para problemas diferentes do nosso. De uma forma geral, este módulo foi desenvolvido de forma a ser o mais genérico possível.</w:t>
+        <w:t>. Embora não sejam exatamente iguais às classes genéricas, são o mais próximo delas que conseguimos, diferindo apenas em pequenos detalhes. Contudo, estas classes funcionariam em qualquer algoritmo de cálculo para grafos, uma vez que as poucas alterações se verificam em aspetos não cruciais para esse tipo de cálculos. Para além destas classes, existe também a classe “Path” feita para armazenar o conjunto de arestas di grafo que representam o caminho calculado. Esta classe poderia também, na sua maioria, ser utilizada com outros algoritmos para problemas diferentes do nosso. De uma forma geral, este módulo foi desenvolvido de forma a ser o mais genérico possível.</w:t>
       </w:r>
     </w:p>
     <w:p>
@@ -10286,18 +10534,7 @@
           <w:szCs w:val="23"/>
           <w:lang w:eastAsia="pt-PT"/>
         </w:rPr>
-        <w:t xml:space="preserve">das arestas e do valor da heurística em cada vértice (no </w:t>
-      </w:r>
-      <w:r>
-        <w:rPr>
-          <w:rFonts w:ascii="Calibri" w:eastAsia="Times New Roman" w:hAnsi="Calibri" w:cs="Times New Roman"/>
-          <w:color w:val="000000"/>
-          <w:sz w:val="23"/>
-          <w:szCs w:val="23"/>
-          <w:lang w:eastAsia="pt-PT"/>
-        </w:rPr>
-        <w:lastRenderedPageBreak/>
-        <w:t>algoritmo A*). Esta classe armazena os pesos indicados pelo utilizador no início do programa, bem como o custo associado às arestas específicas dos meios de transporte.</w:t>
+        <w:t>das arestas e do valor da heurística em cada vértice (no algoritmo A*). Esta classe armazena os pesos indicados pelo utilizador no início do programa, bem como o custo associado às arestas específicas dos meios de transporte.</w:t>
       </w:r>
     </w:p>
     <w:p>
@@ -10656,7 +10893,7 @@
           <w:lang w:eastAsia="pt-PT"/>
         </w:rPr>
       </w:pPr>
-      <w:bookmarkStart w:id="6" w:name="_Toc417849656"/>
+      <w:bookmarkStart w:id="5" w:name="_Toc417849656"/>
       <w:r>
         <w:rPr>
           <w:rFonts w:eastAsia="Times New Roman"/>
@@ -10664,7 +10901,7 @@
         </w:rPr>
         <w:t>Diagrama de classes</w:t>
       </w:r>
-      <w:bookmarkEnd w:id="6"/>
+      <w:bookmarkEnd w:id="5"/>
     </w:p>
     <w:p>
       <w:pPr>
@@ -10697,16 +10934,15 @@
           <w:lang w:eastAsia="pt-PT"/>
         </w:rPr>
       </w:pPr>
-      <w:bookmarkStart w:id="7" w:name="_Toc417849657"/>
+      <w:bookmarkStart w:id="6" w:name="_Toc417849657"/>
       <w:r>
         <w:rPr>
           <w:rFonts w:eastAsia="Times New Roman"/>
           <w:lang w:eastAsia="pt-PT"/>
         </w:rPr>
-        <w:lastRenderedPageBreak/>
         <w:t>Diagrama de casos de utilização</w:t>
       </w:r>
-      <w:bookmarkEnd w:id="7"/>
+      <w:bookmarkEnd w:id="6"/>
     </w:p>
     <w:p>
       <w:pPr>
@@ -10812,7 +11048,7 @@
         </w:rPr>
         <w:t xml:space="preserve"> </w:t>
       </w:r>
-      <w:bookmarkStart w:id="8" w:name="_Toc417849658"/>
+      <w:bookmarkStart w:id="7" w:name="_Toc417849658"/>
       <w:r>
         <w:rPr>
           <w:rFonts w:eastAsia="Times New Roman"/>
@@ -10820,7 +11056,7 @@
         </w:rPr>
         <w:t>Principais dificuldades encontradas</w:t>
       </w:r>
-      <w:bookmarkEnd w:id="8"/>
+      <w:bookmarkEnd w:id="7"/>
     </w:p>
     <w:p>
       <w:pPr>
@@ -10853,7 +11089,7 @@
           <w:lang w:eastAsia="pt-PT"/>
         </w:rPr>
       </w:pPr>
-      <w:bookmarkStart w:id="9" w:name="_Toc417849659"/>
+      <w:bookmarkStart w:id="8" w:name="_Toc417849659"/>
       <w:r>
         <w:rPr>
           <w:rFonts w:eastAsia="Times New Roman"/>
@@ -10861,7 +11097,7 @@
         </w:rPr>
         <w:t>Esforço de cada membro</w:t>
       </w:r>
-      <w:bookmarkEnd w:id="9"/>
+      <w:bookmarkEnd w:id="8"/>
     </w:p>
     <w:p>
       <w:pPr>
@@ -10939,7 +11175,6 @@
           <w:szCs w:val="23"/>
           <w:lang w:eastAsia="pt-PT"/>
         </w:rPr>
-        <w:lastRenderedPageBreak/>
         <w:t>Gustavo Silva – obtenção das informações das redes de transportes públicos para ficheiros a ser lidos pelo programa; implementação da conversão das informações d</w:t>
       </w:r>
       <w:r>
@@ -10994,7 +11229,7 @@
           <w:lang w:eastAsia="pt-PT"/>
         </w:rPr>
       </w:pPr>
-      <w:bookmarkStart w:id="10" w:name="_Toc417849660"/>
+      <w:bookmarkStart w:id="9" w:name="_Toc417849660"/>
       <w:r>
         <w:rPr>
           <w:rFonts w:eastAsia="Times New Roman"/>
@@ -11002,7 +11237,7 @@
         </w:rPr>
         <w:t>Referências</w:t>
       </w:r>
-      <w:bookmarkEnd w:id="10"/>
+      <w:bookmarkEnd w:id="9"/>
     </w:p>
     <w:p>
       <w:pPr>
@@ -11531,7 +11766,7 @@
         <w:sz w:val="20"/>
         <w:szCs w:val="28"/>
       </w:rPr>
-      <w:t>13</w:t>
+      <w:t>8</w:t>
     </w:r>
     <w:r>
       <w:rPr>
@@ -11610,7 +11845,7 @@
           <v:path o:extrusionok="f" gradientshapeok="t" o:connecttype="rect"/>
           <o:lock v:ext="edit" aspectratio="t"/>
         </v:shapetype>
-        <v:shape id="_x0000_i1025" type="#_x0000_t75" style="width:184.9pt;height:63.25pt">
+        <v:shape id="_x0000_i1025" type="#_x0000_t75" style="width:184.8pt;height:63pt">
           <v:imagedata r:id="rId1" o:title="feup_logo"/>
         </v:shape>
       </w:pict>
@@ -12831,7 +13066,7 @@
 </file>
 
 <file path=customXml/itemProps1.xml><?xml version="1.0" encoding="utf-8"?>
-<ds:datastoreItem xmlns:ds="http://schemas.openxmlformats.org/officeDocument/2006/customXml" ds:itemID="{378E55A8-73C1-48CE-ACF9-DBA2F50AAC9C}">
+<ds:datastoreItem xmlns:ds="http://schemas.openxmlformats.org/officeDocument/2006/customXml" ds:itemID="{1BE98EFA-C2FA-4D9F-A1DE-CFAB144CDD89}">
   <ds:schemaRefs>
     <ds:schemaRef ds:uri="http://schemas.openxmlformats.org/officeDocument/2006/bibliography"/>
   </ds:schemaRefs>

--- a/Planeamento de itinerarios multimodais/docs/CAL.docx
+++ b/Planeamento de itinerarios multimodais/docs/CAL.docx
@@ -26,12 +26,21 @@
           <w:sz w:val="72"/>
         </w:rPr>
       </w:pPr>
+      <w:proofErr w:type="gramStart"/>
       <w:r>
         <w:rPr>
           <w:b/>
           <w:sz w:val="72"/>
         </w:rPr>
-        <w:t>de Algoritmos</w:t>
+        <w:t>de</w:t>
+      </w:r>
+      <w:proofErr w:type="gramEnd"/>
+      <w:r>
+        <w:rPr>
+          <w:b/>
+          <w:sz w:val="72"/>
+        </w:rPr>
+        <w:t xml:space="preserve"> Algoritmos</w:t>
       </w:r>
     </w:p>
     <w:p/>
@@ -1086,13 +1095,61 @@
           <w:sz w:val="22"/>
           <w:szCs w:val="23"/>
         </w:rPr>
-        <w:t xml:space="preserve"> (Simple Directmedia Layer)</w:t>
-      </w:r>
+        <w:t xml:space="preserve"> (</w:t>
+      </w:r>
+      <w:proofErr w:type="spellStart"/>
       <w:r>
         <w:rPr>
           <w:sz w:val="22"/>
           <w:szCs w:val="23"/>
         </w:rPr>
+        <w:t>Simple</w:t>
+      </w:r>
+      <w:proofErr w:type="spellEnd"/>
+      <w:r>
+        <w:rPr>
+          <w:sz w:val="22"/>
+          <w:szCs w:val="23"/>
+        </w:rPr>
+        <w:t xml:space="preserve"> </w:t>
+      </w:r>
+      <w:proofErr w:type="spellStart"/>
+      <w:r>
+        <w:rPr>
+          <w:sz w:val="22"/>
+          <w:szCs w:val="23"/>
+        </w:rPr>
+        <w:t>Directmedia</w:t>
+      </w:r>
+      <w:proofErr w:type="spellEnd"/>
+      <w:r>
+        <w:rPr>
+          <w:sz w:val="22"/>
+          <w:szCs w:val="23"/>
+        </w:rPr>
+        <w:t xml:space="preserve"> </w:t>
+      </w:r>
+      <w:proofErr w:type="spellStart"/>
+      <w:r>
+        <w:rPr>
+          <w:sz w:val="22"/>
+          <w:szCs w:val="23"/>
+        </w:rPr>
+        <w:t>Layer</w:t>
+      </w:r>
+      <w:proofErr w:type="spellEnd"/>
+      <w:r>
+        <w:rPr>
+          <w:sz w:val="22"/>
+          <w:szCs w:val="23"/>
+        </w:rPr>
+        <w:t>)</w:t>
+      </w:r>
+      <w:r>
+        <w:rPr>
+          <w:sz w:val="22"/>
+          <w:szCs w:val="23"/>
+        </w:rPr>
         <w:t xml:space="preserve">. A informação das redes </w:t>
       </w:r>
       <w:r>
@@ -1107,7 +1164,39 @@
           <w:sz w:val="22"/>
           <w:szCs w:val="23"/>
         </w:rPr>
-        <w:t xml:space="preserve"> processada com recurso a bibliotecas de parsing (RapidJson principalmente). </w:t>
+        <w:t xml:space="preserve"> processada com recurso a bibliotecas de </w:t>
+      </w:r>
+      <w:proofErr w:type="spellStart"/>
+      <w:r>
+        <w:rPr>
+          <w:sz w:val="22"/>
+          <w:szCs w:val="23"/>
+        </w:rPr>
+        <w:t>parsing</w:t>
+      </w:r>
+      <w:proofErr w:type="spellEnd"/>
+      <w:r>
+        <w:rPr>
+          <w:sz w:val="22"/>
+          <w:szCs w:val="23"/>
+        </w:rPr>
+        <w:t xml:space="preserve"> (</w:t>
+      </w:r>
+      <w:proofErr w:type="spellStart"/>
+      <w:r>
+        <w:rPr>
+          <w:sz w:val="22"/>
+          <w:szCs w:val="23"/>
+        </w:rPr>
+        <w:t>RapidJson</w:t>
+      </w:r>
+      <w:proofErr w:type="spellEnd"/>
+      <w:r>
+        <w:rPr>
+          <w:sz w:val="22"/>
+          <w:szCs w:val="23"/>
+        </w:rPr>
+        <w:t xml:space="preserve"> principalmente). </w:t>
       </w:r>
     </w:p>
     <w:p>
@@ -1133,14 +1222,62 @@
           <w:sz w:val="22"/>
           <w:szCs w:val="23"/>
         </w:rPr>
-        <w:t xml:space="preserve">uma biblioteca cross-platform que permite a simplificação de interfaces gráficas em C++, não possuindo restrições de licença para a utilização neste trabalho. Neste caso, a biblioteca SDL é usada para implementar a interface gráfica da nossa solução, ou seja, </w:t>
-      </w:r>
+        <w:t>uma biblioteca cross-</w:t>
+      </w:r>
+      <w:proofErr w:type="spellStart"/>
       <w:r>
         <w:rPr>
           <w:sz w:val="22"/>
           <w:szCs w:val="23"/>
         </w:rPr>
-        <w:t>permite desenhar o grafo e o caminho calculado no ecrã, bem como obter o input do utilizador (clique e deslocamento do rato). Para realizar o input inicial do utilizador (preferências a nível de utilização do sistema e do algoritmo) utilizaremos a interface da consola.</w:t>
+        <w:t>platform</w:t>
+      </w:r>
+      <w:proofErr w:type="spellEnd"/>
+      <w:r>
+        <w:rPr>
+          <w:sz w:val="22"/>
+          <w:szCs w:val="23"/>
+        </w:rPr>
+        <w:t xml:space="preserve"> que permite a simplificação de interfaces gráficas em C++, não possuindo restrições de licença para a utilização neste trabalho. Neste caso, a biblioteca SDL é usada para implementar a interface gráfica da nossa solução, ou seja, </w:t>
+      </w:r>
+      <w:r>
+        <w:rPr>
+          <w:sz w:val="22"/>
+          <w:szCs w:val="23"/>
+        </w:rPr>
+        <w:t xml:space="preserve">permite desenhar o grafo e o caminho calculado no ecrã, bem como obter o </w:t>
+      </w:r>
+      <w:proofErr w:type="gramStart"/>
+      <w:r>
+        <w:rPr>
+          <w:sz w:val="22"/>
+          <w:szCs w:val="23"/>
+        </w:rPr>
+        <w:t>input</w:t>
+      </w:r>
+      <w:proofErr w:type="gramEnd"/>
+      <w:r>
+        <w:rPr>
+          <w:sz w:val="22"/>
+          <w:szCs w:val="23"/>
+        </w:rPr>
+        <w:t xml:space="preserve"> do utilizador (clique e deslocamento do rato). Para realizar o </w:t>
+      </w:r>
+      <w:proofErr w:type="gramStart"/>
+      <w:r>
+        <w:rPr>
+          <w:sz w:val="22"/>
+          <w:szCs w:val="23"/>
+        </w:rPr>
+        <w:t>input</w:t>
+      </w:r>
+      <w:proofErr w:type="gramEnd"/>
+      <w:r>
+        <w:rPr>
+          <w:sz w:val="22"/>
+          <w:szCs w:val="23"/>
+        </w:rPr>
+        <w:t xml:space="preserve"> inicial do utilizador (preferências a nível de utilização do sistema e do algoritmo) utilizaremos a interface da consola.</w:t>
       </w:r>
     </w:p>
     <w:p>
@@ -1230,13 +1367,34 @@
         <w:rPr>
           <w:szCs w:val="23"/>
         </w:rPr>
-        <w:t>Em caso contrário, o utilizador passa para uma nova pergunta, onde deve decidir se pretende escolher um algoritmo e estrutura de dados em específico ou se quer utilizar todos os algoritmos para comparar as suas performances. Nesta última opção, o utilizador avança para a seleção dos pesos relativos (descrito em baixo). Pela outra opção, o utilizador passa por uma série de perguntas que lhe permitem escolher o algo</w:t>
-      </w:r>
-      <w:r>
-        <w:rPr>
-          <w:szCs w:val="23"/>
-        </w:rPr>
-        <w:t>ritmo a ser utilizado (Dijkstra ou</w:t>
+        <w:t xml:space="preserve">Em caso contrário, o utilizador passa para uma nova pergunta, onde deve decidir se pretende escolher um algoritmo e estrutura de dados em específico ou se quer utilizar todos os algoritmos para comparar as suas performances. Nesta última opção, o utilizador avança para a </w:t>
+      </w:r>
+      <w:r>
+        <w:rPr>
+          <w:szCs w:val="23"/>
+        </w:rPr>
+        <w:lastRenderedPageBreak/>
+        <w:t>seleção dos pesos relativos (descrito em baixo). Pela outra opção, o utilizador passa por uma série de perguntas que lhe permitem escolher o algo</w:t>
+      </w:r>
+      <w:r>
+        <w:rPr>
+          <w:szCs w:val="23"/>
+        </w:rPr>
+        <w:t>ritmo a ser utilizado (</w:t>
+      </w:r>
+      <w:proofErr w:type="spellStart"/>
+      <w:r>
+        <w:rPr>
+          <w:szCs w:val="23"/>
+        </w:rPr>
+        <w:t>Dijkstra</w:t>
+      </w:r>
+      <w:proofErr w:type="spellEnd"/>
+      <w:r>
+        <w:rPr>
+          <w:szCs w:val="23"/>
+        </w:rPr>
+        <w:t xml:space="preserve"> ou</w:t>
       </w:r>
       <w:r>
         <w:rPr>
@@ -1248,8 +1406,30 @@
         <w:rPr>
           <w:szCs w:val="23"/>
         </w:rPr>
-        <w:t>listas ou Fibonacci Heaps</w:t>
-      </w:r>
+        <w:t xml:space="preserve">listas ou </w:t>
+      </w:r>
+      <w:proofErr w:type="spellStart"/>
+      <w:r>
+        <w:rPr>
+          <w:szCs w:val="23"/>
+        </w:rPr>
+        <w:t>Fibonacci</w:t>
+      </w:r>
+      <w:proofErr w:type="spellEnd"/>
+      <w:r>
+        <w:rPr>
+          <w:szCs w:val="23"/>
+        </w:rPr>
+        <w:t xml:space="preserve"> </w:t>
+      </w:r>
+      <w:proofErr w:type="spellStart"/>
+      <w:r>
+        <w:rPr>
+          <w:szCs w:val="23"/>
+        </w:rPr>
+        <w:t>Heaps</w:t>
+      </w:r>
+      <w:proofErr w:type="spellEnd"/>
       <w:r>
         <w:rPr>
           <w:szCs w:val="23"/>
@@ -1298,7 +1478,21 @@
         <w:rPr>
           <w:szCs w:val="23"/>
         </w:rPr>
-        <w:t>Assim, se, por exemplo, o utilizador pretender obter o caminho mais rápido, deve dar um valor alto (como 1000) aos tempo, e valores baixos (como 0) aos restantes. Contudo, se também interessa o preço da viagem numa importância igual à do tempo, em vez de 0 esse fator deve ter um valor mais alto, como 800 ou 1000.</w:t>
+        <w:t xml:space="preserve">Assim, se, por exemplo, o utilizador pretender obter o caminho mais rápido, deve dar um valor alto (como 1000) </w:t>
+      </w:r>
+      <w:proofErr w:type="gramStart"/>
+      <w:r>
+        <w:rPr>
+          <w:szCs w:val="23"/>
+        </w:rPr>
+        <w:t>aos tempo</w:t>
+      </w:r>
+      <w:proofErr w:type="gramEnd"/>
+      <w:r>
+        <w:rPr>
+          <w:szCs w:val="23"/>
+        </w:rPr>
+        <w:t>, e valores baixos (como 0) aos restantes. Contudo, se também interessa o preço da viagem numa importância igual à do tempo, em vez de 0 esse fator deve ter um valor mais alto, como 800 ou 1000.</w:t>
       </w:r>
     </w:p>
     <w:p>
@@ -1348,7 +1542,21 @@
         <w:rPr>
           <w:szCs w:val="23"/>
         </w:rPr>
-        <w:t>s do metro são visíveis a azul. A interação com esta interface é feita com o rato e o teclado, sendo possível arrastar o mapa premindo o botão direito do rato e arrastando-o, bem como fazer zoom utilizando a roda do rato.</w:t>
+        <w:t xml:space="preserve">s do metro são visíveis a azul. A interação com esta interface é feita com o rato e o teclado, sendo possível arrastar o mapa premindo o botão direito do rato e arrastando-o, bem como fazer </w:t>
+      </w:r>
+      <w:proofErr w:type="gramStart"/>
+      <w:r>
+        <w:rPr>
+          <w:szCs w:val="23"/>
+        </w:rPr>
+        <w:t>zoom</w:t>
+      </w:r>
+      <w:proofErr w:type="gramEnd"/>
+      <w:r>
+        <w:rPr>
+          <w:szCs w:val="23"/>
+        </w:rPr>
+        <w:t xml:space="preserve"> utilizando a roda do rato.</w:t>
       </w:r>
     </w:p>
     <w:p>
@@ -1402,7 +1610,23 @@
         <w:rPr>
           <w:szCs w:val="23"/>
         </w:rPr>
-        <w:t>Para terminar o programa ou mudar as definições que introduziu inicialmente, basta premir a tecla “Control” do lado esquerdo, e será perguntado ao utilizador se pretende sair do programa ou alterar as ditas definições.</w:t>
+        <w:t>Para terminar o programa ou mudar as definições que introduziu inicialmente, basta premir a tecla “</w:t>
+      </w:r>
+      <w:proofErr w:type="spellStart"/>
+      <w:proofErr w:type="gramStart"/>
+      <w:r>
+        <w:rPr>
+          <w:szCs w:val="23"/>
+        </w:rPr>
+        <w:t>Control</w:t>
+      </w:r>
+      <w:proofErr w:type="spellEnd"/>
+      <w:proofErr w:type="gramEnd"/>
+      <w:r>
+        <w:rPr>
+          <w:szCs w:val="23"/>
+        </w:rPr>
+        <w:t>” do lado esquerdo, e será perguntado ao utilizador se pretende sair do programa ou alterar as ditas definições.</w:t>
       </w:r>
     </w:p>
     <w:p>
@@ -1431,15 +1655,67 @@
       </w:pPr>
       <w:bookmarkStart w:id="2" w:name="_Toc417849653"/>
       <w:r>
+        <w:lastRenderedPageBreak/>
         <w:t>Notas relativas à implementação das bibliotecas</w:t>
       </w:r>
       <w:bookmarkEnd w:id="2"/>
     </w:p>
     <w:p/>
     <w:p>
+      <w:pPr>
+        <w:jc w:val="both"/>
+      </w:pPr>
       <w:r>
         <w:tab/>
-        <w:t>Para compilar/executar o nosso programa é necessário fazer alguns preparativos indispensáveis. Em primeiro lugar, é necessário colocar o ficheiro “SDL2.dll”, presente na pasta “lib” do projeto, na pasta onde estiver o executável para que o código relativo à biblioteca SDL execute. Para além disso, nas definições do projeto é indicado ao compilador que o código da bilbioteca boost se encontra na pasta “C:\boost”, logo, é necessário descarregar a biblioteca do site indicado nas referências bibliográficas e colocar a pasta descarregada no diretório “C:\” com o nome de “boost”.</w:t>
+        <w:t>Para compilar/executar o nosso programa é necessário fazer alguns preparativos indispensáveis. Em primeiro lugar, é necessário colocar o ficheiro “SDL2.dll”, presente na pasta “</w:t>
+      </w:r>
+      <w:proofErr w:type="spellStart"/>
+      <w:r>
+        <w:t>lib</w:t>
+      </w:r>
+      <w:proofErr w:type="spellEnd"/>
+      <w:r>
+        <w:t xml:space="preserve">” do projeto, na pasta onde estiver o executável para que o código relativo à biblioteca SDL execute. Para além disso, nas definições do projeto é indicado ao compilador que o código da </w:t>
+      </w:r>
+      <w:proofErr w:type="spellStart"/>
+      <w:r>
+        <w:t>bilbioteca</w:t>
+      </w:r>
+      <w:proofErr w:type="spellEnd"/>
+      <w:r>
+        <w:t xml:space="preserve"> </w:t>
+      </w:r>
+      <w:proofErr w:type="spellStart"/>
+      <w:r>
+        <w:t>boost</w:t>
+      </w:r>
+      <w:proofErr w:type="spellEnd"/>
+      <w:r>
+        <w:t xml:space="preserve"> se encontra na pasta “C:\</w:t>
+      </w:r>
+      <w:proofErr w:type="spellStart"/>
+      <w:r>
+        <w:t>boost</w:t>
+      </w:r>
+      <w:proofErr w:type="spellEnd"/>
+      <w:r>
+        <w:t xml:space="preserve">”, logo, é necessário descarregar a biblioteca do </w:t>
+      </w:r>
+      <w:proofErr w:type="gramStart"/>
+      <w:r>
+        <w:t>site</w:t>
+      </w:r>
+      <w:proofErr w:type="gramEnd"/>
+      <w:r>
+        <w:t xml:space="preserve"> indicado nas referências bibliográficas e colocar a pasta descarregada no diretório “C:\” com o nome de “</w:t>
+      </w:r>
+      <w:proofErr w:type="spellStart"/>
+      <w:r>
+        <w:t>boost</w:t>
+      </w:r>
+      <w:proofErr w:type="spellEnd"/>
+      <w:r>
+        <w:t>”.</w:t>
       </w:r>
       <w:r>
         <w:t xml:space="preserve"> Para o desenvolvimento da nossa solução utilizamos a versão </w:t>
@@ -1524,15 +1800,27 @@
         </w:rPr>
         <w:t xml:space="preserve">de </w:t>
       </w:r>
-      <w:r>
-        <w:rPr>
-          <w:rFonts w:ascii="Calibri" w:eastAsia="Times New Roman" w:hAnsi="Calibri" w:cs="Times New Roman"/>
-          <w:color w:val="000000"/>
-          <w:sz w:val="23"/>
-          <w:szCs w:val="23"/>
-          <w:lang w:eastAsia="pt-PT"/>
-        </w:rPr>
-        <w:t>chegada pretendidos, e uma indicação da prioridade do utilizador em relação aos diferentes critérios dispo</w:t>
+      <w:proofErr w:type="gramStart"/>
+      <w:r>
+        <w:rPr>
+          <w:rFonts w:ascii="Calibri" w:eastAsia="Times New Roman" w:hAnsi="Calibri" w:cs="Times New Roman"/>
+          <w:color w:val="000000"/>
+          <w:sz w:val="23"/>
+          <w:szCs w:val="23"/>
+          <w:lang w:eastAsia="pt-PT"/>
+        </w:rPr>
+        <w:t>chegada pretendidos</w:t>
+      </w:r>
+      <w:proofErr w:type="gramEnd"/>
+      <w:r>
+        <w:rPr>
+          <w:rFonts w:ascii="Calibri" w:eastAsia="Times New Roman" w:hAnsi="Calibri" w:cs="Times New Roman"/>
+          <w:color w:val="000000"/>
+          <w:sz w:val="23"/>
+          <w:szCs w:val="23"/>
+          <w:lang w:eastAsia="pt-PT"/>
+        </w:rPr>
+        <w:t>, e uma indicação da prioridade do utilizador em relação aos diferentes critérios dispo</w:t>
       </w:r>
       <w:r>
         <w:rPr>
@@ -1637,7 +1925,51 @@
           <w:szCs w:val="23"/>
           <w:lang w:eastAsia="pt-PT"/>
         </w:rPr>
-        <w:t xml:space="preserve"> obtidas diretamente a partir do site dos STCP, assim como os horários a que chegam os autocarros em cada paragem. A informação relativa ao Metro do Porto, no entanto, terá que ser introduzida manualmente, visto que, após conversa por e-mail com o respetivo departamento de comunicação, se concluiu que não existe nenhuma API que permita obter essa informação.</w:t>
+        <w:t xml:space="preserve"> obtidas diretamente a partir do </w:t>
+      </w:r>
+      <w:proofErr w:type="gramStart"/>
+      <w:r>
+        <w:rPr>
+          <w:rFonts w:ascii="Calibri" w:eastAsia="Times New Roman" w:hAnsi="Calibri" w:cs="Times New Roman"/>
+          <w:color w:val="000000"/>
+          <w:sz w:val="23"/>
+          <w:szCs w:val="23"/>
+          <w:lang w:eastAsia="pt-PT"/>
+        </w:rPr>
+        <w:t>site</w:t>
+      </w:r>
+      <w:proofErr w:type="gramEnd"/>
+      <w:r>
+        <w:rPr>
+          <w:rFonts w:ascii="Calibri" w:eastAsia="Times New Roman" w:hAnsi="Calibri" w:cs="Times New Roman"/>
+          <w:color w:val="000000"/>
+          <w:sz w:val="23"/>
+          <w:szCs w:val="23"/>
+          <w:lang w:eastAsia="pt-PT"/>
+        </w:rPr>
+        <w:t xml:space="preserve"> dos STCP, assim como os horários a que chegam os autocarros em cada paragem. A informação relativa ao Metro do Porto, no entanto, terá que ser introduzida manualmente, visto que, após conversa por </w:t>
+      </w:r>
+      <w:proofErr w:type="gramStart"/>
+      <w:r>
+        <w:rPr>
+          <w:rFonts w:ascii="Calibri" w:eastAsia="Times New Roman" w:hAnsi="Calibri" w:cs="Times New Roman"/>
+          <w:color w:val="000000"/>
+          <w:sz w:val="23"/>
+          <w:szCs w:val="23"/>
+          <w:lang w:eastAsia="pt-PT"/>
+        </w:rPr>
+        <w:t>e-mail</w:t>
+      </w:r>
+      <w:proofErr w:type="gramEnd"/>
+      <w:r>
+        <w:rPr>
+          <w:rFonts w:ascii="Calibri" w:eastAsia="Times New Roman" w:hAnsi="Calibri" w:cs="Times New Roman"/>
+          <w:color w:val="000000"/>
+          <w:sz w:val="23"/>
+          <w:szCs w:val="23"/>
+          <w:lang w:eastAsia="pt-PT"/>
+        </w:rPr>
+        <w:t xml:space="preserve"> com o respetivo departamento de comunicação, se concluiu que não existe nenhuma API que permita obter essa informação.</w:t>
       </w:r>
     </w:p>
     <w:p>
@@ -1802,6 +2134,7 @@
         </w:rPr>
         <w:tab/>
       </w:r>
+      <w:proofErr w:type="spellStart"/>
       <w:r>
         <w:rPr>
           <w:rFonts w:ascii="Calibri" w:eastAsia="Times New Roman" w:hAnsi="Calibri" w:cs="Times New Roman"/>
@@ -1827,6 +2160,7 @@
         </w:rPr>
         <w:t>t</w:t>
       </w:r>
+      <w:proofErr w:type="spellEnd"/>
       <w:r>
         <w:rPr>
           <w:rFonts w:ascii="Calibri" w:eastAsia="Times New Roman" w:hAnsi="Calibri" w:cs="Times New Roman"/>
@@ -1934,6 +2268,7 @@
         </w:rPr>
         <w:tab/>
       </w:r>
+      <w:proofErr w:type="spellStart"/>
       <w:r>
         <w:rPr>
           <w:rFonts w:ascii="Calibri" w:eastAsia="Times New Roman" w:hAnsi="Calibri" w:cs="Times New Roman"/>
@@ -1959,6 +2294,7 @@
         </w:rPr>
         <w:t>n</w:t>
       </w:r>
+      <w:proofErr w:type="spellEnd"/>
       <w:r>
         <w:rPr>
           <w:rFonts w:ascii="Calibri" w:eastAsia="Times New Roman" w:hAnsi="Calibri" w:cs="Times New Roman"/>
@@ -2042,29 +2378,72 @@
           <w:lang w:eastAsia="pt-PT"/>
         </w:rPr>
         <w:tab/>
-        <w:t>c(A) – função correspondente ao custo monetário de percorrer a aresta A;</w:t>
-      </w:r>
-    </w:p>
-    <w:p>
-      <w:pPr>
-        <w:rPr>
-          <w:rFonts w:ascii="Calibri" w:eastAsia="Times New Roman" w:hAnsi="Calibri" w:cs="Times New Roman"/>
-          <w:color w:val="000000"/>
-          <w:sz w:val="23"/>
-          <w:szCs w:val="23"/>
-          <w:lang w:eastAsia="pt-PT"/>
-        </w:rPr>
-      </w:pPr>
-      <w:r>
-        <w:rPr>
-          <w:rFonts w:ascii="Calibri" w:eastAsia="Times New Roman" w:hAnsi="Calibri" w:cs="Times New Roman"/>
-          <w:color w:val="000000"/>
-          <w:sz w:val="23"/>
-          <w:szCs w:val="23"/>
-          <w:lang w:eastAsia="pt-PT"/>
-        </w:rPr>
+      </w:r>
+      <w:proofErr w:type="gramStart"/>
+      <w:r>
+        <w:rPr>
+          <w:rFonts w:ascii="Calibri" w:eastAsia="Times New Roman" w:hAnsi="Calibri" w:cs="Times New Roman"/>
+          <w:color w:val="000000"/>
+          <w:sz w:val="23"/>
+          <w:szCs w:val="23"/>
+          <w:lang w:eastAsia="pt-PT"/>
+        </w:rPr>
+        <w:t>c</w:t>
+      </w:r>
+      <w:proofErr w:type="gramEnd"/>
+      <w:r>
+        <w:rPr>
+          <w:rFonts w:ascii="Calibri" w:eastAsia="Times New Roman" w:hAnsi="Calibri" w:cs="Times New Roman"/>
+          <w:color w:val="000000"/>
+          <w:sz w:val="23"/>
+          <w:szCs w:val="23"/>
+          <w:lang w:eastAsia="pt-PT"/>
+        </w:rPr>
+        <w:t>(A) – função correspondente ao custo monetário de percorrer a aresta A;</w:t>
+      </w:r>
+    </w:p>
+    <w:p>
+      <w:pPr>
+        <w:rPr>
+          <w:rFonts w:ascii="Calibri" w:eastAsia="Times New Roman" w:hAnsi="Calibri" w:cs="Times New Roman"/>
+          <w:color w:val="000000"/>
+          <w:sz w:val="23"/>
+          <w:szCs w:val="23"/>
+          <w:lang w:eastAsia="pt-PT"/>
+        </w:rPr>
+      </w:pPr>
+      <w:r>
+        <w:rPr>
+          <w:rFonts w:ascii="Calibri" w:eastAsia="Times New Roman" w:hAnsi="Calibri" w:cs="Times New Roman"/>
+          <w:color w:val="000000"/>
+          <w:sz w:val="23"/>
+          <w:szCs w:val="23"/>
+          <w:lang w:eastAsia="pt-PT"/>
+        </w:rPr>
+        <w:lastRenderedPageBreak/>
         <w:tab/>
-        <w:t>t(A) - função correspondente ao tempo necessário para percorrer a aresta A;</w:t>
+      </w:r>
+      <w:proofErr w:type="gramStart"/>
+      <w:r>
+        <w:rPr>
+          <w:rFonts w:ascii="Calibri" w:eastAsia="Times New Roman" w:hAnsi="Calibri" w:cs="Times New Roman"/>
+          <w:color w:val="000000"/>
+          <w:sz w:val="23"/>
+          <w:szCs w:val="23"/>
+          <w:lang w:eastAsia="pt-PT"/>
+        </w:rPr>
+        <w:t>t</w:t>
+      </w:r>
+      <w:proofErr w:type="gramEnd"/>
+      <w:r>
+        <w:rPr>
+          <w:rFonts w:ascii="Calibri" w:eastAsia="Times New Roman" w:hAnsi="Calibri" w:cs="Times New Roman"/>
+          <w:color w:val="000000"/>
+          <w:sz w:val="23"/>
+          <w:szCs w:val="23"/>
+          <w:lang w:eastAsia="pt-PT"/>
+        </w:rPr>
+        <w:t>(A) - função correspondente ao tempo necessário para percorrer a aresta A;</w:t>
       </w:r>
     </w:p>
     <w:p>
@@ -2086,7 +2465,28 @@
           <w:lang w:eastAsia="pt-PT"/>
         </w:rPr>
         <w:tab/>
-        <w:t>d(A) – função correspondente à distância percorrida na aresta A;</w:t>
+      </w:r>
+      <w:proofErr w:type="gramStart"/>
+      <w:r>
+        <w:rPr>
+          <w:rFonts w:ascii="Calibri" w:eastAsia="Times New Roman" w:hAnsi="Calibri" w:cs="Times New Roman"/>
+          <w:color w:val="000000"/>
+          <w:sz w:val="23"/>
+          <w:szCs w:val="23"/>
+          <w:lang w:eastAsia="pt-PT"/>
+        </w:rPr>
+        <w:t>d</w:t>
+      </w:r>
+      <w:proofErr w:type="gramEnd"/>
+      <w:r>
+        <w:rPr>
+          <w:rFonts w:ascii="Calibri" w:eastAsia="Times New Roman" w:hAnsi="Calibri" w:cs="Times New Roman"/>
+          <w:color w:val="000000"/>
+          <w:sz w:val="23"/>
+          <w:szCs w:val="23"/>
+          <w:lang w:eastAsia="pt-PT"/>
+        </w:rPr>
+        <w:t>(A) – função correspondente à distância percorrida na aresta A;</w:t>
       </w:r>
     </w:p>
     <w:p>
@@ -2108,7 +2508,28 @@
           <w:lang w:eastAsia="pt-PT"/>
         </w:rPr>
         <w:tab/>
-        <w:t>n(A) – função correspondente ao número de transbordos efetuados ao percorrer a aresta A;</w:t>
+      </w:r>
+      <w:proofErr w:type="gramStart"/>
+      <w:r>
+        <w:rPr>
+          <w:rFonts w:ascii="Calibri" w:eastAsia="Times New Roman" w:hAnsi="Calibri" w:cs="Times New Roman"/>
+          <w:color w:val="000000"/>
+          <w:sz w:val="23"/>
+          <w:szCs w:val="23"/>
+          <w:lang w:eastAsia="pt-PT"/>
+        </w:rPr>
+        <w:t>n</w:t>
+      </w:r>
+      <w:proofErr w:type="gramEnd"/>
+      <w:r>
+        <w:rPr>
+          <w:rFonts w:ascii="Calibri" w:eastAsia="Times New Roman" w:hAnsi="Calibri" w:cs="Times New Roman"/>
+          <w:color w:val="000000"/>
+          <w:sz w:val="23"/>
+          <w:szCs w:val="23"/>
+          <w:lang w:eastAsia="pt-PT"/>
+        </w:rPr>
+        <w:t>(A) – função correspondente ao número de transbordos efetuados ao percorrer a aresta A;</w:t>
       </w:r>
     </w:p>
     <w:p>
@@ -2130,7 +2551,28 @@
           <w:lang w:eastAsia="pt-PT"/>
         </w:rPr>
         <w:tab/>
-        <w:t>g(A) – função que, partindo dos critérios acima definidos, calcula o peso de uma aresta A;</w:t>
+      </w:r>
+      <w:proofErr w:type="gramStart"/>
+      <w:r>
+        <w:rPr>
+          <w:rFonts w:ascii="Calibri" w:eastAsia="Times New Roman" w:hAnsi="Calibri" w:cs="Times New Roman"/>
+          <w:color w:val="000000"/>
+          <w:sz w:val="23"/>
+          <w:szCs w:val="23"/>
+          <w:lang w:eastAsia="pt-PT"/>
+        </w:rPr>
+        <w:t>g</w:t>
+      </w:r>
+      <w:proofErr w:type="gramEnd"/>
+      <w:r>
+        <w:rPr>
+          <w:rFonts w:ascii="Calibri" w:eastAsia="Times New Roman" w:hAnsi="Calibri" w:cs="Times New Roman"/>
+          <w:color w:val="000000"/>
+          <w:sz w:val="23"/>
+          <w:szCs w:val="23"/>
+          <w:lang w:eastAsia="pt-PT"/>
+        </w:rPr>
+        <w:t>(A) – função que, partindo dos critérios acima definidos, calcula o peso de uma aresta A;</w:t>
       </w:r>
     </w:p>
     <w:p>
@@ -2152,7 +2594,29 @@
           <w:lang w:eastAsia="pt-PT"/>
         </w:rPr>
         <w:tab/>
-        <w:t>Gr – grafo que contém os vértices e arestas necessários à construção da rede, utilizados para os calculos do caminho ideal</w:t>
+        <w:t xml:space="preserve">Gr – grafo que contém os vértices e arestas necessários à construção da rede, utilizados para os </w:t>
+      </w:r>
+      <w:proofErr w:type="spellStart"/>
+      <w:r>
+        <w:rPr>
+          <w:rFonts w:ascii="Calibri" w:eastAsia="Times New Roman" w:hAnsi="Calibri" w:cs="Times New Roman"/>
+          <w:color w:val="000000"/>
+          <w:sz w:val="23"/>
+          <w:szCs w:val="23"/>
+          <w:lang w:eastAsia="pt-PT"/>
+        </w:rPr>
+        <w:t>calculos</w:t>
+      </w:r>
+      <w:proofErr w:type="spellEnd"/>
+      <w:r>
+        <w:rPr>
+          <w:rFonts w:ascii="Calibri" w:eastAsia="Times New Roman" w:hAnsi="Calibri" w:cs="Times New Roman"/>
+          <w:color w:val="000000"/>
+          <w:sz w:val="23"/>
+          <w:szCs w:val="23"/>
+          <w:lang w:eastAsia="pt-PT"/>
+        </w:rPr>
+        <w:t xml:space="preserve"> do caminho ideal</w:t>
       </w:r>
     </w:p>
     <w:p>
@@ -2216,7 +2680,18 @@
           <w:lang w:eastAsia="pt-PT"/>
         </w:rPr>
         <w:tab/>
-        <w:t>T – conjunto ordenado de vértices a percorrer, tal que T ϵ P, sendo P o conjunto de todos os caminhos possíveis entre O e G, ou seja, P: { {V</w:t>
+        <w:t xml:space="preserve">T – conjunto ordenado de vértices a percorrer, tal que T ϵ P, sendo P o conjunto de todos os caminhos possíveis entre O e G, ou seja, P: </w:t>
+      </w:r>
+      <w:proofErr w:type="gramStart"/>
+      <w:r>
+        <w:rPr>
+          <w:rFonts w:ascii="Calibri" w:eastAsia="Times New Roman" w:hAnsi="Calibri" w:cs="Times New Roman"/>
+          <w:color w:val="000000"/>
+          <w:sz w:val="23"/>
+          <w:szCs w:val="23"/>
+          <w:lang w:eastAsia="pt-PT"/>
+        </w:rPr>
+        <w:t>{ {V</w:t>
       </w:r>
       <w:r>
         <w:rPr>
@@ -2228,6 +2703,7 @@
         </w:rPr>
         <w:t>0</w:t>
       </w:r>
+      <w:proofErr w:type="gramEnd"/>
       <w:r>
         <w:rPr>
           <w:rFonts w:ascii="Calibri" w:eastAsia="Times New Roman" w:hAnsi="Calibri" w:cs="Times New Roman"/>
@@ -2376,7 +2852,51 @@
           <w:szCs w:val="23"/>
           <w:lang w:eastAsia="pt-PT"/>
         </w:rPr>
-        <w:t>Sendo V0 e Vf o primeiro e último elemento de T, respetivamente, V0=O Ʌ Vf=G.</w:t>
+        <w:t xml:space="preserve">Sendo V0 e </w:t>
+      </w:r>
+      <w:proofErr w:type="spellStart"/>
+      <w:r>
+        <w:rPr>
+          <w:rFonts w:ascii="Calibri" w:eastAsia="Times New Roman" w:hAnsi="Calibri" w:cs="Times New Roman"/>
+          <w:color w:val="000000"/>
+          <w:sz w:val="23"/>
+          <w:szCs w:val="23"/>
+          <w:lang w:eastAsia="pt-PT"/>
+        </w:rPr>
+        <w:t>Vf</w:t>
+      </w:r>
+      <w:proofErr w:type="spellEnd"/>
+      <w:r>
+        <w:rPr>
+          <w:rFonts w:ascii="Calibri" w:eastAsia="Times New Roman" w:hAnsi="Calibri" w:cs="Times New Roman"/>
+          <w:color w:val="000000"/>
+          <w:sz w:val="23"/>
+          <w:szCs w:val="23"/>
+          <w:lang w:eastAsia="pt-PT"/>
+        </w:rPr>
+        <w:t xml:space="preserve"> o primeiro e último elemento de T, respetivamente, V0=O Ʌ </w:t>
+      </w:r>
+      <w:proofErr w:type="spellStart"/>
+      <w:r>
+        <w:rPr>
+          <w:rFonts w:ascii="Calibri" w:eastAsia="Times New Roman" w:hAnsi="Calibri" w:cs="Times New Roman"/>
+          <w:color w:val="000000"/>
+          <w:sz w:val="23"/>
+          <w:szCs w:val="23"/>
+          <w:lang w:eastAsia="pt-PT"/>
+        </w:rPr>
+        <w:t>Vf</w:t>
+      </w:r>
+      <w:proofErr w:type="spellEnd"/>
+      <w:r>
+        <w:rPr>
+          <w:rFonts w:ascii="Calibri" w:eastAsia="Times New Roman" w:hAnsi="Calibri" w:cs="Times New Roman"/>
+          <w:color w:val="000000"/>
+          <w:sz w:val="23"/>
+          <w:szCs w:val="23"/>
+          <w:lang w:eastAsia="pt-PT"/>
+        </w:rPr>
+        <w:t>=G.</w:t>
       </w:r>
     </w:p>
     <w:p>
@@ -2398,7 +2918,29 @@
           <w:szCs w:val="23"/>
           <w:lang w:eastAsia="pt-PT"/>
         </w:rPr>
-        <w:t>Para evitar que os algoritmos utilizados entrem em ciclos infintos que impeçam o cálculo, o grafo não deve possuir pontos repetidos nem pesos negativos.</w:t>
+        <w:t xml:space="preserve">Para evitar que os algoritmos utilizados entrem em ciclos </w:t>
+      </w:r>
+      <w:proofErr w:type="spellStart"/>
+      <w:r>
+        <w:rPr>
+          <w:rFonts w:ascii="Calibri" w:eastAsia="Times New Roman" w:hAnsi="Calibri" w:cs="Times New Roman"/>
+          <w:color w:val="000000"/>
+          <w:sz w:val="23"/>
+          <w:szCs w:val="23"/>
+          <w:lang w:eastAsia="pt-PT"/>
+        </w:rPr>
+        <w:t>infintos</w:t>
+      </w:r>
+      <w:proofErr w:type="spellEnd"/>
+      <w:r>
+        <w:rPr>
+          <w:rFonts w:ascii="Calibri" w:eastAsia="Times New Roman" w:hAnsi="Calibri" w:cs="Times New Roman"/>
+          <w:color w:val="000000"/>
+          <w:sz w:val="23"/>
+          <w:szCs w:val="23"/>
+          <w:lang w:eastAsia="pt-PT"/>
+        </w:rPr>
+        <w:t xml:space="preserve"> que impeçam o cálculo, o grafo não deve possuir pontos repetidos nem pesos negativos.</w:t>
       </w:r>
     </w:p>
     <w:p>
@@ -2601,6 +3143,7 @@
         </w:rPr>
         <w:t xml:space="preserve">calculado pela função </w:t>
       </w:r>
+      <w:proofErr w:type="gramStart"/>
       <w:r>
         <w:rPr>
           <w:rFonts w:ascii="Calibri" w:eastAsia="Times New Roman" w:hAnsi="Calibri" w:cs="Times New Roman"/>
@@ -2611,7 +3154,20 @@
           <w:szCs w:val="23"/>
           <w:lang w:eastAsia="pt-PT"/>
         </w:rPr>
-        <w:t xml:space="preserve">g(A), </w:t>
+        <w:t>g(A</w:t>
+      </w:r>
+      <w:proofErr w:type="gramEnd"/>
+      <w:r>
+        <w:rPr>
+          <w:rFonts w:ascii="Calibri" w:eastAsia="Times New Roman" w:hAnsi="Calibri" w:cs="Times New Roman"/>
+          <w:i/>
+          <w:iCs/>
+          <w:color w:val="000000"/>
+          <w:sz w:val="23"/>
+          <w:szCs w:val="23"/>
+          <w:lang w:eastAsia="pt-PT"/>
+        </w:rPr>
+        <w:t xml:space="preserve">), </w:t>
       </w:r>
       <w:r>
         <w:rPr>
@@ -2906,16 +3462,7 @@
               <w:szCs w:val="24"/>
               <w:lang w:eastAsia="pt-PT"/>
             </w:rPr>
-            <m:t>+c(A)</m:t>
-          </m:r>
-          <m:r>
-            <w:rPr>
-              <w:rFonts w:ascii="Cambria Math" w:eastAsia="Times New Roman" w:hAnsi="Cambria Math" w:cs="Times New Roman"/>
-              <w:sz w:val="24"/>
-              <w:szCs w:val="24"/>
-              <w:lang w:eastAsia="pt-PT"/>
-            </w:rPr>
-            <m:t>∙</m:t>
+            <m:t>+c(A)∙</m:t>
           </m:r>
           <m:sSub>
             <m:sSubPr>
@@ -3028,7 +3575,29 @@
           <w:szCs w:val="23"/>
           <w:lang w:eastAsia="pt-PT"/>
         </w:rPr>
-        <w:t>, serão utilizados algoritmos de caminho mais curto como Dijkstra e A*.</w:t>
+        <w:t xml:space="preserve">, serão utilizados algoritmos de caminho mais curto como </w:t>
+      </w:r>
+      <w:proofErr w:type="spellStart"/>
+      <w:r>
+        <w:rPr>
+          <w:rFonts w:ascii="Calibri" w:eastAsia="Times New Roman" w:hAnsi="Calibri" w:cs="Times New Roman"/>
+          <w:color w:val="000000"/>
+          <w:sz w:val="23"/>
+          <w:szCs w:val="23"/>
+          <w:lang w:eastAsia="pt-PT"/>
+        </w:rPr>
+        <w:t>Dijkstra</w:t>
+      </w:r>
+      <w:proofErr w:type="spellEnd"/>
+      <w:r>
+        <w:rPr>
+          <w:rFonts w:ascii="Calibri" w:eastAsia="Times New Roman" w:hAnsi="Calibri" w:cs="Times New Roman"/>
+          <w:color w:val="000000"/>
+          <w:sz w:val="23"/>
+          <w:szCs w:val="23"/>
+          <w:lang w:eastAsia="pt-PT"/>
+        </w:rPr>
+        <w:t xml:space="preserve"> e A*.</w:t>
       </w:r>
     </w:p>
     <w:p>
@@ -3062,7 +3631,18 @@
           <w:szCs w:val="23"/>
           <w:lang w:eastAsia="pt-PT"/>
         </w:rPr>
-        <w:t>consistente, do algoritmo. Seja v</w:t>
+        <w:t xml:space="preserve">consistente, do algoritmo. Seja </w:t>
+      </w:r>
+      <w:proofErr w:type="spellStart"/>
+      <w:r>
+        <w:rPr>
+          <w:rFonts w:ascii="Calibri" w:eastAsia="Times New Roman" w:hAnsi="Calibri" w:cs="Times New Roman"/>
+          <w:color w:val="000000"/>
+          <w:sz w:val="23"/>
+          <w:szCs w:val="23"/>
+          <w:lang w:eastAsia="pt-PT"/>
+        </w:rPr>
+        <w:t>v</w:t>
       </w:r>
       <w:r>
         <w:rPr>
@@ -3075,6 +3655,7 @@
         </w:rPr>
         <w:t>max</w:t>
       </w:r>
+      <w:proofErr w:type="spellEnd"/>
       <w:r>
         <w:rPr>
           <w:rFonts w:ascii="Calibri" w:eastAsia="Times New Roman" w:hAnsi="Calibri" w:cs="Times New Roman"/>
@@ -3095,6 +3676,7 @@
         </w:rPr>
         <w:t xml:space="preserve">. A função heurística </w:t>
       </w:r>
+      <w:proofErr w:type="gramStart"/>
       <w:r>
         <w:rPr>
           <w:rFonts w:ascii="Calibri" w:eastAsia="Times New Roman" w:hAnsi="Calibri" w:cs="Times New Roman"/>
@@ -3105,7 +3687,20 @@
           <w:szCs w:val="23"/>
           <w:lang w:eastAsia="pt-PT"/>
         </w:rPr>
-        <w:t>h(V)</w:t>
+        <w:t>h(V</w:t>
+      </w:r>
+      <w:proofErr w:type="gramEnd"/>
+      <w:r>
+        <w:rPr>
+          <w:rFonts w:ascii="Calibri" w:eastAsia="Times New Roman" w:hAnsi="Calibri" w:cs="Times New Roman"/>
+          <w:i/>
+          <w:iCs/>
+          <w:color w:val="000000"/>
+          <w:sz w:val="23"/>
+          <w:szCs w:val="23"/>
+          <w:lang w:eastAsia="pt-PT"/>
+        </w:rPr>
+        <w:t>)</w:t>
       </w:r>
       <w:r>
         <w:rPr>
@@ -3566,6 +4161,7 @@
               <w:szCs w:val="23"/>
               <w:lang w:eastAsia="pt-PT"/>
             </w:rPr>
+            <w:lastRenderedPageBreak/>
             <m:t xml:space="preserve">                      =</m:t>
           </m:r>
           <m:f>
@@ -3958,17 +4554,7 @@
               <w:szCs w:val="23"/>
               <w:lang w:eastAsia="pt-PT"/>
             </w:rPr>
-            <m:t>+0</m:t>
-          </m:r>
-          <m:r>
-            <w:rPr>
-              <w:rFonts w:ascii="Cambria Math" w:eastAsia="Times New Roman" w:hAnsi="Cambria Math" w:cs="Times New Roman"/>
-              <w:color w:val="000000"/>
-              <w:sz w:val="23"/>
-              <w:szCs w:val="23"/>
-              <w:lang w:eastAsia="pt-PT"/>
-            </w:rPr>
-            <m:t>∙</m:t>
+            <m:t>+0∙</m:t>
           </m:r>
           <m:sSub>
             <m:sSubPr>
@@ -4155,7 +4741,29 @@
           <w:szCs w:val="23"/>
           <w:lang w:eastAsia="pt-PT"/>
         </w:rPr>
-        <w:t>, pelo que h(G) = 0.</w:t>
+        <w:t xml:space="preserve">, </w:t>
+      </w:r>
+      <w:proofErr w:type="gramStart"/>
+      <w:r>
+        <w:rPr>
+          <w:rFonts w:ascii="Calibri" w:eastAsia="Times New Roman" w:hAnsi="Calibri" w:cs="Times New Roman"/>
+          <w:color w:val="000000"/>
+          <w:sz w:val="23"/>
+          <w:szCs w:val="23"/>
+          <w:lang w:eastAsia="pt-PT"/>
+        </w:rPr>
+        <w:t>pelo</w:t>
+      </w:r>
+      <w:proofErr w:type="gramEnd"/>
+      <w:r>
+        <w:rPr>
+          <w:rFonts w:ascii="Calibri" w:eastAsia="Times New Roman" w:hAnsi="Calibri" w:cs="Times New Roman"/>
+          <w:color w:val="000000"/>
+          <w:sz w:val="23"/>
+          <w:szCs w:val="23"/>
+          <w:lang w:eastAsia="pt-PT"/>
+        </w:rPr>
+        <w:t xml:space="preserve"> que h(G) = 0.</w:t>
       </w:r>
     </w:p>
     <w:p>
@@ -4219,7 +4827,19 @@
           <w:szCs w:val="23"/>
           <w:lang w:eastAsia="pt-PT"/>
         </w:rPr>
-        <w:t>, G = V</w:t>
+        <w:t xml:space="preserve">, G = </w:t>
+      </w:r>
+      <w:proofErr w:type="spellStart"/>
+      <w:proofErr w:type="gramStart"/>
+      <w:r>
+        <w:rPr>
+          <w:rFonts w:ascii="Calibri" w:eastAsia="Times New Roman" w:hAnsi="Calibri" w:cs="Times New Roman"/>
+          <w:color w:val="000000"/>
+          <w:sz w:val="23"/>
+          <w:szCs w:val="23"/>
+          <w:lang w:eastAsia="pt-PT"/>
+        </w:rPr>
+        <w:t>V</w:t>
       </w:r>
       <w:r>
         <w:rPr>
@@ -4232,15 +4852,27 @@
         </w:rPr>
         <w:t>k</w:t>
       </w:r>
-      <w:r>
-        <w:rPr>
-          <w:rFonts w:ascii="Calibri" w:eastAsia="Times New Roman" w:hAnsi="Calibri" w:cs="Times New Roman"/>
-          <w:color w:val="000000"/>
-          <w:sz w:val="23"/>
-          <w:szCs w:val="23"/>
-          <w:lang w:eastAsia="pt-PT"/>
-        </w:rPr>
-        <w:t xml:space="preserve"> ), o custo observado,  h*(V), é dado por: </w:t>
+      <w:proofErr w:type="spellEnd"/>
+      <w:r>
+        <w:rPr>
+          <w:rFonts w:ascii="Calibri" w:eastAsia="Times New Roman" w:hAnsi="Calibri" w:cs="Times New Roman"/>
+          <w:color w:val="000000"/>
+          <w:sz w:val="23"/>
+          <w:szCs w:val="23"/>
+          <w:lang w:eastAsia="pt-PT"/>
+        </w:rPr>
+        <w:t xml:space="preserve"> )</w:t>
+      </w:r>
+      <w:proofErr w:type="gramEnd"/>
+      <w:r>
+        <w:rPr>
+          <w:rFonts w:ascii="Calibri" w:eastAsia="Times New Roman" w:hAnsi="Calibri" w:cs="Times New Roman"/>
+          <w:color w:val="000000"/>
+          <w:sz w:val="23"/>
+          <w:szCs w:val="23"/>
+          <w:lang w:eastAsia="pt-PT"/>
+        </w:rPr>
+        <w:t xml:space="preserve">, o custo observado,  h*(V), é dado por: </w:t>
       </w:r>
     </w:p>
     <w:p>
@@ -5140,23 +5772,35 @@
       <w:pPr>
         <w:spacing w:line="240" w:lineRule="auto"/>
         <w:ind w:firstLine="708"/>
-        <w:rPr>
-          <w:rFonts w:ascii="Calibri" w:eastAsia="Times New Roman" w:hAnsi="Calibri" w:cs="Times New Roman"/>
-          <w:color w:val="000000"/>
-          <w:sz w:val="23"/>
-          <w:szCs w:val="23"/>
-          <w:lang w:eastAsia="pt-PT"/>
-        </w:rPr>
-      </w:pPr>
-      <w:r>
-        <w:rPr>
-          <w:rFonts w:ascii="Calibri" w:eastAsia="Times New Roman" w:hAnsi="Calibri" w:cs="Times New Roman"/>
-          <w:color w:val="000000"/>
-          <w:sz w:val="23"/>
-          <w:szCs w:val="23"/>
-          <w:lang w:eastAsia="pt-PT"/>
-        </w:rPr>
-        <w:t>Por palavras, h</w:t>
+        <w:jc w:val="both"/>
+        <w:rPr>
+          <w:rFonts w:ascii="Calibri" w:eastAsia="Times New Roman" w:hAnsi="Calibri" w:cs="Times New Roman"/>
+          <w:color w:val="000000"/>
+          <w:sz w:val="23"/>
+          <w:szCs w:val="23"/>
+          <w:lang w:eastAsia="pt-PT"/>
+        </w:rPr>
+      </w:pPr>
+      <w:r>
+        <w:rPr>
+          <w:rFonts w:ascii="Calibri" w:eastAsia="Times New Roman" w:hAnsi="Calibri" w:cs="Times New Roman"/>
+          <w:color w:val="000000"/>
+          <w:sz w:val="23"/>
+          <w:szCs w:val="23"/>
+          <w:lang w:eastAsia="pt-PT"/>
+        </w:rPr>
+        <w:t xml:space="preserve">Por palavras, </w:t>
+      </w:r>
+      <w:proofErr w:type="gramStart"/>
+      <w:r>
+        <w:rPr>
+          <w:rFonts w:ascii="Calibri" w:eastAsia="Times New Roman" w:hAnsi="Calibri" w:cs="Times New Roman"/>
+          <w:color w:val="000000"/>
+          <w:sz w:val="23"/>
+          <w:szCs w:val="23"/>
+          <w:lang w:eastAsia="pt-PT"/>
+        </w:rPr>
+        <w:t>h</w:t>
       </w:r>
       <w:r>
         <w:rPr>
@@ -5176,7 +5820,18 @@
           <w:szCs w:val="23"/>
           <w:lang w:eastAsia="pt-PT"/>
         </w:rPr>
-        <w:t>(V) corresponde à soma dos custos de tempo, distância, transbordos e dinheiro entre todos os pontos do caminho entre G e V. Podemos então concluir que, cada um desses somatórios será sempre menor ou igual ao custo correspondente calculado pela heurística, ou seja:</w:t>
+        <w:t>(V</w:t>
+      </w:r>
+      <w:proofErr w:type="gramEnd"/>
+      <w:r>
+        <w:rPr>
+          <w:rFonts w:ascii="Calibri" w:eastAsia="Times New Roman" w:hAnsi="Calibri" w:cs="Times New Roman"/>
+          <w:color w:val="000000"/>
+          <w:sz w:val="23"/>
+          <w:szCs w:val="23"/>
+          <w:lang w:eastAsia="pt-PT"/>
+        </w:rPr>
+        <w:t>) corresponde à soma dos custos de tempo, distância, transbordos e dinheiro entre todos os pontos do caminho entre G e V. Podemos então concluir que, cada um desses somatórios será sempre menor ou igual ao custo correspondente calculado pela heurística, ou seja:</w:t>
       </w:r>
     </w:p>
     <w:p>
@@ -6118,6 +6773,7 @@
     <w:p>
       <w:pPr>
         <w:spacing w:line="240" w:lineRule="auto"/>
+        <w:jc w:val="both"/>
         <w:rPr>
           <w:rFonts w:ascii="Calibri" w:eastAsia="Times New Roman" w:hAnsi="Calibri" w:cs="Times New Roman"/>
           <w:color w:val="000000"/>
@@ -6148,7 +6804,29 @@
           <w:szCs w:val="23"/>
           <w:lang w:eastAsia="pt-PT"/>
         </w:rPr>
-        <w:t>Assim, h(V) é um</w:t>
+        <w:t xml:space="preserve">Assim, </w:t>
+      </w:r>
+      <w:proofErr w:type="gramStart"/>
+      <w:r>
+        <w:rPr>
+          <w:rFonts w:ascii="Calibri" w:eastAsia="Times New Roman" w:hAnsi="Calibri" w:cs="Times New Roman"/>
+          <w:color w:val="000000"/>
+          <w:sz w:val="23"/>
+          <w:szCs w:val="23"/>
+          <w:lang w:eastAsia="pt-PT"/>
+        </w:rPr>
+        <w:t>h(V</w:t>
+      </w:r>
+      <w:proofErr w:type="gramEnd"/>
+      <w:r>
+        <w:rPr>
+          <w:rFonts w:ascii="Calibri" w:eastAsia="Times New Roman" w:hAnsi="Calibri" w:cs="Times New Roman"/>
+          <w:color w:val="000000"/>
+          <w:sz w:val="23"/>
+          <w:szCs w:val="23"/>
+          <w:lang w:eastAsia="pt-PT"/>
+        </w:rPr>
+        <w:t>) é um</w:t>
       </w:r>
       <w:r>
         <w:rPr>
@@ -6206,6 +6884,7 @@
         <w:pStyle w:val="Default"/>
         <w:spacing w:after="240"/>
         <w:ind w:firstLine="708"/>
+        <w:jc w:val="both"/>
         <w:rPr>
           <w:rFonts w:eastAsia="Times New Roman" w:cs="Times New Roman"/>
           <w:sz w:val="23"/>
@@ -6228,6 +6907,7 @@
         <w:pStyle w:val="Default"/>
         <w:spacing w:after="240"/>
         <w:ind w:firstLine="708"/>
+        <w:jc w:val="both"/>
         <w:rPr>
           <w:rFonts w:eastAsia="Times New Roman" w:cs="Times New Roman"/>
           <w:sz w:val="23"/>
@@ -6321,6 +7001,7 @@
         </w:rPr>
         <w:t>𝐴</w:t>
       </w:r>
+      <w:proofErr w:type="gramStart"/>
       <w:r>
         <w:rPr>
           <w:rFonts w:eastAsia="Times New Roman" w:cs="Times New Roman"/>
@@ -6330,6 +7011,7 @@
         </w:rPr>
         <w:t>)+</w:t>
       </w:r>
+      <w:proofErr w:type="gramEnd"/>
       <w:r>
         <w:rPr>
           <w:rFonts w:ascii="Cambria Math" w:eastAsia="Times New Roman" w:hAnsi="Cambria Math" w:cs="Cambria Math"/>
@@ -7806,6 +8488,7 @@
           <w:szCs w:val="23"/>
           <w:lang w:eastAsia="pt-PT"/>
         </w:rPr>
+        <w:lastRenderedPageBreak/>
         <w:t>Assim, podemos comparar as componentes de tempo, distância, número de transbordos e custo monetário da heurística em N com o desenvolvimento feito acima:</w:t>
       </w:r>
     </w:p>
@@ -8130,7 +8813,29 @@
           <w:szCs w:val="23"/>
           <w:lang w:eastAsia="pt-PT"/>
         </w:rPr>
-        <w:t>, uma vez que o caminho direto entre G e N será sempre menor ou igual que qualquer outro caminho</w:t>
+        <w:t xml:space="preserve">, </w:t>
+      </w:r>
+      <w:proofErr w:type="gramStart"/>
+      <w:r>
+        <w:rPr>
+          <w:rFonts w:ascii="Calibri" w:eastAsia="Times New Roman" w:hAnsi="Calibri" w:cs="Times New Roman"/>
+          <w:color w:val="000000"/>
+          <w:sz w:val="23"/>
+          <w:szCs w:val="23"/>
+          <w:lang w:eastAsia="pt-PT"/>
+        </w:rPr>
+        <w:t>uma</w:t>
+      </w:r>
+      <w:proofErr w:type="gramEnd"/>
+      <w:r>
+        <w:rPr>
+          <w:rFonts w:ascii="Calibri" w:eastAsia="Times New Roman" w:hAnsi="Calibri" w:cs="Times New Roman"/>
+          <w:color w:val="000000"/>
+          <w:sz w:val="23"/>
+          <w:szCs w:val="23"/>
+          <w:lang w:eastAsia="pt-PT"/>
+        </w:rPr>
+        <w:t xml:space="preserve"> vez que o caminho direto entre G e N será sempre menor ou igual que qualquer outro caminho</w:t>
       </w:r>
     </w:p>
     <w:p>
@@ -8934,7 +9639,29 @@
           <w:szCs w:val="23"/>
           <w:lang w:eastAsia="pt-PT"/>
         </w:rPr>
-        <w:t>, uma vez que o tempo mínimo gasto entre G e N corresponde a percorrer o trajeto mais curto entre eles à velocidade máxima possível.</w:t>
+        <w:t xml:space="preserve">, </w:t>
+      </w:r>
+      <w:proofErr w:type="gramStart"/>
+      <w:r>
+        <w:rPr>
+          <w:rFonts w:ascii="Calibri" w:eastAsia="Times New Roman" w:hAnsi="Calibri" w:cs="Times New Roman"/>
+          <w:color w:val="000000"/>
+          <w:sz w:val="23"/>
+          <w:szCs w:val="23"/>
+          <w:lang w:eastAsia="pt-PT"/>
+        </w:rPr>
+        <w:t>uma</w:t>
+      </w:r>
+      <w:proofErr w:type="gramEnd"/>
+      <w:r>
+        <w:rPr>
+          <w:rFonts w:ascii="Calibri" w:eastAsia="Times New Roman" w:hAnsi="Calibri" w:cs="Times New Roman"/>
+          <w:color w:val="000000"/>
+          <w:sz w:val="23"/>
+          <w:szCs w:val="23"/>
+          <w:lang w:eastAsia="pt-PT"/>
+        </w:rPr>
+        <w:t xml:space="preserve"> vez que o tempo mínimo gasto entre G e N corresponde a percorrer o trajeto mais curto entre eles à velocidade máxima possível.</w:t>
       </w:r>
     </w:p>
     <w:p>
@@ -8958,7 +9685,18 @@
           <w:szCs w:val="23"/>
           <w:lang w:eastAsia="pt-PT"/>
         </w:rPr>
-        <w:t xml:space="preserve">Deste modo, como cada componente do desenvolvimento feito é menor que o componente equivalente da heurística em N, confirma-se que </w:t>
+        <w:t xml:space="preserve">Deste modo, como cada componente do desenvolvimento feito é menor que o componente equivalente da heurística em N, confirma-se </w:t>
+      </w:r>
+      <w:proofErr w:type="gramStart"/>
+      <w:r>
+        <w:rPr>
+          <w:rFonts w:ascii="Calibri" w:eastAsia="Times New Roman" w:hAnsi="Calibri" w:cs="Times New Roman"/>
+          <w:color w:val="000000"/>
+          <w:sz w:val="23"/>
+          <w:szCs w:val="23"/>
+          <w:lang w:eastAsia="pt-PT"/>
+        </w:rPr>
+        <w:t xml:space="preserve">que </w:t>
       </w:r>
       <m:oMath>
         <m:r>
@@ -8971,6 +9709,7 @@
           </w:rPr>
           <m:t>h</m:t>
         </m:r>
+        <w:proofErr w:type="gramEnd"/>
         <m:d>
           <m:dPr>
             <m:ctrlPr>
@@ -9076,7 +9815,18 @@
           <w:szCs w:val="23"/>
           <w:lang w:eastAsia="pt-PT"/>
         </w:rPr>
-        <w:t xml:space="preserve">Para completar a prova da consistência da heurística, é necessário provar que </w:t>
+        <w:t xml:space="preserve">Para completar a prova da consistência da heurística, é necessário provar </w:t>
+      </w:r>
+      <w:proofErr w:type="gramStart"/>
+      <w:r>
+        <w:rPr>
+          <w:rFonts w:ascii="Calibri" w:eastAsia="Times New Roman" w:hAnsi="Calibri" w:cs="Times New Roman"/>
+          <w:color w:val="000000"/>
+          <w:sz w:val="23"/>
+          <w:szCs w:val="23"/>
+          <w:lang w:eastAsia="pt-PT"/>
+        </w:rPr>
+        <w:t xml:space="preserve">que </w:t>
       </w:r>
       <m:oMath>
         <m:r>
@@ -9089,6 +9839,7 @@
           </w:rPr>
           <m:t>h</m:t>
         </m:r>
+        <w:proofErr w:type="gramEnd"/>
         <m:d>
           <m:dPr>
             <m:ctrlPr>
@@ -9134,7 +9885,29 @@
           <w:szCs w:val="23"/>
           <w:lang w:eastAsia="pt-PT"/>
         </w:rPr>
-        <w:t xml:space="preserve">. Então, sabendo que </w:t>
+        <w:t xml:space="preserve">. Então, sabendo </w:t>
+      </w:r>
+      <w:proofErr w:type="gramStart"/>
+      <w:r>
+        <w:rPr>
+          <w:rFonts w:ascii="Calibri" w:eastAsia="Times New Roman" w:hAnsi="Calibri" w:cs="Times New Roman"/>
+          <w:color w:val="000000"/>
+          <w:sz w:val="23"/>
+          <w:szCs w:val="23"/>
+          <w:lang w:eastAsia="pt-PT"/>
+        </w:rPr>
+        <w:t>que</w:t>
+      </w:r>
+      <w:proofErr w:type="gramEnd"/>
+      <w:r>
+        <w:rPr>
+          <w:rFonts w:ascii="Calibri" w:eastAsia="Times New Roman" w:hAnsi="Calibri" w:cs="Times New Roman"/>
+          <w:color w:val="000000"/>
+          <w:sz w:val="23"/>
+          <w:szCs w:val="23"/>
+          <w:lang w:eastAsia="pt-PT"/>
+        </w:rPr>
+        <w:t xml:space="preserve"> </w:t>
       </w:r>
       <m:oMath>
         <m:d>
@@ -9700,17 +10473,7 @@
               <w:szCs w:val="23"/>
               <w:lang w:eastAsia="pt-PT"/>
             </w:rPr>
-            <m:t>+0</m:t>
-          </m:r>
-          <m:r>
-            <w:rPr>
-              <w:rFonts w:ascii="Cambria Math" w:eastAsia="Times New Roman" w:hAnsi="Cambria Math" w:cs="Times New Roman"/>
-              <w:color w:val="000000"/>
-              <w:sz w:val="23"/>
-              <w:szCs w:val="23"/>
-              <w:lang w:eastAsia="pt-PT"/>
-            </w:rPr>
-            <m:t>∙</m:t>
+            <m:t>+0∙</m:t>
           </m:r>
           <m:sSub>
             <m:sSubPr>
@@ -9821,7 +10584,73 @@
           <w:szCs w:val="23"/>
           <w:lang w:eastAsia="pt-PT"/>
         </w:rPr>
-        <w:t>Para aumentar a eficiência temporal da nossa solução, utilizamos a classe Fibonacci Heap da biblioteca Boost (versão 1.58.0), que é portanto necessária para compilar o nosso projeto.</w:t>
+        <w:t xml:space="preserve">Para aumentar a eficiência temporal da nossa solução, utilizamos a classe </w:t>
+      </w:r>
+      <w:proofErr w:type="spellStart"/>
+      <w:r>
+        <w:rPr>
+          <w:rFonts w:ascii="Calibri" w:eastAsia="Times New Roman" w:hAnsi="Calibri" w:cs="Times New Roman"/>
+          <w:color w:val="000000"/>
+          <w:sz w:val="23"/>
+          <w:szCs w:val="23"/>
+          <w:lang w:eastAsia="pt-PT"/>
+        </w:rPr>
+        <w:t>Fibonacci</w:t>
+      </w:r>
+      <w:proofErr w:type="spellEnd"/>
+      <w:r>
+        <w:rPr>
+          <w:rFonts w:ascii="Calibri" w:eastAsia="Times New Roman" w:hAnsi="Calibri" w:cs="Times New Roman"/>
+          <w:color w:val="000000"/>
+          <w:sz w:val="23"/>
+          <w:szCs w:val="23"/>
+          <w:lang w:eastAsia="pt-PT"/>
+        </w:rPr>
+        <w:t xml:space="preserve"> </w:t>
+      </w:r>
+      <w:proofErr w:type="spellStart"/>
+      <w:r>
+        <w:rPr>
+          <w:rFonts w:ascii="Calibri" w:eastAsia="Times New Roman" w:hAnsi="Calibri" w:cs="Times New Roman"/>
+          <w:color w:val="000000"/>
+          <w:sz w:val="23"/>
+          <w:szCs w:val="23"/>
+          <w:lang w:eastAsia="pt-PT"/>
+        </w:rPr>
+        <w:t>Heap</w:t>
+      </w:r>
+      <w:proofErr w:type="spellEnd"/>
+      <w:r>
+        <w:rPr>
+          <w:rFonts w:ascii="Calibri" w:eastAsia="Times New Roman" w:hAnsi="Calibri" w:cs="Times New Roman"/>
+          <w:color w:val="000000"/>
+          <w:sz w:val="23"/>
+          <w:szCs w:val="23"/>
+          <w:lang w:eastAsia="pt-PT"/>
+        </w:rPr>
+        <w:t xml:space="preserve"> da biblioteca </w:t>
+      </w:r>
+      <w:proofErr w:type="spellStart"/>
+      <w:r>
+        <w:rPr>
+          <w:rFonts w:ascii="Calibri" w:eastAsia="Times New Roman" w:hAnsi="Calibri" w:cs="Times New Roman"/>
+          <w:color w:val="000000"/>
+          <w:sz w:val="23"/>
+          <w:szCs w:val="23"/>
+          <w:lang w:eastAsia="pt-PT"/>
+        </w:rPr>
+        <w:t>Boost</w:t>
+      </w:r>
+      <w:proofErr w:type="spellEnd"/>
+      <w:r>
+        <w:rPr>
+          <w:rFonts w:ascii="Calibri" w:eastAsia="Times New Roman" w:hAnsi="Calibri" w:cs="Times New Roman"/>
+          <w:color w:val="000000"/>
+          <w:sz w:val="23"/>
+          <w:szCs w:val="23"/>
+          <w:lang w:eastAsia="pt-PT"/>
+        </w:rPr>
+        <w:t xml:space="preserve"> (versão 1.58.0), que é portanto necessária para compilar o nosso projeto.</w:t>
       </w:r>
     </w:p>
     <w:p>
@@ -9845,7 +10674,18 @@
           <w:szCs w:val="23"/>
           <w:lang w:eastAsia="pt-PT"/>
         </w:rPr>
-        <w:t>Utilizando a Fibo</w:t>
+        <w:t xml:space="preserve">Utilizando a </w:t>
+      </w:r>
+      <w:proofErr w:type="spellStart"/>
+      <w:r>
+        <w:rPr>
+          <w:rFonts w:ascii="Calibri" w:eastAsia="Times New Roman" w:hAnsi="Calibri" w:cs="Times New Roman"/>
+          <w:color w:val="000000"/>
+          <w:sz w:val="23"/>
+          <w:szCs w:val="23"/>
+          <w:lang w:eastAsia="pt-PT"/>
+        </w:rPr>
+        <w:t>Fibo</w:t>
       </w:r>
       <w:r>
         <w:rPr>
@@ -9875,37 +10715,192 @@
           <w:szCs w:val="23"/>
           <w:lang w:eastAsia="pt-PT"/>
         </w:rPr>
-        <w:t xml:space="preserve">ci Heap, conseguimos que o algoritmo de Dijkstra tenha complexidade temporal </w:t>
-      </w:r>
-      <w:r>
-        <w:rPr>
-          <w:rFonts w:ascii="Calibri" w:eastAsia="Times New Roman" w:hAnsi="Calibri" w:cs="Times New Roman"/>
-          <w:color w:val="000000"/>
-          <w:sz w:val="23"/>
-          <w:szCs w:val="23"/>
-          <w:lang w:eastAsia="pt-PT"/>
-        </w:rPr>
-        <w:t>O(|V|*log|V|)  (quando |E|&gt;|V| ).</w:t>
-      </w:r>
-      <w:r>
-        <w:rPr>
-          <w:rFonts w:ascii="Calibri" w:eastAsia="Times New Roman" w:hAnsi="Calibri" w:cs="Times New Roman"/>
-          <w:color w:val="000000"/>
-          <w:sz w:val="23"/>
-          <w:szCs w:val="23"/>
-          <w:lang w:eastAsia="pt-PT"/>
-        </w:rPr>
-        <w:t xml:space="preserve"> Esta estrutura de dados também confere ao algoritmo de A* a mesma complexidade temporal para o pior caso, contudo, a aplicação desta técnica e a natureza do próprio algoritmo diminuem a probabilidade de se atingir o pior caso. Assim, a complexidade temporal do algoritmo A* quando aplicado com Fibonacci Heaps é </w:t>
-      </w:r>
-      <w:r>
-        <w:rPr>
-          <w:rFonts w:ascii="Calibri" w:eastAsia="Times New Roman" w:hAnsi="Calibri" w:cs="Times New Roman"/>
-          <w:color w:val="000000"/>
-          <w:sz w:val="23"/>
-          <w:szCs w:val="23"/>
-          <w:lang w:eastAsia="pt-PT"/>
-        </w:rPr>
-        <w:t>melhor do que no algoritmo de Dijkstra.</w:t>
+        <w:t>ci</w:t>
+      </w:r>
+      <w:proofErr w:type="spellEnd"/>
+      <w:r>
+        <w:rPr>
+          <w:rFonts w:ascii="Calibri" w:eastAsia="Times New Roman" w:hAnsi="Calibri" w:cs="Times New Roman"/>
+          <w:color w:val="000000"/>
+          <w:sz w:val="23"/>
+          <w:szCs w:val="23"/>
+          <w:lang w:eastAsia="pt-PT"/>
+        </w:rPr>
+        <w:t xml:space="preserve"> </w:t>
+      </w:r>
+      <w:proofErr w:type="spellStart"/>
+      <w:r>
+        <w:rPr>
+          <w:rFonts w:ascii="Calibri" w:eastAsia="Times New Roman" w:hAnsi="Calibri" w:cs="Times New Roman"/>
+          <w:color w:val="000000"/>
+          <w:sz w:val="23"/>
+          <w:szCs w:val="23"/>
+          <w:lang w:eastAsia="pt-PT"/>
+        </w:rPr>
+        <w:t>Heap</w:t>
+      </w:r>
+      <w:proofErr w:type="spellEnd"/>
+      <w:r>
+        <w:rPr>
+          <w:rFonts w:ascii="Calibri" w:eastAsia="Times New Roman" w:hAnsi="Calibri" w:cs="Times New Roman"/>
+          <w:color w:val="000000"/>
+          <w:sz w:val="23"/>
+          <w:szCs w:val="23"/>
+          <w:lang w:eastAsia="pt-PT"/>
+        </w:rPr>
+        <w:t xml:space="preserve">, conseguimos que o algoritmo de </w:t>
+      </w:r>
+      <w:proofErr w:type="spellStart"/>
+      <w:r>
+        <w:rPr>
+          <w:rFonts w:ascii="Calibri" w:eastAsia="Times New Roman" w:hAnsi="Calibri" w:cs="Times New Roman"/>
+          <w:color w:val="000000"/>
+          <w:sz w:val="23"/>
+          <w:szCs w:val="23"/>
+          <w:lang w:eastAsia="pt-PT"/>
+        </w:rPr>
+        <w:t>Dijkstra</w:t>
+      </w:r>
+      <w:proofErr w:type="spellEnd"/>
+      <w:r>
+        <w:rPr>
+          <w:rFonts w:ascii="Calibri" w:eastAsia="Times New Roman" w:hAnsi="Calibri" w:cs="Times New Roman"/>
+          <w:color w:val="000000"/>
+          <w:sz w:val="23"/>
+          <w:szCs w:val="23"/>
+          <w:lang w:eastAsia="pt-PT"/>
+        </w:rPr>
+        <w:t xml:space="preserve"> tenha complexidade temporal </w:t>
+      </w:r>
+      <w:proofErr w:type="gramStart"/>
+      <w:r>
+        <w:rPr>
+          <w:rFonts w:ascii="Calibri" w:eastAsia="Times New Roman" w:hAnsi="Calibri" w:cs="Times New Roman"/>
+          <w:color w:val="000000"/>
+          <w:sz w:val="23"/>
+          <w:szCs w:val="23"/>
+          <w:lang w:eastAsia="pt-PT"/>
+        </w:rPr>
+        <w:t>O(|V|*</w:t>
+      </w:r>
+      <w:proofErr w:type="spellStart"/>
+      <w:r>
+        <w:rPr>
+          <w:rFonts w:ascii="Calibri" w:eastAsia="Times New Roman" w:hAnsi="Calibri" w:cs="Times New Roman"/>
+          <w:color w:val="000000"/>
+          <w:sz w:val="23"/>
+          <w:szCs w:val="23"/>
+          <w:lang w:eastAsia="pt-PT"/>
+        </w:rPr>
+        <w:t>log|V</w:t>
+      </w:r>
+      <w:proofErr w:type="spellEnd"/>
+      <w:r>
+        <w:rPr>
+          <w:rFonts w:ascii="Calibri" w:eastAsia="Times New Roman" w:hAnsi="Calibri" w:cs="Times New Roman"/>
+          <w:color w:val="000000"/>
+          <w:sz w:val="23"/>
+          <w:szCs w:val="23"/>
+          <w:lang w:eastAsia="pt-PT"/>
+        </w:rPr>
+        <w:t>|</w:t>
+      </w:r>
+      <w:proofErr w:type="gramEnd"/>
+      <w:r>
+        <w:rPr>
+          <w:rFonts w:ascii="Calibri" w:eastAsia="Times New Roman" w:hAnsi="Calibri" w:cs="Times New Roman"/>
+          <w:color w:val="000000"/>
+          <w:sz w:val="23"/>
+          <w:szCs w:val="23"/>
+          <w:lang w:eastAsia="pt-PT"/>
+        </w:rPr>
+        <w:t>)  (quando |E|&gt;|V| ).</w:t>
+      </w:r>
+      <w:r>
+        <w:rPr>
+          <w:rFonts w:ascii="Calibri" w:eastAsia="Times New Roman" w:hAnsi="Calibri" w:cs="Times New Roman"/>
+          <w:color w:val="000000"/>
+          <w:sz w:val="23"/>
+          <w:szCs w:val="23"/>
+          <w:lang w:eastAsia="pt-PT"/>
+        </w:rPr>
+        <w:t xml:space="preserve"> Esta estrutura de dados também confere ao algoritmo de A* a mesma complexidade temporal para o pior caso, contudo, a aplicação desta técnica e a natureza do próprio algoritmo diminuem a probabilidade de se atingir o pior caso. Assim, a complexidade temporal do algoritmo A* quando aplicado com </w:t>
+      </w:r>
+      <w:proofErr w:type="spellStart"/>
+      <w:r>
+        <w:rPr>
+          <w:rFonts w:ascii="Calibri" w:eastAsia="Times New Roman" w:hAnsi="Calibri" w:cs="Times New Roman"/>
+          <w:color w:val="000000"/>
+          <w:sz w:val="23"/>
+          <w:szCs w:val="23"/>
+          <w:lang w:eastAsia="pt-PT"/>
+        </w:rPr>
+        <w:t>Fibonacci</w:t>
+      </w:r>
+      <w:proofErr w:type="spellEnd"/>
+      <w:r>
+        <w:rPr>
+          <w:rFonts w:ascii="Calibri" w:eastAsia="Times New Roman" w:hAnsi="Calibri" w:cs="Times New Roman"/>
+          <w:color w:val="000000"/>
+          <w:sz w:val="23"/>
+          <w:szCs w:val="23"/>
+          <w:lang w:eastAsia="pt-PT"/>
+        </w:rPr>
+        <w:t xml:space="preserve"> </w:t>
+      </w:r>
+      <w:proofErr w:type="spellStart"/>
+      <w:r>
+        <w:rPr>
+          <w:rFonts w:ascii="Calibri" w:eastAsia="Times New Roman" w:hAnsi="Calibri" w:cs="Times New Roman"/>
+          <w:color w:val="000000"/>
+          <w:sz w:val="23"/>
+          <w:szCs w:val="23"/>
+          <w:lang w:eastAsia="pt-PT"/>
+        </w:rPr>
+        <w:t>Heaps</w:t>
+      </w:r>
+      <w:proofErr w:type="spellEnd"/>
+      <w:r>
+        <w:rPr>
+          <w:rFonts w:ascii="Calibri" w:eastAsia="Times New Roman" w:hAnsi="Calibri" w:cs="Times New Roman"/>
+          <w:color w:val="000000"/>
+          <w:sz w:val="23"/>
+          <w:szCs w:val="23"/>
+          <w:lang w:eastAsia="pt-PT"/>
+        </w:rPr>
+        <w:t xml:space="preserve"> é </w:t>
+      </w:r>
+      <w:r>
+        <w:rPr>
+          <w:rFonts w:ascii="Calibri" w:eastAsia="Times New Roman" w:hAnsi="Calibri" w:cs="Times New Roman"/>
+          <w:color w:val="000000"/>
+          <w:sz w:val="23"/>
+          <w:szCs w:val="23"/>
+          <w:lang w:eastAsia="pt-PT"/>
+        </w:rPr>
+        <w:t xml:space="preserve">melhor do que no algoritmo de </w:t>
+      </w:r>
+      <w:proofErr w:type="spellStart"/>
+      <w:r>
+        <w:rPr>
+          <w:rFonts w:ascii="Calibri" w:eastAsia="Times New Roman" w:hAnsi="Calibri" w:cs="Times New Roman"/>
+          <w:color w:val="000000"/>
+          <w:sz w:val="23"/>
+          <w:szCs w:val="23"/>
+          <w:lang w:eastAsia="pt-PT"/>
+        </w:rPr>
+        <w:t>Dijkstra</w:t>
+      </w:r>
+      <w:proofErr w:type="spellEnd"/>
+      <w:r>
+        <w:rPr>
+          <w:rFonts w:ascii="Calibri" w:eastAsia="Times New Roman" w:hAnsi="Calibri" w:cs="Times New Roman"/>
+          <w:color w:val="000000"/>
+          <w:sz w:val="23"/>
+          <w:szCs w:val="23"/>
+          <w:lang w:eastAsia="pt-PT"/>
+        </w:rPr>
+        <w:t>.</w:t>
       </w:r>
       <w:r>
         <w:rPr>
@@ -9954,6 +10949,7 @@
         <w:autoSpaceDN w:val="0"/>
         <w:adjustRightInd w:val="0"/>
         <w:spacing w:after="0" w:line="240" w:lineRule="auto"/>
+        <w:jc w:val="both"/>
         <w:rPr>
           <w:rFonts w:ascii="Calibri" w:eastAsia="Times New Roman" w:hAnsi="Calibri" w:cs="Times New Roman"/>
           <w:color w:val="000000"/>
@@ -9970,23 +10966,44 @@
         <w:adjustRightInd w:val="0"/>
         <w:spacing w:line="240" w:lineRule="auto"/>
         <w:ind w:firstLine="708"/>
-        <w:rPr>
-          <w:rFonts w:ascii="Calibri" w:eastAsia="Times New Roman" w:hAnsi="Calibri" w:cs="Times New Roman"/>
-          <w:color w:val="000000"/>
-          <w:sz w:val="23"/>
-          <w:szCs w:val="23"/>
-          <w:lang w:eastAsia="pt-PT"/>
-        </w:rPr>
-      </w:pPr>
-      <w:r>
-        <w:rPr>
-          <w:rFonts w:ascii="Calibri" w:eastAsia="Times New Roman" w:hAnsi="Calibri" w:cs="Times New Roman"/>
-          <w:color w:val="000000"/>
-          <w:sz w:val="23"/>
-          <w:szCs w:val="23"/>
-          <w:lang w:eastAsia="pt-PT"/>
-        </w:rPr>
-        <w:t xml:space="preserve">Os dados de entrada variáveis na nossa aplicação serão os vértices de origem e destino do percurso e os custos relativos de cada componente de custo de uma aresta (distância, tempo, transbordos e custo monetário), uma vez que estes são introduzidos pelo utilizador. </w:t>
+        <w:jc w:val="both"/>
+        <w:rPr>
+          <w:rFonts w:ascii="Calibri" w:eastAsia="Times New Roman" w:hAnsi="Calibri" w:cs="Times New Roman"/>
+          <w:color w:val="000000"/>
+          <w:sz w:val="23"/>
+          <w:szCs w:val="23"/>
+          <w:lang w:eastAsia="pt-PT"/>
+        </w:rPr>
+      </w:pPr>
+      <w:r>
+        <w:rPr>
+          <w:rFonts w:ascii="Calibri" w:eastAsia="Times New Roman" w:hAnsi="Calibri" w:cs="Times New Roman"/>
+          <w:color w:val="000000"/>
+          <w:sz w:val="23"/>
+          <w:szCs w:val="23"/>
+          <w:lang w:eastAsia="pt-PT"/>
+        </w:rPr>
+        <w:t xml:space="preserve">Os dados de entrada variáveis na nossa aplicação </w:t>
+      </w:r>
+      <w:r>
+        <w:rPr>
+          <w:rFonts w:ascii="Calibri" w:eastAsia="Times New Roman" w:hAnsi="Calibri" w:cs="Times New Roman"/>
+          <w:color w:val="000000"/>
+          <w:sz w:val="23"/>
+          <w:szCs w:val="23"/>
+          <w:lang w:eastAsia="pt-PT"/>
+        </w:rPr>
+        <w:t>são</w:t>
+      </w:r>
+      <w:r>
+        <w:rPr>
+          <w:rFonts w:ascii="Calibri" w:eastAsia="Times New Roman" w:hAnsi="Calibri" w:cs="Times New Roman"/>
+          <w:color w:val="000000"/>
+          <w:sz w:val="23"/>
+          <w:szCs w:val="23"/>
+          <w:lang w:eastAsia="pt-PT"/>
+        </w:rPr>
+        <w:t xml:space="preserve"> os vértices de origem e destino do percurso e os custos relativos de cada componente de custo de uma aresta (distância, tempo, transbordos e custo monetário), uma vez que estes são introduzidos pelo utilizador. </w:t>
       </w:r>
     </w:p>
     <w:p>
@@ -9996,23 +11013,178 @@
         <w:adjustRightInd w:val="0"/>
         <w:spacing w:line="240" w:lineRule="auto"/>
         <w:ind w:firstLine="708"/>
-        <w:rPr>
-          <w:rFonts w:ascii="Calibri" w:eastAsia="Times New Roman" w:hAnsi="Calibri" w:cs="Times New Roman"/>
-          <w:color w:val="000000"/>
-          <w:sz w:val="23"/>
-          <w:szCs w:val="23"/>
-          <w:lang w:eastAsia="pt-PT"/>
-        </w:rPr>
-      </w:pPr>
-      <w:r>
-        <w:rPr>
-          <w:rFonts w:ascii="Calibri" w:eastAsia="Times New Roman" w:hAnsi="Calibri" w:cs="Times New Roman"/>
-          <w:color w:val="000000"/>
-          <w:sz w:val="23"/>
-          <w:szCs w:val="23"/>
-          <w:lang w:eastAsia="pt-PT"/>
-        </w:rPr>
-        <w:t xml:space="preserve">Sendo E o número de arestas (edges) e V o número de vértices, espera-se que o cálculo do caminho ideal, usando o algoritmo de Dijkstra tenha complexidade temporal de O(|E|*log|V|), sendo possível melhorá-lo para O(|V|*log|V|), se |E|&gt;|V| e forem utilizadas Fibonacci Heaps. </w:t>
+        <w:jc w:val="both"/>
+        <w:rPr>
+          <w:rFonts w:ascii="Calibri" w:eastAsia="Times New Roman" w:hAnsi="Calibri" w:cs="Times New Roman"/>
+          <w:color w:val="000000"/>
+          <w:sz w:val="23"/>
+          <w:szCs w:val="23"/>
+          <w:lang w:eastAsia="pt-PT"/>
+        </w:rPr>
+      </w:pPr>
+      <w:r>
+        <w:rPr>
+          <w:rFonts w:ascii="Calibri" w:eastAsia="Times New Roman" w:hAnsi="Calibri" w:cs="Times New Roman"/>
+          <w:color w:val="000000"/>
+          <w:sz w:val="23"/>
+          <w:szCs w:val="23"/>
+          <w:lang w:eastAsia="pt-PT"/>
+        </w:rPr>
+        <w:t>Sendo E o número de arestas (</w:t>
+      </w:r>
+      <w:proofErr w:type="spellStart"/>
+      <w:r>
+        <w:rPr>
+          <w:rFonts w:ascii="Calibri" w:eastAsia="Times New Roman" w:hAnsi="Calibri" w:cs="Times New Roman"/>
+          <w:color w:val="000000"/>
+          <w:sz w:val="23"/>
+          <w:szCs w:val="23"/>
+          <w:lang w:eastAsia="pt-PT"/>
+        </w:rPr>
+        <w:t>edges</w:t>
+      </w:r>
+      <w:proofErr w:type="spellEnd"/>
+      <w:r>
+        <w:rPr>
+          <w:rFonts w:ascii="Calibri" w:eastAsia="Times New Roman" w:hAnsi="Calibri" w:cs="Times New Roman"/>
+          <w:color w:val="000000"/>
+          <w:sz w:val="23"/>
+          <w:szCs w:val="23"/>
+          <w:lang w:eastAsia="pt-PT"/>
+        </w:rPr>
+        <w:t xml:space="preserve">) e V o número de vértices, espera-se que o cálculo do caminho ideal, usando o algoritmo de </w:t>
+      </w:r>
+      <w:proofErr w:type="spellStart"/>
+      <w:r>
+        <w:rPr>
+          <w:rFonts w:ascii="Calibri" w:eastAsia="Times New Roman" w:hAnsi="Calibri" w:cs="Times New Roman"/>
+          <w:color w:val="000000"/>
+          <w:sz w:val="23"/>
+          <w:szCs w:val="23"/>
+          <w:lang w:eastAsia="pt-PT"/>
+        </w:rPr>
+        <w:t>Dijkstra</w:t>
+      </w:r>
+      <w:proofErr w:type="spellEnd"/>
+      <w:r>
+        <w:rPr>
+          <w:rFonts w:ascii="Calibri" w:eastAsia="Times New Roman" w:hAnsi="Calibri" w:cs="Times New Roman"/>
+          <w:color w:val="000000"/>
+          <w:sz w:val="23"/>
+          <w:szCs w:val="23"/>
+          <w:lang w:eastAsia="pt-PT"/>
+        </w:rPr>
+        <w:t xml:space="preserve"> tenha complexidade temporal de </w:t>
+      </w:r>
+      <w:proofErr w:type="gramStart"/>
+      <w:r>
+        <w:rPr>
+          <w:rFonts w:ascii="Calibri" w:eastAsia="Times New Roman" w:hAnsi="Calibri" w:cs="Times New Roman"/>
+          <w:color w:val="000000"/>
+          <w:sz w:val="23"/>
+          <w:szCs w:val="23"/>
+          <w:lang w:eastAsia="pt-PT"/>
+        </w:rPr>
+        <w:t>O(|E|*</w:t>
+      </w:r>
+      <w:proofErr w:type="spellStart"/>
+      <w:r>
+        <w:rPr>
+          <w:rFonts w:ascii="Calibri" w:eastAsia="Times New Roman" w:hAnsi="Calibri" w:cs="Times New Roman"/>
+          <w:color w:val="000000"/>
+          <w:sz w:val="23"/>
+          <w:szCs w:val="23"/>
+          <w:lang w:eastAsia="pt-PT"/>
+        </w:rPr>
+        <w:t>log|V</w:t>
+      </w:r>
+      <w:proofErr w:type="spellEnd"/>
+      <w:r>
+        <w:rPr>
+          <w:rFonts w:ascii="Calibri" w:eastAsia="Times New Roman" w:hAnsi="Calibri" w:cs="Times New Roman"/>
+          <w:color w:val="000000"/>
+          <w:sz w:val="23"/>
+          <w:szCs w:val="23"/>
+          <w:lang w:eastAsia="pt-PT"/>
+        </w:rPr>
+        <w:t>|</w:t>
+      </w:r>
+      <w:proofErr w:type="gramEnd"/>
+      <w:r>
+        <w:rPr>
+          <w:rFonts w:ascii="Calibri" w:eastAsia="Times New Roman" w:hAnsi="Calibri" w:cs="Times New Roman"/>
+          <w:color w:val="000000"/>
+          <w:sz w:val="23"/>
+          <w:szCs w:val="23"/>
+          <w:lang w:eastAsia="pt-PT"/>
+        </w:rPr>
+        <w:t>), sendo possível melhorá-lo para O(|V|*</w:t>
+      </w:r>
+      <w:proofErr w:type="spellStart"/>
+      <w:r>
+        <w:rPr>
+          <w:rFonts w:ascii="Calibri" w:eastAsia="Times New Roman" w:hAnsi="Calibri" w:cs="Times New Roman"/>
+          <w:color w:val="000000"/>
+          <w:sz w:val="23"/>
+          <w:szCs w:val="23"/>
+          <w:lang w:eastAsia="pt-PT"/>
+        </w:rPr>
+        <w:t>log|V</w:t>
+      </w:r>
+      <w:proofErr w:type="spellEnd"/>
+      <w:r>
+        <w:rPr>
+          <w:rFonts w:ascii="Calibri" w:eastAsia="Times New Roman" w:hAnsi="Calibri" w:cs="Times New Roman"/>
+          <w:color w:val="000000"/>
+          <w:sz w:val="23"/>
+          <w:szCs w:val="23"/>
+          <w:lang w:eastAsia="pt-PT"/>
+        </w:rPr>
+        <w:t xml:space="preserve">|), se |E|&gt;|V| e forem utilizadas </w:t>
+      </w:r>
+      <w:proofErr w:type="spellStart"/>
+      <w:r>
+        <w:rPr>
+          <w:rFonts w:ascii="Calibri" w:eastAsia="Times New Roman" w:hAnsi="Calibri" w:cs="Times New Roman"/>
+          <w:color w:val="000000"/>
+          <w:sz w:val="23"/>
+          <w:szCs w:val="23"/>
+          <w:lang w:eastAsia="pt-PT"/>
+        </w:rPr>
+        <w:t>Fibonacci</w:t>
+      </w:r>
+      <w:proofErr w:type="spellEnd"/>
+      <w:r>
+        <w:rPr>
+          <w:rFonts w:ascii="Calibri" w:eastAsia="Times New Roman" w:hAnsi="Calibri" w:cs="Times New Roman"/>
+          <w:color w:val="000000"/>
+          <w:sz w:val="23"/>
+          <w:szCs w:val="23"/>
+          <w:lang w:eastAsia="pt-PT"/>
+        </w:rPr>
+        <w:t xml:space="preserve"> </w:t>
+      </w:r>
+      <w:proofErr w:type="spellStart"/>
+      <w:r>
+        <w:rPr>
+          <w:rFonts w:ascii="Calibri" w:eastAsia="Times New Roman" w:hAnsi="Calibri" w:cs="Times New Roman"/>
+          <w:color w:val="000000"/>
+          <w:sz w:val="23"/>
+          <w:szCs w:val="23"/>
+          <w:lang w:eastAsia="pt-PT"/>
+        </w:rPr>
+        <w:t>Heaps</w:t>
+      </w:r>
+      <w:proofErr w:type="spellEnd"/>
+      <w:r>
+        <w:rPr>
+          <w:rFonts w:ascii="Calibri" w:eastAsia="Times New Roman" w:hAnsi="Calibri" w:cs="Times New Roman"/>
+          <w:color w:val="000000"/>
+          <w:sz w:val="23"/>
+          <w:szCs w:val="23"/>
+          <w:lang w:eastAsia="pt-PT"/>
+        </w:rPr>
+        <w:t xml:space="preserve">. </w:t>
       </w:r>
       <w:r>
         <w:rPr>
@@ -10046,17 +11218,70 @@
           <w:szCs w:val="23"/>
           <w:lang w:eastAsia="pt-PT"/>
         </w:rPr>
-        <w:t>Para avaliar empiricamente os algoritmos, serão efetuadas medições de tempo e serão modificadas as cores dos vértices na representação</w:t>
-      </w:r>
-      <w:r>
-        <w:rPr>
-          <w:rFonts w:ascii="Calibri" w:eastAsia="Times New Roman" w:hAnsi="Calibri" w:cs="Times New Roman"/>
-          <w:color w:val="000000"/>
-          <w:sz w:val="23"/>
-          <w:szCs w:val="23"/>
-          <w:lang w:eastAsia="pt-PT"/>
-        </w:rPr>
-        <w:t xml:space="preserve"> gráfica, de modo a demonstrar a diferença entre os diferentes algoritmos relativamente ao número de vértices processados</w:t>
+        <w:lastRenderedPageBreak/>
+        <w:t xml:space="preserve">Para avaliar empiricamente os algoritmos, </w:t>
+      </w:r>
+      <w:r>
+        <w:rPr>
+          <w:rFonts w:ascii="Calibri" w:eastAsia="Times New Roman" w:hAnsi="Calibri" w:cs="Times New Roman"/>
+          <w:color w:val="000000"/>
+          <w:sz w:val="23"/>
+          <w:szCs w:val="23"/>
+          <w:lang w:eastAsia="pt-PT"/>
+        </w:rPr>
+        <w:t>são</w:t>
+      </w:r>
+      <w:r>
+        <w:rPr>
+          <w:rFonts w:ascii="Calibri" w:eastAsia="Times New Roman" w:hAnsi="Calibri" w:cs="Times New Roman"/>
+          <w:color w:val="000000"/>
+          <w:sz w:val="23"/>
+          <w:szCs w:val="23"/>
+          <w:lang w:eastAsia="pt-PT"/>
+        </w:rPr>
+        <w:t xml:space="preserve"> efetuadas medições de tempo e s</w:t>
+      </w:r>
+      <w:r>
+        <w:rPr>
+          <w:rFonts w:ascii="Calibri" w:eastAsia="Times New Roman" w:hAnsi="Calibri" w:cs="Times New Roman"/>
+          <w:color w:val="000000"/>
+          <w:sz w:val="23"/>
+          <w:szCs w:val="23"/>
+          <w:lang w:eastAsia="pt-PT"/>
+        </w:rPr>
+        <w:t>ão</w:t>
+      </w:r>
+      <w:r>
+        <w:rPr>
+          <w:rFonts w:ascii="Calibri" w:eastAsia="Times New Roman" w:hAnsi="Calibri" w:cs="Times New Roman"/>
+          <w:color w:val="000000"/>
+          <w:sz w:val="23"/>
+          <w:szCs w:val="23"/>
+          <w:lang w:eastAsia="pt-PT"/>
+        </w:rPr>
+        <w:t xml:space="preserve"> modificadas as cores dos vértices na representação</w:t>
+      </w:r>
+      <w:r>
+        <w:rPr>
+          <w:rFonts w:ascii="Calibri" w:eastAsia="Times New Roman" w:hAnsi="Calibri" w:cs="Times New Roman"/>
+          <w:color w:val="000000"/>
+          <w:sz w:val="23"/>
+          <w:szCs w:val="23"/>
+          <w:lang w:eastAsia="pt-PT"/>
+        </w:rPr>
+        <w:t xml:space="preserve"> gráfica, de modo a demonstrar a diferença entre os diferentes algoritmos relativamente ao número de vértices proces</w:t>
+      </w:r>
+      <w:bookmarkStart w:id="4" w:name="_GoBack"/>
+      <w:bookmarkEnd w:id="4"/>
+      <w:r>
+        <w:rPr>
+          <w:rFonts w:ascii="Calibri" w:eastAsia="Times New Roman" w:hAnsi="Calibri" w:cs="Times New Roman"/>
+          <w:color w:val="000000"/>
+          <w:sz w:val="23"/>
+          <w:szCs w:val="23"/>
+          <w:lang w:eastAsia="pt-PT"/>
+        </w:rPr>
+        <w:t>sados</w:t>
       </w:r>
       <w:r>
         <w:rPr>
@@ -10090,8 +11315,152 @@
           <w:szCs w:val="23"/>
           <w:lang w:eastAsia="pt-PT"/>
         </w:rPr>
-        <w:t>Para além disso, poderão ser usadas técnicas de brute-force para confirmar que a solução obtida através dos outros algoritmos é a correta.</w:t>
-      </w:r>
+        <w:t xml:space="preserve">Para além disso, </w:t>
+      </w:r>
+      <w:r>
+        <w:rPr>
+          <w:rFonts w:ascii="Calibri" w:eastAsia="Times New Roman" w:hAnsi="Calibri" w:cs="Times New Roman"/>
+          <w:color w:val="000000"/>
+          <w:sz w:val="23"/>
+          <w:szCs w:val="23"/>
+          <w:lang w:eastAsia="pt-PT"/>
+        </w:rPr>
+        <w:t xml:space="preserve">foi implementado um algoritmo de </w:t>
+      </w:r>
+      <w:proofErr w:type="spellStart"/>
+      <w:r>
+        <w:rPr>
+          <w:rFonts w:ascii="Calibri" w:eastAsia="Times New Roman" w:hAnsi="Calibri" w:cs="Times New Roman"/>
+          <w:color w:val="000000"/>
+          <w:sz w:val="23"/>
+          <w:szCs w:val="23"/>
+          <w:lang w:eastAsia="pt-PT"/>
+        </w:rPr>
+        <w:t>brute</w:t>
+      </w:r>
+      <w:proofErr w:type="spellEnd"/>
+      <w:r>
+        <w:rPr>
+          <w:rFonts w:ascii="Calibri" w:eastAsia="Times New Roman" w:hAnsi="Calibri" w:cs="Times New Roman"/>
+          <w:color w:val="000000"/>
+          <w:sz w:val="23"/>
+          <w:szCs w:val="23"/>
+          <w:lang w:eastAsia="pt-PT"/>
+        </w:rPr>
+        <w:t xml:space="preserve">-force recursivo, com retrocesso e </w:t>
+      </w:r>
+      <w:proofErr w:type="spellStart"/>
+      <w:r>
+        <w:rPr>
+          <w:rFonts w:ascii="Calibri" w:eastAsia="Times New Roman" w:hAnsi="Calibri" w:cs="Times New Roman"/>
+          <w:color w:val="000000"/>
+          <w:sz w:val="23"/>
+          <w:szCs w:val="23"/>
+          <w:lang w:eastAsia="pt-PT"/>
+        </w:rPr>
+        <w:t>podagem</w:t>
+      </w:r>
+      <w:proofErr w:type="spellEnd"/>
+      <w:r>
+        <w:rPr>
+          <w:rFonts w:ascii="Calibri" w:eastAsia="Times New Roman" w:hAnsi="Calibri" w:cs="Times New Roman"/>
+          <w:color w:val="000000"/>
+          <w:sz w:val="23"/>
+          <w:szCs w:val="23"/>
+          <w:lang w:eastAsia="pt-PT"/>
+        </w:rPr>
+        <w:t xml:space="preserve"> de pesquisa </w:t>
+      </w:r>
+      <w:proofErr w:type="gramStart"/>
+      <w:r>
+        <w:rPr>
+          <w:rFonts w:ascii="Calibri" w:eastAsia="Times New Roman" w:hAnsi="Calibri" w:cs="Times New Roman"/>
+          <w:color w:val="000000"/>
+          <w:sz w:val="23"/>
+          <w:szCs w:val="23"/>
+          <w:lang w:eastAsia="pt-PT"/>
+        </w:rPr>
+        <w:t>naqueles caminhas</w:t>
+      </w:r>
+      <w:proofErr w:type="gramEnd"/>
+      <w:r>
+        <w:rPr>
+          <w:rFonts w:ascii="Calibri" w:eastAsia="Times New Roman" w:hAnsi="Calibri" w:cs="Times New Roman"/>
+          <w:color w:val="000000"/>
+          <w:sz w:val="23"/>
+          <w:szCs w:val="23"/>
+          <w:lang w:eastAsia="pt-PT"/>
+        </w:rPr>
+        <w:t xml:space="preserve"> que se revelam mais custosos que o melhor</w:t>
+      </w:r>
+      <w:r>
+        <w:rPr>
+          <w:rFonts w:ascii="Calibri" w:eastAsia="Times New Roman" w:hAnsi="Calibri" w:cs="Times New Roman"/>
+          <w:color w:val="000000"/>
+          <w:sz w:val="23"/>
+          <w:szCs w:val="23"/>
+          <w:lang w:eastAsia="pt-PT"/>
+        </w:rPr>
+        <w:t xml:space="preserve"> já encontrado,</w:t>
+      </w:r>
+      <w:r>
+        <w:rPr>
+          <w:rFonts w:ascii="Calibri" w:eastAsia="Times New Roman" w:hAnsi="Calibri" w:cs="Times New Roman"/>
+          <w:color w:val="000000"/>
+          <w:sz w:val="23"/>
+          <w:szCs w:val="23"/>
+          <w:lang w:eastAsia="pt-PT"/>
+        </w:rPr>
+        <w:t xml:space="preserve"> </w:t>
+      </w:r>
+      <w:r>
+        <w:rPr>
+          <w:rFonts w:ascii="Calibri" w:eastAsia="Times New Roman" w:hAnsi="Calibri" w:cs="Times New Roman"/>
+          <w:color w:val="000000"/>
+          <w:sz w:val="23"/>
+          <w:szCs w:val="23"/>
+          <w:lang w:eastAsia="pt-PT"/>
+        </w:rPr>
+        <w:t xml:space="preserve">de modo a </w:t>
+      </w:r>
+      <w:r>
+        <w:rPr>
+          <w:rFonts w:ascii="Calibri" w:eastAsia="Times New Roman" w:hAnsi="Calibri" w:cs="Times New Roman"/>
+          <w:color w:val="000000"/>
+          <w:sz w:val="23"/>
+          <w:szCs w:val="23"/>
+          <w:lang w:eastAsia="pt-PT"/>
+        </w:rPr>
+        <w:t>confirmar que a solução obtida através dos outros algoritmos é a correta.</w:t>
+      </w:r>
+      <w:r>
+        <w:rPr>
+          <w:rFonts w:ascii="Calibri" w:eastAsia="Times New Roman" w:hAnsi="Calibri" w:cs="Times New Roman"/>
+          <w:color w:val="000000"/>
+          <w:sz w:val="23"/>
+          <w:szCs w:val="23"/>
+          <w:lang w:eastAsia="pt-PT"/>
+        </w:rPr>
+        <w:t xml:space="preserve"> No entanto, este algoritmo não foi incluído na interface, devido ao tempo excessivo que demora a executar num grafo com o número de elementos como o mapa utilizado.</w:t>
+      </w:r>
+    </w:p>
+    <w:p>
+      <w:pPr>
+        <w:pStyle w:val="Cabealho1"/>
+        <w:rPr>
+          <w:rFonts w:eastAsia="Times New Roman"/>
+          <w:lang w:eastAsia="pt-PT"/>
+        </w:rPr>
+      </w:pPr>
+      <w:bookmarkStart w:id="5" w:name="_Toc417849655"/>
+      <w:r>
+        <w:rPr>
+          <w:rFonts w:eastAsia="Times New Roman"/>
+          <w:lang w:eastAsia="pt-PT"/>
+        </w:rPr>
+        <w:t>Descrição da solução</w:t>
+      </w:r>
+      <w:bookmarkEnd w:id="5"/>
     </w:p>
     <w:p>
       <w:pPr>
@@ -10106,24 +11475,60 @@
           <w:lang w:eastAsia="pt-PT"/>
         </w:rPr>
       </w:pPr>
-    </w:p>
-    <w:p>
-      <w:pPr>
-        <w:pStyle w:val="Cabealho1"/>
-        <w:rPr>
-          <w:rFonts w:eastAsia="Times New Roman"/>
-          <w:lang w:eastAsia="pt-PT"/>
-        </w:rPr>
-      </w:pPr>
-      <w:bookmarkStart w:id="4" w:name="_Toc417849655"/>
-      <w:r>
-        <w:rPr>
-          <w:rFonts w:eastAsia="Times New Roman"/>
-          <w:lang w:eastAsia="pt-PT"/>
-        </w:rPr>
-        <w:t>Descrição da solução</w:t>
-      </w:r>
-      <w:bookmarkEnd w:id="4"/>
+      <w:r>
+        <w:rPr>
+          <w:rFonts w:ascii="Calibri" w:eastAsia="Times New Roman" w:hAnsi="Calibri" w:cs="Times New Roman"/>
+          <w:color w:val="000000"/>
+          <w:sz w:val="23"/>
+          <w:szCs w:val="23"/>
+          <w:lang w:eastAsia="pt-PT"/>
+        </w:rPr>
+        <w:t xml:space="preserve">A nível de algoritmos utilizados, como já foi referido, realizamos o cálculo do caminho mais curto com recurso aos algoritmos de </w:t>
+      </w:r>
+      <w:proofErr w:type="spellStart"/>
+      <w:r>
+        <w:rPr>
+          <w:rFonts w:ascii="Calibri" w:eastAsia="Times New Roman" w:hAnsi="Calibri" w:cs="Times New Roman"/>
+          <w:color w:val="000000"/>
+          <w:sz w:val="23"/>
+          <w:szCs w:val="23"/>
+          <w:lang w:eastAsia="pt-PT"/>
+        </w:rPr>
+        <w:t>Dijkstra</w:t>
+      </w:r>
+      <w:proofErr w:type="spellEnd"/>
+      <w:r>
+        <w:rPr>
+          <w:rFonts w:ascii="Calibri" w:eastAsia="Times New Roman" w:hAnsi="Calibri" w:cs="Times New Roman"/>
+          <w:color w:val="000000"/>
+          <w:sz w:val="23"/>
+          <w:szCs w:val="23"/>
+          <w:lang w:eastAsia="pt-PT"/>
+        </w:rPr>
+        <w:t xml:space="preserve"> e A*. Para além disso, para efeitos de teste, utilizamos um algoritmo de </w:t>
+      </w:r>
+      <w:proofErr w:type="spellStart"/>
+      <w:r>
+        <w:rPr>
+          <w:rFonts w:ascii="Calibri" w:eastAsia="Times New Roman" w:hAnsi="Calibri" w:cs="Times New Roman"/>
+          <w:color w:val="000000"/>
+          <w:sz w:val="23"/>
+          <w:szCs w:val="23"/>
+          <w:lang w:eastAsia="pt-PT"/>
+        </w:rPr>
+        <w:t>brute</w:t>
+      </w:r>
+      <w:proofErr w:type="spellEnd"/>
+      <w:r>
+        <w:rPr>
+          <w:rFonts w:ascii="Calibri" w:eastAsia="Times New Roman" w:hAnsi="Calibri" w:cs="Times New Roman"/>
+          <w:color w:val="000000"/>
+          <w:sz w:val="23"/>
+          <w:szCs w:val="23"/>
+          <w:lang w:eastAsia="pt-PT"/>
+        </w:rPr>
+        <w:t xml:space="preserve"> force.</w:t>
+      </w:r>
     </w:p>
     <w:p>
       <w:pPr>
@@ -10138,6 +11543,136 @@
           <w:lang w:eastAsia="pt-PT"/>
         </w:rPr>
       </w:pPr>
+      <w:r>
+        <w:rPr>
+          <w:rFonts w:ascii="Calibri" w:eastAsia="Times New Roman" w:hAnsi="Calibri" w:cs="Times New Roman"/>
+          <w:color w:val="000000"/>
+          <w:sz w:val="23"/>
+          <w:szCs w:val="23"/>
+          <w:lang w:eastAsia="pt-PT"/>
+        </w:rPr>
+        <w:t xml:space="preserve">Como também já foi referido, os algoritmos de </w:t>
+      </w:r>
+      <w:proofErr w:type="spellStart"/>
+      <w:r>
+        <w:rPr>
+          <w:rFonts w:ascii="Calibri" w:eastAsia="Times New Roman" w:hAnsi="Calibri" w:cs="Times New Roman"/>
+          <w:color w:val="000000"/>
+          <w:sz w:val="23"/>
+          <w:szCs w:val="23"/>
+          <w:lang w:eastAsia="pt-PT"/>
+        </w:rPr>
+        <w:t>Dijkstra</w:t>
+      </w:r>
+      <w:proofErr w:type="spellEnd"/>
+      <w:r>
+        <w:rPr>
+          <w:rFonts w:ascii="Calibri" w:eastAsia="Times New Roman" w:hAnsi="Calibri" w:cs="Times New Roman"/>
+          <w:color w:val="000000"/>
+          <w:sz w:val="23"/>
+          <w:szCs w:val="23"/>
+          <w:lang w:eastAsia="pt-PT"/>
+        </w:rPr>
+        <w:t xml:space="preserve"> e A* apresentam complexidade temporal </w:t>
+      </w:r>
+      <w:proofErr w:type="gramStart"/>
+      <w:r>
+        <w:rPr>
+          <w:rFonts w:ascii="Calibri" w:eastAsia="Times New Roman" w:hAnsi="Calibri" w:cs="Times New Roman"/>
+          <w:color w:val="000000"/>
+          <w:sz w:val="23"/>
+          <w:szCs w:val="23"/>
+          <w:lang w:eastAsia="pt-PT"/>
+        </w:rPr>
+        <w:t>O(|V|*</w:t>
+      </w:r>
+      <w:proofErr w:type="spellStart"/>
+      <w:r>
+        <w:rPr>
+          <w:rFonts w:ascii="Calibri" w:eastAsia="Times New Roman" w:hAnsi="Calibri" w:cs="Times New Roman"/>
+          <w:color w:val="000000"/>
+          <w:sz w:val="23"/>
+          <w:szCs w:val="23"/>
+          <w:lang w:eastAsia="pt-PT"/>
+        </w:rPr>
+        <w:t>log|V</w:t>
+      </w:r>
+      <w:proofErr w:type="spellEnd"/>
+      <w:r>
+        <w:rPr>
+          <w:rFonts w:ascii="Calibri" w:eastAsia="Times New Roman" w:hAnsi="Calibri" w:cs="Times New Roman"/>
+          <w:color w:val="000000"/>
+          <w:sz w:val="23"/>
+          <w:szCs w:val="23"/>
+          <w:lang w:eastAsia="pt-PT"/>
+        </w:rPr>
+        <w:t>|</w:t>
+      </w:r>
+      <w:proofErr w:type="gramEnd"/>
+      <w:r>
+        <w:rPr>
+          <w:rFonts w:ascii="Calibri" w:eastAsia="Times New Roman" w:hAnsi="Calibri" w:cs="Times New Roman"/>
+          <w:color w:val="000000"/>
+          <w:sz w:val="23"/>
+          <w:szCs w:val="23"/>
+          <w:lang w:eastAsia="pt-PT"/>
+        </w:rPr>
+        <w:t>)</w:t>
+      </w:r>
+      <w:r>
+        <w:rPr>
+          <w:rFonts w:ascii="Calibri" w:eastAsia="Times New Roman" w:hAnsi="Calibri" w:cs="Times New Roman"/>
+          <w:color w:val="000000"/>
+          <w:sz w:val="23"/>
+          <w:szCs w:val="23"/>
+          <w:lang w:eastAsia="pt-PT"/>
+        </w:rPr>
+        <w:t xml:space="preserve"> quando aplicados com </w:t>
+      </w:r>
+      <w:proofErr w:type="spellStart"/>
+      <w:r>
+        <w:rPr>
+          <w:rFonts w:ascii="Calibri" w:eastAsia="Times New Roman" w:hAnsi="Calibri" w:cs="Times New Roman"/>
+          <w:color w:val="000000"/>
+          <w:sz w:val="23"/>
+          <w:szCs w:val="23"/>
+          <w:lang w:eastAsia="pt-PT"/>
+        </w:rPr>
+        <w:t>Fibonacci</w:t>
+      </w:r>
+      <w:proofErr w:type="spellEnd"/>
+      <w:r>
+        <w:rPr>
+          <w:rFonts w:ascii="Calibri" w:eastAsia="Times New Roman" w:hAnsi="Calibri" w:cs="Times New Roman"/>
+          <w:color w:val="000000"/>
+          <w:sz w:val="23"/>
+          <w:szCs w:val="23"/>
+          <w:lang w:eastAsia="pt-PT"/>
+        </w:rPr>
+        <w:t xml:space="preserve"> </w:t>
+      </w:r>
+      <w:proofErr w:type="spellStart"/>
+      <w:r>
+        <w:rPr>
+          <w:rFonts w:ascii="Calibri" w:eastAsia="Times New Roman" w:hAnsi="Calibri" w:cs="Times New Roman"/>
+          <w:color w:val="000000"/>
+          <w:sz w:val="23"/>
+          <w:szCs w:val="23"/>
+          <w:lang w:eastAsia="pt-PT"/>
+        </w:rPr>
+        <w:t>Heaps</w:t>
+      </w:r>
+      <w:proofErr w:type="spellEnd"/>
+      <w:r>
+        <w:rPr>
+          <w:rFonts w:ascii="Calibri" w:eastAsia="Times New Roman" w:hAnsi="Calibri" w:cs="Times New Roman"/>
+          <w:color w:val="000000"/>
+          <w:sz w:val="23"/>
+          <w:szCs w:val="23"/>
+          <w:lang w:eastAsia="pt-PT"/>
+        </w:rPr>
+        <w:t>, embora na verdade o algoritmo A* seja mais eficiente uma vez que a complexidade indicada é para o pior caso.</w:t>
+      </w:r>
     </w:p>
     <w:p>
       <w:pPr>
@@ -10160,7 +11695,7 @@
           <w:szCs w:val="23"/>
           <w:lang w:eastAsia="pt-PT"/>
         </w:rPr>
-        <w:t>A nível de algoritmos utilizados, como já foi referido, realizamos o cálculo do caminho mais curto com recurso aos algoritmos de Dijkstra e A*. Para além disso, para efeitos de teste, utilizamos um algoritmo de brute force.</w:t>
+        <w:t>A nossa solução foi implementada com recurso a diferentes “módulos”, representados pela organização em pastas do código.</w:t>
       </w:r>
     </w:p>
     <w:p>
@@ -10184,27 +11719,29 @@
           <w:szCs w:val="23"/>
           <w:lang w:eastAsia="pt-PT"/>
         </w:rPr>
-        <w:t xml:space="preserve">Como também já foi referido, os algoritmos de Dijkstra e A* apresentam complexidade temporal </w:t>
-      </w:r>
-      <w:r>
-        <w:rPr>
-          <w:rFonts w:ascii="Calibri" w:eastAsia="Times New Roman" w:hAnsi="Calibri" w:cs="Times New Roman"/>
-          <w:color w:val="000000"/>
-          <w:sz w:val="23"/>
-          <w:szCs w:val="23"/>
-          <w:lang w:eastAsia="pt-PT"/>
-        </w:rPr>
-        <w:t>O(|V|*log|V|)</w:t>
-      </w:r>
-      <w:r>
-        <w:rPr>
-          <w:rFonts w:ascii="Calibri" w:eastAsia="Times New Roman" w:hAnsi="Calibri" w:cs="Times New Roman"/>
-          <w:color w:val="000000"/>
-          <w:sz w:val="23"/>
-          <w:szCs w:val="23"/>
-          <w:lang w:eastAsia="pt-PT"/>
-        </w:rPr>
-        <w:t xml:space="preserve"> quando aplicados com Fibonacci Heaps, embora na verdade o algoritmo A* seja mais eficiente uma vez que a complexidade indicada é para o pior caso.</w:t>
+        <w:t>Na pasta “</w:t>
+      </w:r>
+      <w:proofErr w:type="spellStart"/>
+      <w:r>
+        <w:rPr>
+          <w:rFonts w:ascii="Calibri" w:eastAsia="Times New Roman" w:hAnsi="Calibri" w:cs="Times New Roman"/>
+          <w:color w:val="000000"/>
+          <w:sz w:val="23"/>
+          <w:szCs w:val="23"/>
+          <w:lang w:eastAsia="pt-PT"/>
+        </w:rPr>
+        <w:t>docs</w:t>
+      </w:r>
+      <w:proofErr w:type="spellEnd"/>
+      <w:r>
+        <w:rPr>
+          <w:rFonts w:ascii="Calibri" w:eastAsia="Times New Roman" w:hAnsi="Calibri" w:cs="Times New Roman"/>
+          <w:color w:val="000000"/>
+          <w:sz w:val="23"/>
+          <w:szCs w:val="23"/>
+          <w:lang w:eastAsia="pt-PT"/>
+        </w:rPr>
+        <w:t>” estão os documentos da solução, como o relatório (em formato PDF e Word) e o diagrama de classes.</w:t>
       </w:r>
     </w:p>
     <w:p>
@@ -10228,7 +11765,245 @@
           <w:szCs w:val="23"/>
           <w:lang w:eastAsia="pt-PT"/>
         </w:rPr>
-        <w:t>A nossa solução foi implementada com recurso a diferentes “módulos”, representados pela organização em pastas do código.</w:t>
+        <w:t xml:space="preserve">Na </w:t>
+      </w:r>
+      <w:r>
+        <w:rPr>
+          <w:rFonts w:ascii="Calibri" w:eastAsia="Times New Roman" w:hAnsi="Calibri" w:cs="Times New Roman"/>
+          <w:color w:val="000000"/>
+          <w:sz w:val="23"/>
+          <w:szCs w:val="23"/>
+          <w:lang w:eastAsia="pt-PT"/>
+        </w:rPr>
+        <w:t>pasta/módulo dos algoritm</w:t>
+      </w:r>
+      <w:r>
+        <w:rPr>
+          <w:rFonts w:ascii="Calibri" w:eastAsia="Times New Roman" w:hAnsi="Calibri" w:cs="Times New Roman"/>
+          <w:color w:val="000000"/>
+          <w:sz w:val="23"/>
+          <w:szCs w:val="23"/>
+          <w:lang w:eastAsia="pt-PT"/>
+        </w:rPr>
+        <w:t>os (“</w:t>
+      </w:r>
+      <w:proofErr w:type="spellStart"/>
+      <w:r>
+        <w:rPr>
+          <w:rFonts w:ascii="Calibri" w:eastAsia="Times New Roman" w:hAnsi="Calibri" w:cs="Times New Roman"/>
+          <w:color w:val="000000"/>
+          <w:sz w:val="23"/>
+          <w:szCs w:val="23"/>
+          <w:lang w:eastAsia="pt-PT"/>
+        </w:rPr>
+        <w:t>algorithms</w:t>
+      </w:r>
+      <w:proofErr w:type="spellEnd"/>
+      <w:r>
+        <w:rPr>
+          <w:rFonts w:ascii="Calibri" w:eastAsia="Times New Roman" w:hAnsi="Calibri" w:cs="Times New Roman"/>
+          <w:color w:val="000000"/>
+          <w:sz w:val="23"/>
+          <w:szCs w:val="23"/>
+          <w:lang w:eastAsia="pt-PT"/>
+        </w:rPr>
+        <w:t>”) encontra-se o código relativo à implementação dos algoritmos. Os ficheiros com os nomes “</w:t>
+      </w:r>
+      <w:proofErr w:type="spellStart"/>
+      <w:r>
+        <w:rPr>
+          <w:rFonts w:ascii="Calibri" w:eastAsia="Times New Roman" w:hAnsi="Calibri" w:cs="Times New Roman"/>
+          <w:color w:val="000000"/>
+          <w:sz w:val="23"/>
+          <w:szCs w:val="23"/>
+          <w:lang w:eastAsia="pt-PT"/>
+        </w:rPr>
+        <w:t>Dijkstra</w:t>
+      </w:r>
+      <w:proofErr w:type="spellEnd"/>
+      <w:r>
+        <w:rPr>
+          <w:rFonts w:ascii="Calibri" w:eastAsia="Times New Roman" w:hAnsi="Calibri" w:cs="Times New Roman"/>
+          <w:color w:val="000000"/>
+          <w:sz w:val="23"/>
+          <w:szCs w:val="23"/>
+          <w:lang w:eastAsia="pt-PT"/>
+        </w:rPr>
+        <w:t>”, “</w:t>
+      </w:r>
+      <w:proofErr w:type="spellStart"/>
+      <w:r>
+        <w:rPr>
+          <w:rFonts w:ascii="Calibri" w:eastAsia="Times New Roman" w:hAnsi="Calibri" w:cs="Times New Roman"/>
+          <w:color w:val="000000"/>
+          <w:sz w:val="23"/>
+          <w:szCs w:val="23"/>
+          <w:lang w:eastAsia="pt-PT"/>
+        </w:rPr>
+        <w:t>AStar</w:t>
+      </w:r>
+      <w:proofErr w:type="spellEnd"/>
+      <w:r>
+        <w:rPr>
+          <w:rFonts w:ascii="Calibri" w:eastAsia="Times New Roman" w:hAnsi="Calibri" w:cs="Times New Roman"/>
+          <w:color w:val="000000"/>
+          <w:sz w:val="23"/>
+          <w:szCs w:val="23"/>
+          <w:lang w:eastAsia="pt-PT"/>
+        </w:rPr>
+        <w:t>” e “</w:t>
+      </w:r>
+      <w:proofErr w:type="spellStart"/>
+      <w:r>
+        <w:rPr>
+          <w:rFonts w:ascii="Calibri" w:eastAsia="Times New Roman" w:hAnsi="Calibri" w:cs="Times New Roman"/>
+          <w:color w:val="000000"/>
+          <w:sz w:val="23"/>
+          <w:szCs w:val="23"/>
+          <w:lang w:eastAsia="pt-PT"/>
+        </w:rPr>
+        <w:t>BruteForce</w:t>
+      </w:r>
+      <w:proofErr w:type="spellEnd"/>
+      <w:r>
+        <w:rPr>
+          <w:rFonts w:ascii="Calibri" w:eastAsia="Times New Roman" w:hAnsi="Calibri" w:cs="Times New Roman"/>
+          <w:color w:val="000000"/>
+          <w:sz w:val="23"/>
+          <w:szCs w:val="23"/>
+          <w:lang w:eastAsia="pt-PT"/>
+        </w:rPr>
+        <w:t>” implementam os algoritmos indicados pelos seus nomes, ao mesmo tempo que fornecem uma interface que permite fornecer ao algoritmo diferentes estruturas</w:t>
+      </w:r>
+      <w:r>
+        <w:rPr>
+          <w:rFonts w:ascii="Calibri" w:eastAsia="Times New Roman" w:hAnsi="Calibri" w:cs="Times New Roman"/>
+          <w:color w:val="000000"/>
+          <w:sz w:val="23"/>
+          <w:szCs w:val="23"/>
+          <w:lang w:eastAsia="pt-PT"/>
+        </w:rPr>
+        <w:t xml:space="preserve"> de dados para armazenar tempora</w:t>
+      </w:r>
+      <w:r>
+        <w:rPr>
+          <w:rFonts w:ascii="Calibri" w:eastAsia="Times New Roman" w:hAnsi="Calibri" w:cs="Times New Roman"/>
+          <w:color w:val="000000"/>
+          <w:sz w:val="23"/>
+          <w:szCs w:val="23"/>
+          <w:lang w:eastAsia="pt-PT"/>
+        </w:rPr>
+        <w:t>riamente os vértices. Assim, sem modificar o código, conseguimos testar a variação na sua eficiência com diferentes estruturas de dados que obedeçam às regras definidas em “</w:t>
+      </w:r>
+      <w:proofErr w:type="spellStart"/>
+      <w:r>
+        <w:rPr>
+          <w:rFonts w:ascii="Calibri" w:eastAsia="Times New Roman" w:hAnsi="Calibri" w:cs="Times New Roman"/>
+          <w:color w:val="000000"/>
+          <w:sz w:val="23"/>
+          <w:szCs w:val="23"/>
+          <w:lang w:eastAsia="pt-PT"/>
+        </w:rPr>
+        <w:t>GraphQueue</w:t>
+      </w:r>
+      <w:proofErr w:type="spellEnd"/>
+      <w:r>
+        <w:rPr>
+          <w:rFonts w:ascii="Calibri" w:eastAsia="Times New Roman" w:hAnsi="Calibri" w:cs="Times New Roman"/>
+          <w:color w:val="000000"/>
+          <w:sz w:val="23"/>
+          <w:szCs w:val="23"/>
+          <w:lang w:eastAsia="pt-PT"/>
+        </w:rPr>
+        <w:t>”. Os ficheiros com nomes iniciados por “</w:t>
+      </w:r>
+      <w:proofErr w:type="spellStart"/>
+      <w:r>
+        <w:rPr>
+          <w:rFonts w:ascii="Calibri" w:eastAsia="Times New Roman" w:hAnsi="Calibri" w:cs="Times New Roman"/>
+          <w:color w:val="000000"/>
+          <w:sz w:val="23"/>
+          <w:szCs w:val="23"/>
+          <w:lang w:eastAsia="pt-PT"/>
+        </w:rPr>
+        <w:t>GraphQueue</w:t>
+      </w:r>
+      <w:proofErr w:type="spellEnd"/>
+      <w:r>
+        <w:rPr>
+          <w:rFonts w:ascii="Calibri" w:eastAsia="Times New Roman" w:hAnsi="Calibri" w:cs="Times New Roman"/>
+          <w:color w:val="000000"/>
+          <w:sz w:val="23"/>
+          <w:szCs w:val="23"/>
+          <w:lang w:eastAsia="pt-PT"/>
+        </w:rPr>
+        <w:t>” implementam a adaptação das estruturas de dados já existentes ao formato aceite pela interface que nós criamos para os algoritmos. De uma forma simplificada, são classes que herdam de “</w:t>
+      </w:r>
+      <w:proofErr w:type="spellStart"/>
+      <w:r>
+        <w:rPr>
+          <w:rFonts w:ascii="Calibri" w:eastAsia="Times New Roman" w:hAnsi="Calibri" w:cs="Times New Roman"/>
+          <w:color w:val="000000"/>
+          <w:sz w:val="23"/>
+          <w:szCs w:val="23"/>
+          <w:lang w:eastAsia="pt-PT"/>
+        </w:rPr>
+        <w:t>GraphQueue</w:t>
+      </w:r>
+      <w:proofErr w:type="spellEnd"/>
+      <w:r>
+        <w:rPr>
+          <w:rFonts w:ascii="Calibri" w:eastAsia="Times New Roman" w:hAnsi="Calibri" w:cs="Times New Roman"/>
+          <w:color w:val="000000"/>
+          <w:sz w:val="23"/>
+          <w:szCs w:val="23"/>
+          <w:lang w:eastAsia="pt-PT"/>
+        </w:rPr>
+        <w:t xml:space="preserve">” implementando todos os métodos necessários para o funcionamento dos algoritmos, baseando-se em estruturas de dados diferentes (neste caso, lista e </w:t>
+      </w:r>
+      <w:proofErr w:type="spellStart"/>
+      <w:r>
+        <w:rPr>
+          <w:rFonts w:ascii="Calibri" w:eastAsia="Times New Roman" w:hAnsi="Calibri" w:cs="Times New Roman"/>
+          <w:color w:val="000000"/>
+          <w:sz w:val="23"/>
+          <w:szCs w:val="23"/>
+          <w:lang w:eastAsia="pt-PT"/>
+        </w:rPr>
+        <w:t>Fibonacci</w:t>
+      </w:r>
+      <w:proofErr w:type="spellEnd"/>
+      <w:r>
+        <w:rPr>
+          <w:rFonts w:ascii="Calibri" w:eastAsia="Times New Roman" w:hAnsi="Calibri" w:cs="Times New Roman"/>
+          <w:color w:val="000000"/>
+          <w:sz w:val="23"/>
+          <w:szCs w:val="23"/>
+          <w:lang w:eastAsia="pt-PT"/>
+        </w:rPr>
+        <w:t xml:space="preserve"> </w:t>
+      </w:r>
+      <w:proofErr w:type="spellStart"/>
+      <w:r>
+        <w:rPr>
+          <w:rFonts w:ascii="Calibri" w:eastAsia="Times New Roman" w:hAnsi="Calibri" w:cs="Times New Roman"/>
+          <w:color w:val="000000"/>
+          <w:sz w:val="23"/>
+          <w:szCs w:val="23"/>
+          <w:lang w:eastAsia="pt-PT"/>
+        </w:rPr>
+        <w:t>Heap</w:t>
+      </w:r>
+      <w:proofErr w:type="spellEnd"/>
+      <w:r>
+        <w:rPr>
+          <w:rFonts w:ascii="Calibri" w:eastAsia="Times New Roman" w:hAnsi="Calibri" w:cs="Times New Roman"/>
+          <w:color w:val="000000"/>
+          <w:sz w:val="23"/>
+          <w:szCs w:val="23"/>
+          <w:lang w:eastAsia="pt-PT"/>
+        </w:rPr>
+        <w:t>).</w:t>
       </w:r>
     </w:p>
     <w:p>
@@ -10252,7 +12027,7 @@
           <w:szCs w:val="23"/>
           <w:lang w:eastAsia="pt-PT"/>
         </w:rPr>
-        <w:t>Na pasta “docs” estão os documentos da solução, como o relatório (em formato PDF e Word) e o diagrama de classes.</w:t>
+        <w:t>Estes algoritmos são passíveis de ser utilizados com qualquer estrutura de grafos genérica, que implemente os métodos e atributos usuais de grafos.</w:t>
       </w:r>
     </w:p>
     <w:p>
@@ -10276,7 +12051,73 @@
           <w:szCs w:val="23"/>
           <w:lang w:eastAsia="pt-PT"/>
         </w:rPr>
-        <w:t>Na pasta/módulo dos algorimtos (“algorithms”) encontra-se o código relativo à implementação dos algoritmos. Os ficheiros com os nomes “Dijkstra”, “AStar” e “BruteForce” implementam os algoritmos indicados pelos seus nomes, ao mesmo tempo que fornecem uma interface que permite fornecer ao algoritmo diferentes estruturas de dados para armazenar temporáriamente os vértices. Assim, sem modificar o código, conseguimos testar a variação na sua eficiência com diferentes estruturas de dados que obedeçam às regras definidas em “GraphQueue”. Os ficheiros com nomes iniciados por “GraphQueue” implementam a adaptação das estruturas de dados já existentes ao formato aceite pela interface que nós criamos para os algoritmos. De uma forma simplificada, são classes que herdam de “GraphQueue” implementando todos os métodos necessários para o funcionamento dos algoritmos, baseando-se em estruturas de dados diferentes (neste caso, lista e Fibonacci Heap).</w:t>
+        <w:t>Por fim, o ficheiro “</w:t>
+      </w:r>
+      <w:proofErr w:type="spellStart"/>
+      <w:r>
+        <w:rPr>
+          <w:rFonts w:ascii="Calibri" w:eastAsia="Times New Roman" w:hAnsi="Calibri" w:cs="Times New Roman"/>
+          <w:color w:val="000000"/>
+          <w:sz w:val="23"/>
+          <w:szCs w:val="23"/>
+          <w:lang w:eastAsia="pt-PT"/>
+        </w:rPr>
+        <w:t>PathFinder</w:t>
+      </w:r>
+      <w:proofErr w:type="spellEnd"/>
+      <w:r>
+        <w:rPr>
+          <w:rFonts w:ascii="Calibri" w:eastAsia="Times New Roman" w:hAnsi="Calibri" w:cs="Times New Roman"/>
+          <w:color w:val="000000"/>
+          <w:sz w:val="23"/>
+          <w:szCs w:val="23"/>
+          <w:lang w:eastAsia="pt-PT"/>
+        </w:rPr>
+        <w:t>” implementa uma classe que serve de interface entre a interface com o utilizador e os algoritmos. As opções do utilizador são armazenadas num objeto do tipo “</w:t>
+      </w:r>
+      <w:proofErr w:type="spellStart"/>
+      <w:r>
+        <w:rPr>
+          <w:rFonts w:ascii="Calibri" w:eastAsia="Times New Roman" w:hAnsi="Calibri" w:cs="Times New Roman"/>
+          <w:color w:val="000000"/>
+          <w:sz w:val="23"/>
+          <w:szCs w:val="23"/>
+          <w:lang w:eastAsia="pt-PT"/>
+        </w:rPr>
+        <w:t>ProgramConfig</w:t>
+      </w:r>
+      <w:proofErr w:type="spellEnd"/>
+      <w:r>
+        <w:rPr>
+          <w:rFonts w:ascii="Calibri" w:eastAsia="Times New Roman" w:hAnsi="Calibri" w:cs="Times New Roman"/>
+          <w:color w:val="000000"/>
+          <w:sz w:val="23"/>
+          <w:szCs w:val="23"/>
+          <w:lang w:eastAsia="pt-PT"/>
+        </w:rPr>
+        <w:t>” (descrito à frente), e são interpretadas pelo “</w:t>
+      </w:r>
+      <w:proofErr w:type="spellStart"/>
+      <w:r>
+        <w:rPr>
+          <w:rFonts w:ascii="Calibri" w:eastAsia="Times New Roman" w:hAnsi="Calibri" w:cs="Times New Roman"/>
+          <w:color w:val="000000"/>
+          <w:sz w:val="23"/>
+          <w:szCs w:val="23"/>
+          <w:lang w:eastAsia="pt-PT"/>
+        </w:rPr>
+        <w:t>PathFinder</w:t>
+      </w:r>
+      <w:proofErr w:type="spellEnd"/>
+      <w:r>
+        <w:rPr>
+          <w:rFonts w:ascii="Calibri" w:eastAsia="Times New Roman" w:hAnsi="Calibri" w:cs="Times New Roman"/>
+          <w:color w:val="000000"/>
+          <w:sz w:val="23"/>
+          <w:szCs w:val="23"/>
+          <w:lang w:eastAsia="pt-PT"/>
+        </w:rPr>
+        <w:t>” de forma a não só chamar os algoritmos corretos, mas também medir o seu desempenho temporal e mostrá-lo ao utilizador ou não, conforme aquilo que pretender.</w:t>
       </w:r>
     </w:p>
     <w:p>
@@ -10300,7 +12141,152 @@
           <w:szCs w:val="23"/>
           <w:lang w:eastAsia="pt-PT"/>
         </w:rPr>
-        <w:t>Estes algoritmos são passíveis de ser utilizados com qualquer estrutura de grafos genérica, que implemente os métodos e atributos usuais de grafos.</w:t>
+        <w:lastRenderedPageBreak/>
+        <w:t>Na pasta relativa a grafos (“</w:t>
+      </w:r>
+      <w:proofErr w:type="spellStart"/>
+      <w:r>
+        <w:rPr>
+          <w:rFonts w:ascii="Calibri" w:eastAsia="Times New Roman" w:hAnsi="Calibri" w:cs="Times New Roman"/>
+          <w:color w:val="000000"/>
+          <w:sz w:val="23"/>
+          <w:szCs w:val="23"/>
+          <w:lang w:eastAsia="pt-PT"/>
+        </w:rPr>
+        <w:t>graph</w:t>
+      </w:r>
+      <w:proofErr w:type="spellEnd"/>
+      <w:r>
+        <w:rPr>
+          <w:rFonts w:ascii="Calibri" w:eastAsia="Times New Roman" w:hAnsi="Calibri" w:cs="Times New Roman"/>
+          <w:color w:val="000000"/>
+          <w:sz w:val="23"/>
+          <w:szCs w:val="23"/>
+          <w:lang w:eastAsia="pt-PT"/>
+        </w:rPr>
+        <w:t>”) estão presentes as classes relativas a grafos (“</w:t>
+      </w:r>
+      <w:proofErr w:type="spellStart"/>
+      <w:r>
+        <w:rPr>
+          <w:rFonts w:ascii="Calibri" w:eastAsia="Times New Roman" w:hAnsi="Calibri" w:cs="Times New Roman"/>
+          <w:color w:val="000000"/>
+          <w:sz w:val="23"/>
+          <w:szCs w:val="23"/>
+          <w:lang w:eastAsia="pt-PT"/>
+        </w:rPr>
+        <w:t>Edge</w:t>
+      </w:r>
+      <w:proofErr w:type="spellEnd"/>
+      <w:r>
+        <w:rPr>
+          <w:rFonts w:ascii="Calibri" w:eastAsia="Times New Roman" w:hAnsi="Calibri" w:cs="Times New Roman"/>
+          <w:color w:val="000000"/>
+          <w:sz w:val="23"/>
+          <w:szCs w:val="23"/>
+          <w:lang w:eastAsia="pt-PT"/>
+        </w:rPr>
+        <w:t>”, “</w:t>
+      </w:r>
+      <w:proofErr w:type="spellStart"/>
+      <w:r>
+        <w:rPr>
+          <w:rFonts w:ascii="Calibri" w:eastAsia="Times New Roman" w:hAnsi="Calibri" w:cs="Times New Roman"/>
+          <w:color w:val="000000"/>
+          <w:sz w:val="23"/>
+          <w:szCs w:val="23"/>
+          <w:lang w:eastAsia="pt-PT"/>
+        </w:rPr>
+        <w:t>Graph</w:t>
+      </w:r>
+      <w:proofErr w:type="spellEnd"/>
+      <w:r>
+        <w:rPr>
+          <w:rFonts w:ascii="Calibri" w:eastAsia="Times New Roman" w:hAnsi="Calibri" w:cs="Times New Roman"/>
+          <w:color w:val="000000"/>
+          <w:sz w:val="23"/>
+          <w:szCs w:val="23"/>
+          <w:lang w:eastAsia="pt-PT"/>
+        </w:rPr>
+        <w:t>” e “</w:t>
+      </w:r>
+      <w:proofErr w:type="spellStart"/>
+      <w:r>
+        <w:rPr>
+          <w:rFonts w:ascii="Calibri" w:eastAsia="Times New Roman" w:hAnsi="Calibri" w:cs="Times New Roman"/>
+          <w:color w:val="000000"/>
+          <w:sz w:val="23"/>
+          <w:szCs w:val="23"/>
+          <w:lang w:eastAsia="pt-PT"/>
+        </w:rPr>
+        <w:t>Vertex</w:t>
+      </w:r>
+      <w:proofErr w:type="spellEnd"/>
+      <w:r>
+        <w:rPr>
+          <w:rFonts w:ascii="Calibri" w:eastAsia="Times New Roman" w:hAnsi="Calibri" w:cs="Times New Roman"/>
+          <w:color w:val="000000"/>
+          <w:sz w:val="23"/>
+          <w:szCs w:val="23"/>
+          <w:lang w:eastAsia="pt-PT"/>
+        </w:rPr>
+        <w:t>”)</w:t>
+      </w:r>
+      <w:r>
+        <w:rPr>
+          <w:rFonts w:ascii="Calibri" w:eastAsia="Times New Roman" w:hAnsi="Calibri" w:cs="Times New Roman"/>
+          <w:color w:val="000000"/>
+          <w:sz w:val="23"/>
+          <w:szCs w:val="23"/>
+          <w:lang w:eastAsia="pt-PT"/>
+        </w:rPr>
+        <w:t>. Embora não sejam exatamente iguais às classes genéricas, são o mais próximo delas que conseguimos, diferindo apenas em pequenos detalhes. Contudo, estas classes funcionariam em qualquer algoritmo de cálculo para grafos, uma vez que as poucas alterações se verificam em aspetos não cruciais para esse tipo de cálculos. Para além destas classes, existe também a classe “</w:t>
+      </w:r>
+      <w:proofErr w:type="spellStart"/>
+      <w:proofErr w:type="gramStart"/>
+      <w:r>
+        <w:rPr>
+          <w:rFonts w:ascii="Calibri" w:eastAsia="Times New Roman" w:hAnsi="Calibri" w:cs="Times New Roman"/>
+          <w:color w:val="000000"/>
+          <w:sz w:val="23"/>
+          <w:szCs w:val="23"/>
+          <w:lang w:eastAsia="pt-PT"/>
+        </w:rPr>
+        <w:t>Path</w:t>
+      </w:r>
+      <w:proofErr w:type="spellEnd"/>
+      <w:proofErr w:type="gramEnd"/>
+      <w:r>
+        <w:rPr>
+          <w:rFonts w:ascii="Calibri" w:eastAsia="Times New Roman" w:hAnsi="Calibri" w:cs="Times New Roman"/>
+          <w:color w:val="000000"/>
+          <w:sz w:val="23"/>
+          <w:szCs w:val="23"/>
+          <w:lang w:eastAsia="pt-PT"/>
+        </w:rPr>
+        <w:t xml:space="preserve">” feita para armazenar o conjunto de arestas </w:t>
+      </w:r>
+      <w:proofErr w:type="spellStart"/>
+      <w:r>
+        <w:rPr>
+          <w:rFonts w:ascii="Calibri" w:eastAsia="Times New Roman" w:hAnsi="Calibri" w:cs="Times New Roman"/>
+          <w:color w:val="000000"/>
+          <w:sz w:val="23"/>
+          <w:szCs w:val="23"/>
+          <w:lang w:eastAsia="pt-PT"/>
+        </w:rPr>
+        <w:t>di</w:t>
+      </w:r>
+      <w:proofErr w:type="spellEnd"/>
+      <w:r>
+        <w:rPr>
+          <w:rFonts w:ascii="Calibri" w:eastAsia="Times New Roman" w:hAnsi="Calibri" w:cs="Times New Roman"/>
+          <w:color w:val="000000"/>
+          <w:sz w:val="23"/>
+          <w:szCs w:val="23"/>
+          <w:lang w:eastAsia="pt-PT"/>
+        </w:rPr>
+        <w:t xml:space="preserve"> grafo que representam o caminho calculado. Esta classe poderia também, na sua maioria, ser utilizada com outros algoritmos para problemas diferentes do nosso. De uma forma geral, este módulo foi desenvolvido de forma a ser o mais genérico possível.</w:t>
       </w:r>
     </w:p>
     <w:p>
@@ -10324,17 +12310,161 @@
           <w:szCs w:val="23"/>
           <w:lang w:eastAsia="pt-PT"/>
         </w:rPr>
-        <w:t>Por fim, o ficheiro “</w:t>
-      </w:r>
-      <w:r>
-        <w:rPr>
-          <w:rFonts w:ascii="Calibri" w:eastAsia="Times New Roman" w:hAnsi="Calibri" w:cs="Times New Roman"/>
-          <w:color w:val="000000"/>
-          <w:sz w:val="23"/>
-          <w:szCs w:val="23"/>
-          <w:lang w:eastAsia="pt-PT"/>
-        </w:rPr>
-        <w:t>PathFinder” implementa uma classe que serve de interface entre a interface com o utilizador e os algoritmos. As opções do utilizador são armazenadas num objeto do tipo “ProgramConfig” (descrito à frente), e são interpretadas pelo “PathFinder” de forma a não só chamar os algoritmos corretos, mas também medir o seu desempenho temporal e mostrá-lo ao utilizador ou não, conforme aquilo que pretender.</w:t>
+        <w:t>No módulo da interface gráfica do utilizador (“</w:t>
+      </w:r>
+      <w:proofErr w:type="spellStart"/>
+      <w:r>
+        <w:rPr>
+          <w:rFonts w:ascii="Calibri" w:eastAsia="Times New Roman" w:hAnsi="Calibri" w:cs="Times New Roman"/>
+          <w:color w:val="000000"/>
+          <w:sz w:val="23"/>
+          <w:szCs w:val="23"/>
+          <w:lang w:eastAsia="pt-PT"/>
+        </w:rPr>
+        <w:t>gui</w:t>
+      </w:r>
+      <w:proofErr w:type="spellEnd"/>
+      <w:r>
+        <w:rPr>
+          <w:rFonts w:ascii="Calibri" w:eastAsia="Times New Roman" w:hAnsi="Calibri" w:cs="Times New Roman"/>
+          <w:color w:val="000000"/>
+          <w:sz w:val="23"/>
+          <w:szCs w:val="23"/>
+          <w:lang w:eastAsia="pt-PT"/>
+        </w:rPr>
+        <w:t xml:space="preserve">”) estão classes definidas por nós que são usadas em conjunto com a </w:t>
+      </w:r>
+      <w:proofErr w:type="spellStart"/>
+      <w:r>
+        <w:rPr>
+          <w:rFonts w:ascii="Calibri" w:eastAsia="Times New Roman" w:hAnsi="Calibri" w:cs="Times New Roman"/>
+          <w:color w:val="000000"/>
+          <w:sz w:val="23"/>
+          <w:szCs w:val="23"/>
+          <w:lang w:eastAsia="pt-PT"/>
+        </w:rPr>
+        <w:t>bilioteca</w:t>
+      </w:r>
+      <w:proofErr w:type="spellEnd"/>
+      <w:r>
+        <w:rPr>
+          <w:rFonts w:ascii="Calibri" w:eastAsia="Times New Roman" w:hAnsi="Calibri" w:cs="Times New Roman"/>
+          <w:color w:val="000000"/>
+          <w:sz w:val="23"/>
+          <w:szCs w:val="23"/>
+          <w:lang w:eastAsia="pt-PT"/>
+        </w:rPr>
+        <w:t xml:space="preserve"> SDL de forma a produzir a interface pretendida. A classe “</w:t>
+      </w:r>
+      <w:proofErr w:type="spellStart"/>
+      <w:r>
+        <w:rPr>
+          <w:rFonts w:ascii="Calibri" w:eastAsia="Times New Roman" w:hAnsi="Calibri" w:cs="Times New Roman"/>
+          <w:color w:val="000000"/>
+          <w:sz w:val="23"/>
+          <w:szCs w:val="23"/>
+          <w:lang w:eastAsia="pt-PT"/>
+        </w:rPr>
+        <w:t>Camera</w:t>
+      </w:r>
+      <w:proofErr w:type="spellEnd"/>
+      <w:r>
+        <w:rPr>
+          <w:rFonts w:ascii="Calibri" w:eastAsia="Times New Roman" w:hAnsi="Calibri" w:cs="Times New Roman"/>
+          <w:color w:val="000000"/>
+          <w:sz w:val="23"/>
+          <w:szCs w:val="23"/>
+          <w:lang w:eastAsia="pt-PT"/>
+        </w:rPr>
+        <w:t xml:space="preserve">” implementa o ponto de vista do utilizador, permitindo a funcionalidade de </w:t>
+      </w:r>
+      <w:proofErr w:type="gramStart"/>
+      <w:r>
+        <w:rPr>
+          <w:rFonts w:ascii="Calibri" w:eastAsia="Times New Roman" w:hAnsi="Calibri" w:cs="Times New Roman"/>
+          <w:color w:val="000000"/>
+          <w:sz w:val="23"/>
+          <w:szCs w:val="23"/>
+          <w:lang w:eastAsia="pt-PT"/>
+        </w:rPr>
+        <w:t>zoom</w:t>
+      </w:r>
+      <w:proofErr w:type="gramEnd"/>
+      <w:r>
+        <w:rPr>
+          <w:rFonts w:ascii="Calibri" w:eastAsia="Times New Roman" w:hAnsi="Calibri" w:cs="Times New Roman"/>
+          <w:color w:val="000000"/>
+          <w:sz w:val="23"/>
+          <w:szCs w:val="23"/>
+          <w:lang w:eastAsia="pt-PT"/>
+        </w:rPr>
+        <w:t xml:space="preserve"> e arrastamento do mapa na interface gráfica. A classe “</w:t>
+      </w:r>
+      <w:proofErr w:type="spellStart"/>
+      <w:r>
+        <w:rPr>
+          <w:rFonts w:ascii="Calibri" w:eastAsia="Times New Roman" w:hAnsi="Calibri" w:cs="Times New Roman"/>
+          <w:color w:val="000000"/>
+          <w:sz w:val="23"/>
+          <w:szCs w:val="23"/>
+          <w:lang w:eastAsia="pt-PT"/>
+        </w:rPr>
+        <w:t>SDLGraphDraw</w:t>
+      </w:r>
+      <w:proofErr w:type="spellEnd"/>
+      <w:r>
+        <w:rPr>
+          <w:rFonts w:ascii="Calibri" w:eastAsia="Times New Roman" w:hAnsi="Calibri" w:cs="Times New Roman"/>
+          <w:color w:val="000000"/>
+          <w:sz w:val="23"/>
+          <w:szCs w:val="23"/>
+          <w:lang w:eastAsia="pt-PT"/>
+        </w:rPr>
+        <w:t>” faz o desenho de grafos e caminhos calculados, permitindo salientar de formas e cores diferentes tanto grafos inteiros, como caminhos, vértices ou arestas. A classe “SDLRGB” fornece uma abstração de cores utilizando o sistema RGB. A classe “</w:t>
+      </w:r>
+      <w:proofErr w:type="spellStart"/>
+      <w:r>
+        <w:rPr>
+          <w:rFonts w:ascii="Calibri" w:eastAsia="Times New Roman" w:hAnsi="Calibri" w:cs="Times New Roman"/>
+          <w:color w:val="000000"/>
+          <w:sz w:val="23"/>
+          <w:szCs w:val="23"/>
+          <w:lang w:eastAsia="pt-PT"/>
+        </w:rPr>
+        <w:t>Slider</w:t>
+      </w:r>
+      <w:proofErr w:type="spellEnd"/>
+      <w:r>
+        <w:rPr>
+          <w:rFonts w:ascii="Calibri" w:eastAsia="Times New Roman" w:hAnsi="Calibri" w:cs="Times New Roman"/>
+          <w:color w:val="000000"/>
+          <w:sz w:val="23"/>
+          <w:szCs w:val="23"/>
+          <w:lang w:eastAsia="pt-PT"/>
+        </w:rPr>
+        <w:t xml:space="preserve">” foi construída para permitir uma interface com uma barra que desliza sobre outra, de forma a implementar um </w:t>
+      </w:r>
+      <w:proofErr w:type="spellStart"/>
+      <w:r>
+        <w:rPr>
+          <w:rFonts w:ascii="Calibri" w:eastAsia="Times New Roman" w:hAnsi="Calibri" w:cs="Times New Roman"/>
+          <w:color w:val="000000"/>
+          <w:sz w:val="23"/>
+          <w:szCs w:val="23"/>
+          <w:lang w:eastAsia="pt-PT"/>
+        </w:rPr>
+        <w:t>slider</w:t>
+      </w:r>
+      <w:proofErr w:type="spellEnd"/>
+      <w:r>
+        <w:rPr>
+          <w:rFonts w:ascii="Calibri" w:eastAsia="Times New Roman" w:hAnsi="Calibri" w:cs="Times New Roman"/>
+          <w:color w:val="000000"/>
+          <w:sz w:val="23"/>
+          <w:szCs w:val="23"/>
+          <w:lang w:eastAsia="pt-PT"/>
+        </w:rPr>
+        <w:t xml:space="preserve"> que permitiria ao utilizador selecionar valores entre dois limites definidos. Esta classe seria utilizada para definir os pesos relativos dos diferentes fatores de cálculo do caminho ideal, contudo não foi utilizada no produto final da nossa solução. Contudo, mantivemos o seu código no projeto para uma possível futura utilização.</w:t>
       </w:r>
     </w:p>
     <w:p>
@@ -10358,17 +12488,73 @@
           <w:szCs w:val="23"/>
           <w:lang w:eastAsia="pt-PT"/>
         </w:rPr>
-        <w:t>Na pasta relativa a grafos (“graph”) estão presentes as classes relativas a grafos (“Edge”, “Graph” e “Vertex”)</w:t>
-      </w:r>
-      <w:r>
-        <w:rPr>
-          <w:rFonts w:ascii="Calibri" w:eastAsia="Times New Roman" w:hAnsi="Calibri" w:cs="Times New Roman"/>
-          <w:color w:val="000000"/>
-          <w:sz w:val="23"/>
-          <w:szCs w:val="23"/>
-          <w:lang w:eastAsia="pt-PT"/>
-        </w:rPr>
-        <w:t>. Embora não sejam exatamente iguais às classes genéricas, são o mais próximo delas que conseguimos, diferindo apenas em pequenos detalhes. Contudo, estas classes funcionariam em qualquer algoritmo de cálculo para grafos, uma vez que as poucas alterações se verificam em aspetos não cruciais para esse tipo de cálculos. Para além destas classes, existe também a classe “Path” feita para armazenar o conjunto de arestas di grafo que representam o caminho calculado. Esta classe poderia também, na sua maioria, ser utilizada com outros algoritmos para problemas diferentes do nosso. De uma forma geral, este módulo foi desenvolvido de forma a ser o mais genérico possível.</w:t>
+        <w:t>Na pasta “</w:t>
+      </w:r>
+      <w:proofErr w:type="spellStart"/>
+      <w:r>
+        <w:rPr>
+          <w:rFonts w:ascii="Calibri" w:eastAsia="Times New Roman" w:hAnsi="Calibri" w:cs="Times New Roman"/>
+          <w:color w:val="000000"/>
+          <w:sz w:val="23"/>
+          <w:szCs w:val="23"/>
+          <w:lang w:eastAsia="pt-PT"/>
+        </w:rPr>
+        <w:t>include</w:t>
+      </w:r>
+      <w:proofErr w:type="spellEnd"/>
+      <w:r>
+        <w:rPr>
+          <w:rFonts w:ascii="Calibri" w:eastAsia="Times New Roman" w:hAnsi="Calibri" w:cs="Times New Roman"/>
+          <w:color w:val="000000"/>
+          <w:sz w:val="23"/>
+          <w:szCs w:val="23"/>
+          <w:lang w:eastAsia="pt-PT"/>
+        </w:rPr>
+        <w:t xml:space="preserve">” estão presentes ficheiros de bibliotecas de SDL e </w:t>
+      </w:r>
+      <w:proofErr w:type="spellStart"/>
+      <w:r>
+        <w:rPr>
+          <w:rFonts w:ascii="Calibri" w:eastAsia="Times New Roman" w:hAnsi="Calibri" w:cs="Times New Roman"/>
+          <w:color w:val="000000"/>
+          <w:sz w:val="23"/>
+          <w:szCs w:val="23"/>
+          <w:lang w:eastAsia="pt-PT"/>
+        </w:rPr>
+        <w:t>RapidJson</w:t>
+      </w:r>
+      <w:proofErr w:type="spellEnd"/>
+      <w:r>
+        <w:rPr>
+          <w:rFonts w:ascii="Calibri" w:eastAsia="Times New Roman" w:hAnsi="Calibri" w:cs="Times New Roman"/>
+          <w:color w:val="000000"/>
+          <w:sz w:val="23"/>
+          <w:szCs w:val="23"/>
+          <w:lang w:eastAsia="pt-PT"/>
+        </w:rPr>
+        <w:t>, sendo que a primeira é utilizada, como já foi referido, para implementar a interface gráfica, e a segunda para análise e importação da informação das redes de transportes públicos. Na pasta “</w:t>
+      </w:r>
+      <w:proofErr w:type="spellStart"/>
+      <w:r>
+        <w:rPr>
+          <w:rFonts w:ascii="Calibri" w:eastAsia="Times New Roman" w:hAnsi="Calibri" w:cs="Times New Roman"/>
+          <w:color w:val="000000"/>
+          <w:sz w:val="23"/>
+          <w:szCs w:val="23"/>
+          <w:lang w:eastAsia="pt-PT"/>
+        </w:rPr>
+        <w:t>lib</w:t>
+      </w:r>
+      <w:proofErr w:type="spellEnd"/>
+      <w:r>
+        <w:rPr>
+          <w:rFonts w:ascii="Calibri" w:eastAsia="Times New Roman" w:hAnsi="Calibri" w:cs="Times New Roman"/>
+          <w:color w:val="000000"/>
+          <w:sz w:val="23"/>
+          <w:szCs w:val="23"/>
+          <w:lang w:eastAsia="pt-PT"/>
+        </w:rPr>
+        <w:t>” encontram-se outros ficheiros auxiliares às bibliotecas utilizadas, entre os quais o ficheiro “SDL2.dll” que, como já foi referido, deve estar na pasta do ficheiro executável para que este possa executar.</w:t>
       </w:r>
     </w:p>
     <w:p>
@@ -10392,7 +12578,355 @@
           <w:szCs w:val="23"/>
           <w:lang w:eastAsia="pt-PT"/>
         </w:rPr>
-        <w:t>No módulo da interface gráfica do utilizador (“gui”) estão classes definidas por nós que são usadas em conjunto com a bilioteca SDL de forma a produzir a interface pretendida. A classe “Camera” implementa o ponto de vista do utilizador, permitindo a funcionalidade de zoom e arrastamento do mapa na interface gráfica. A classe “SDLGraphDraw” faz o desenho de grafos e caminhos calculados, permitindo salientar de formas e cores diferentes tanto grafos inteiros, como caminhos, vértices ou arestas. A classe “SDLRGB” fornece uma abstração de cores utilizando o sistema RGB. A classe “Slider” foi construída para permitir uma interface com uma barra que desliza sobre outra, de forma a implementar um slider que permitiria ao utilizador selecionar valores entre dois limites definidos. Esta classe seria utilizada para definir os pesos relativos dos diferentes fatores de cálculo do caminho ideal, contudo não foi utilizada no produto final da nossa solução. Contudo, mantivemos o seu código no projeto para uma possível futura utilização.</w:t>
+        <w:t>Na pasta relativa aos métodos de transporte (“</w:t>
+      </w:r>
+      <w:proofErr w:type="spellStart"/>
+      <w:r>
+        <w:rPr>
+          <w:rFonts w:ascii="Calibri" w:eastAsia="Times New Roman" w:hAnsi="Calibri" w:cs="Times New Roman"/>
+          <w:color w:val="000000"/>
+          <w:sz w:val="23"/>
+          <w:szCs w:val="23"/>
+          <w:lang w:eastAsia="pt-PT"/>
+        </w:rPr>
+        <w:t>transport</w:t>
+      </w:r>
+      <w:proofErr w:type="spellEnd"/>
+      <w:r>
+        <w:rPr>
+          <w:rFonts w:ascii="Calibri" w:eastAsia="Times New Roman" w:hAnsi="Calibri" w:cs="Times New Roman"/>
+          <w:color w:val="000000"/>
+          <w:sz w:val="23"/>
+          <w:szCs w:val="23"/>
+          <w:lang w:eastAsia="pt-PT"/>
+        </w:rPr>
+        <w:t>”) estão todas as classes relativas à adaptação e implementação das informações das redes de transportes do distrito do Porto. Em primeiro lugar, construímos classes que herdam das classes de grafos (neste caso, “</w:t>
+      </w:r>
+      <w:proofErr w:type="spellStart"/>
+      <w:r>
+        <w:rPr>
+          <w:rFonts w:ascii="Calibri" w:eastAsia="Times New Roman" w:hAnsi="Calibri" w:cs="Times New Roman"/>
+          <w:color w:val="000000"/>
+          <w:sz w:val="23"/>
+          <w:szCs w:val="23"/>
+          <w:lang w:eastAsia="pt-PT"/>
+        </w:rPr>
+        <w:t>Vertex</w:t>
+      </w:r>
+      <w:proofErr w:type="spellEnd"/>
+      <w:r>
+        <w:rPr>
+          <w:rFonts w:ascii="Calibri" w:eastAsia="Times New Roman" w:hAnsi="Calibri" w:cs="Times New Roman"/>
+          <w:color w:val="000000"/>
+          <w:sz w:val="23"/>
+          <w:szCs w:val="23"/>
+          <w:lang w:eastAsia="pt-PT"/>
+        </w:rPr>
+        <w:t>” e “</w:t>
+      </w:r>
+      <w:proofErr w:type="spellStart"/>
+      <w:r>
+        <w:rPr>
+          <w:rFonts w:ascii="Calibri" w:eastAsia="Times New Roman" w:hAnsi="Calibri" w:cs="Times New Roman"/>
+          <w:color w:val="000000"/>
+          <w:sz w:val="23"/>
+          <w:szCs w:val="23"/>
+          <w:lang w:eastAsia="pt-PT"/>
+        </w:rPr>
+        <w:t>Edge</w:t>
+      </w:r>
+      <w:proofErr w:type="spellEnd"/>
+      <w:r>
+        <w:rPr>
+          <w:rFonts w:ascii="Calibri" w:eastAsia="Times New Roman" w:hAnsi="Calibri" w:cs="Times New Roman"/>
+          <w:color w:val="000000"/>
+          <w:sz w:val="23"/>
+          <w:szCs w:val="23"/>
+          <w:lang w:eastAsia="pt-PT"/>
+        </w:rPr>
+        <w:t>”) para representar a própria rede de transportes como um grafo. No nosso problema, os vértices são as paragens (de metro e autocarro). Ou seja, os vértices do nosso grafo serão “</w:t>
+      </w:r>
+      <w:proofErr w:type="spellStart"/>
+      <w:r>
+        <w:rPr>
+          <w:rFonts w:ascii="Calibri" w:eastAsia="Times New Roman" w:hAnsi="Calibri" w:cs="Times New Roman"/>
+          <w:color w:val="000000"/>
+          <w:sz w:val="23"/>
+          <w:szCs w:val="23"/>
+          <w:lang w:eastAsia="pt-PT"/>
+        </w:rPr>
+        <w:t>MetroStop</w:t>
+      </w:r>
+      <w:proofErr w:type="spellEnd"/>
+      <w:r>
+        <w:rPr>
+          <w:rFonts w:ascii="Calibri" w:eastAsia="Times New Roman" w:hAnsi="Calibri" w:cs="Times New Roman"/>
+          <w:color w:val="000000"/>
+          <w:sz w:val="23"/>
+          <w:szCs w:val="23"/>
+          <w:lang w:eastAsia="pt-PT"/>
+        </w:rPr>
+        <w:t>” e “</w:t>
+      </w:r>
+      <w:proofErr w:type="spellStart"/>
+      <w:r>
+        <w:rPr>
+          <w:rFonts w:ascii="Calibri" w:eastAsia="Times New Roman" w:hAnsi="Calibri" w:cs="Times New Roman"/>
+          <w:color w:val="000000"/>
+          <w:sz w:val="23"/>
+          <w:szCs w:val="23"/>
+          <w:lang w:eastAsia="pt-PT"/>
+        </w:rPr>
+        <w:t>BusStop</w:t>
+      </w:r>
+      <w:proofErr w:type="spellEnd"/>
+      <w:r>
+        <w:rPr>
+          <w:rFonts w:ascii="Calibri" w:eastAsia="Times New Roman" w:hAnsi="Calibri" w:cs="Times New Roman"/>
+          <w:color w:val="000000"/>
+          <w:sz w:val="23"/>
+          <w:szCs w:val="23"/>
+          <w:lang w:eastAsia="pt-PT"/>
+        </w:rPr>
+        <w:t>”, que herdam de “</w:t>
+      </w:r>
+      <w:proofErr w:type="spellStart"/>
+      <w:r>
+        <w:rPr>
+          <w:rFonts w:ascii="Calibri" w:eastAsia="Times New Roman" w:hAnsi="Calibri" w:cs="Times New Roman"/>
+          <w:color w:val="000000"/>
+          <w:sz w:val="23"/>
+          <w:szCs w:val="23"/>
+          <w:lang w:eastAsia="pt-PT"/>
+        </w:rPr>
+        <w:t>TransportStop</w:t>
+      </w:r>
+      <w:proofErr w:type="spellEnd"/>
+      <w:r>
+        <w:rPr>
+          <w:rFonts w:ascii="Calibri" w:eastAsia="Times New Roman" w:hAnsi="Calibri" w:cs="Times New Roman"/>
+          <w:color w:val="000000"/>
+          <w:sz w:val="23"/>
+          <w:szCs w:val="23"/>
+          <w:lang w:eastAsia="pt-PT"/>
+        </w:rPr>
+        <w:t xml:space="preserve">”. </w:t>
+      </w:r>
+      <w:r>
+        <w:rPr>
+          <w:rFonts w:ascii="Calibri" w:eastAsia="Times New Roman" w:hAnsi="Calibri" w:cs="Times New Roman"/>
+          <w:color w:val="000000"/>
+          <w:sz w:val="23"/>
+          <w:szCs w:val="23"/>
+          <w:lang w:eastAsia="pt-PT"/>
+        </w:rPr>
+        <w:t>As “Stops” permitem também saber a que linha do respetivo meio de transporte pertencem (“</w:t>
+      </w:r>
+      <w:proofErr w:type="spellStart"/>
+      <w:r>
+        <w:rPr>
+          <w:rFonts w:ascii="Calibri" w:eastAsia="Times New Roman" w:hAnsi="Calibri" w:cs="Times New Roman"/>
+          <w:color w:val="000000"/>
+          <w:sz w:val="23"/>
+          <w:szCs w:val="23"/>
+          <w:lang w:eastAsia="pt-PT"/>
+        </w:rPr>
+        <w:t>BusRoute</w:t>
+      </w:r>
+      <w:proofErr w:type="spellEnd"/>
+      <w:r>
+        <w:rPr>
+          <w:rFonts w:ascii="Calibri" w:eastAsia="Times New Roman" w:hAnsi="Calibri" w:cs="Times New Roman"/>
+          <w:color w:val="000000"/>
+          <w:sz w:val="23"/>
+          <w:szCs w:val="23"/>
+          <w:lang w:eastAsia="pt-PT"/>
+        </w:rPr>
+        <w:t>” e “</w:t>
+      </w:r>
+      <w:proofErr w:type="spellStart"/>
+      <w:r>
+        <w:rPr>
+          <w:rFonts w:ascii="Calibri" w:eastAsia="Times New Roman" w:hAnsi="Calibri" w:cs="Times New Roman"/>
+          <w:color w:val="000000"/>
+          <w:sz w:val="23"/>
+          <w:szCs w:val="23"/>
+          <w:lang w:eastAsia="pt-PT"/>
+        </w:rPr>
+        <w:t>MetroRoute</w:t>
+      </w:r>
+      <w:proofErr w:type="spellEnd"/>
+      <w:r>
+        <w:rPr>
+          <w:rFonts w:ascii="Calibri" w:eastAsia="Times New Roman" w:hAnsi="Calibri" w:cs="Times New Roman"/>
+          <w:color w:val="000000"/>
+          <w:sz w:val="23"/>
+          <w:szCs w:val="23"/>
+          <w:lang w:eastAsia="pt-PT"/>
+        </w:rPr>
+        <w:t>”, que herdam de “</w:t>
+      </w:r>
+      <w:proofErr w:type="spellStart"/>
+      <w:r>
+        <w:rPr>
+          <w:rFonts w:ascii="Calibri" w:eastAsia="Times New Roman" w:hAnsi="Calibri" w:cs="Times New Roman"/>
+          <w:color w:val="000000"/>
+          <w:sz w:val="23"/>
+          <w:szCs w:val="23"/>
+          <w:lang w:eastAsia="pt-PT"/>
+        </w:rPr>
+        <w:t>TransportRoute</w:t>
+      </w:r>
+      <w:proofErr w:type="spellEnd"/>
+      <w:r>
+        <w:rPr>
+          <w:rFonts w:ascii="Calibri" w:eastAsia="Times New Roman" w:hAnsi="Calibri" w:cs="Times New Roman"/>
+          <w:color w:val="000000"/>
+          <w:sz w:val="23"/>
+          <w:szCs w:val="23"/>
+          <w:lang w:eastAsia="pt-PT"/>
+        </w:rPr>
+        <w:t xml:space="preserve">”). </w:t>
+      </w:r>
+      <w:r>
+        <w:rPr>
+          <w:rFonts w:ascii="Calibri" w:eastAsia="Times New Roman" w:hAnsi="Calibri" w:cs="Times New Roman"/>
+          <w:color w:val="000000"/>
+          <w:sz w:val="23"/>
+          <w:szCs w:val="23"/>
+          <w:lang w:eastAsia="pt-PT"/>
+        </w:rPr>
+        <w:t xml:space="preserve">As arestas </w:t>
+      </w:r>
+      <w:r>
+        <w:rPr>
+          <w:rFonts w:ascii="Calibri" w:eastAsia="Times New Roman" w:hAnsi="Calibri" w:cs="Times New Roman"/>
+          <w:color w:val="000000"/>
+          <w:sz w:val="23"/>
+          <w:szCs w:val="23"/>
+          <w:lang w:eastAsia="pt-PT"/>
+        </w:rPr>
+        <w:t>são as ligações entre paragens, sendo representadas por “</w:t>
+      </w:r>
+      <w:proofErr w:type="spellStart"/>
+      <w:r>
+        <w:rPr>
+          <w:rFonts w:ascii="Calibri" w:eastAsia="Times New Roman" w:hAnsi="Calibri" w:cs="Times New Roman"/>
+          <w:color w:val="000000"/>
+          <w:sz w:val="23"/>
+          <w:szCs w:val="23"/>
+          <w:lang w:eastAsia="pt-PT"/>
+        </w:rPr>
+        <w:t>MetroEdge</w:t>
+      </w:r>
+      <w:proofErr w:type="spellEnd"/>
+      <w:r>
+        <w:rPr>
+          <w:rFonts w:ascii="Calibri" w:eastAsia="Times New Roman" w:hAnsi="Calibri" w:cs="Times New Roman"/>
+          <w:color w:val="000000"/>
+          <w:sz w:val="23"/>
+          <w:szCs w:val="23"/>
+          <w:lang w:eastAsia="pt-PT"/>
+        </w:rPr>
+        <w:t>” e “</w:t>
+      </w:r>
+      <w:proofErr w:type="spellStart"/>
+      <w:r>
+        <w:rPr>
+          <w:rFonts w:ascii="Calibri" w:eastAsia="Times New Roman" w:hAnsi="Calibri" w:cs="Times New Roman"/>
+          <w:color w:val="000000"/>
+          <w:sz w:val="23"/>
+          <w:szCs w:val="23"/>
+          <w:lang w:eastAsia="pt-PT"/>
+        </w:rPr>
+        <w:t>BusEdge</w:t>
+      </w:r>
+      <w:proofErr w:type="spellEnd"/>
+      <w:r>
+        <w:rPr>
+          <w:rFonts w:ascii="Calibri" w:eastAsia="Times New Roman" w:hAnsi="Calibri" w:cs="Times New Roman"/>
+          <w:color w:val="000000"/>
+          <w:sz w:val="23"/>
+          <w:szCs w:val="23"/>
+          <w:lang w:eastAsia="pt-PT"/>
+        </w:rPr>
+        <w:t>”, que herdam de “</w:t>
+      </w:r>
+      <w:proofErr w:type="spellStart"/>
+      <w:r>
+        <w:rPr>
+          <w:rFonts w:ascii="Calibri" w:eastAsia="Times New Roman" w:hAnsi="Calibri" w:cs="Times New Roman"/>
+          <w:color w:val="000000"/>
+          <w:sz w:val="23"/>
+          <w:szCs w:val="23"/>
+          <w:lang w:eastAsia="pt-PT"/>
+        </w:rPr>
+        <w:t>TransportEdge</w:t>
+      </w:r>
+      <w:proofErr w:type="spellEnd"/>
+      <w:r>
+        <w:rPr>
+          <w:rFonts w:ascii="Calibri" w:eastAsia="Times New Roman" w:hAnsi="Calibri" w:cs="Times New Roman"/>
+          <w:color w:val="000000"/>
+          <w:sz w:val="23"/>
+          <w:szCs w:val="23"/>
+          <w:lang w:eastAsia="pt-PT"/>
+        </w:rPr>
+        <w:t>”.</w:t>
+      </w:r>
+      <w:r>
+        <w:rPr>
+          <w:rFonts w:ascii="Calibri" w:eastAsia="Times New Roman" w:hAnsi="Calibri" w:cs="Times New Roman"/>
+          <w:color w:val="000000"/>
+          <w:sz w:val="23"/>
+          <w:szCs w:val="23"/>
+          <w:lang w:eastAsia="pt-PT"/>
+        </w:rPr>
+        <w:t xml:space="preserve"> Contudo, as “</w:t>
+      </w:r>
+      <w:proofErr w:type="spellStart"/>
+      <w:r>
+        <w:rPr>
+          <w:rFonts w:ascii="Calibri" w:eastAsia="Times New Roman" w:hAnsi="Calibri" w:cs="Times New Roman"/>
+          <w:color w:val="000000"/>
+          <w:sz w:val="23"/>
+          <w:szCs w:val="23"/>
+          <w:lang w:eastAsia="pt-PT"/>
+        </w:rPr>
+        <w:t>Edges</w:t>
+      </w:r>
+      <w:proofErr w:type="spellEnd"/>
+      <w:r>
+        <w:rPr>
+          <w:rFonts w:ascii="Calibri" w:eastAsia="Times New Roman" w:hAnsi="Calibri" w:cs="Times New Roman"/>
+          <w:color w:val="000000"/>
+          <w:sz w:val="23"/>
+          <w:szCs w:val="23"/>
+          <w:lang w:eastAsia="pt-PT"/>
+        </w:rPr>
+        <w:t>” apresentam-se como ligeiramente diferentes de arestas regulares de grafos, devido à necessidade de apresentar as ligações entre duas paragens como ruas reais em vez de linhas retas. Assim, as “</w:t>
+      </w:r>
+      <w:proofErr w:type="spellStart"/>
+      <w:r>
+        <w:rPr>
+          <w:rFonts w:ascii="Calibri" w:eastAsia="Times New Roman" w:hAnsi="Calibri" w:cs="Times New Roman"/>
+          <w:color w:val="000000"/>
+          <w:sz w:val="23"/>
+          <w:szCs w:val="23"/>
+          <w:lang w:eastAsia="pt-PT"/>
+        </w:rPr>
+        <w:t>Edges</w:t>
+      </w:r>
+      <w:proofErr w:type="spellEnd"/>
+      <w:r>
+        <w:rPr>
+          <w:rFonts w:ascii="Calibri" w:eastAsia="Times New Roman" w:hAnsi="Calibri" w:cs="Times New Roman"/>
+          <w:color w:val="000000"/>
+          <w:sz w:val="23"/>
+          <w:szCs w:val="23"/>
+          <w:lang w:eastAsia="pt-PT"/>
+        </w:rPr>
+        <w:t>” definidas neste módulo possuem também um conjunto de pontos que representam os diferentes pontos a unir para se formar a rua real. Isto é, com esses pontos é possível que as arestas do grafo não sejam representadas como linhas retas, e assim podemos obter o aspeto real das ruas do Porto.</w:t>
       </w:r>
     </w:p>
     <w:p>
@@ -10416,7 +12950,180 @@
           <w:szCs w:val="23"/>
           <w:lang w:eastAsia="pt-PT"/>
         </w:rPr>
-        <w:t>Na pasta “include” estão presentes ficheiros de bibliotecas de SDL e RapidJson, sendo que a primeira é utilizada, como já foi referido, para implementar a interface gráfica, e a segunda para análise e importação da informação das redes de transportes públicos. Na pasta “lib” encontram-se outros ficheiros auxiliares às bibliotecas utilizadas, entre os quais o ficheiro “SDL2.dll” que, como já foi referido, deve estar na pasta do ficheiro executável para que este possa executar.</w:t>
+        <w:t>Ainda nesta pasta, existem outras classes auxiliares como “</w:t>
+      </w:r>
+      <w:proofErr w:type="spellStart"/>
+      <w:r>
+        <w:rPr>
+          <w:rFonts w:ascii="Calibri" w:eastAsia="Times New Roman" w:hAnsi="Calibri" w:cs="Times New Roman"/>
+          <w:color w:val="000000"/>
+          <w:sz w:val="23"/>
+          <w:szCs w:val="23"/>
+          <w:lang w:eastAsia="pt-PT"/>
+        </w:rPr>
+        <w:t>Map</w:t>
+      </w:r>
+      <w:proofErr w:type="spellEnd"/>
+      <w:r>
+        <w:rPr>
+          <w:rFonts w:ascii="Calibri" w:eastAsia="Times New Roman" w:hAnsi="Calibri" w:cs="Times New Roman"/>
+          <w:color w:val="000000"/>
+          <w:sz w:val="23"/>
+          <w:szCs w:val="23"/>
+          <w:lang w:eastAsia="pt-PT"/>
+        </w:rPr>
+        <w:t>” (que representa o mapa da cidade, armazenando as arestas e vértices do grafo na forma de mapa; esta classe permite também obter o grafo da rede), “</w:t>
+      </w:r>
+      <w:proofErr w:type="spellStart"/>
+      <w:r>
+        <w:rPr>
+          <w:rFonts w:ascii="Calibri" w:eastAsia="Times New Roman" w:hAnsi="Calibri" w:cs="Times New Roman"/>
+          <w:color w:val="000000"/>
+          <w:sz w:val="23"/>
+          <w:szCs w:val="23"/>
+          <w:lang w:eastAsia="pt-PT"/>
+        </w:rPr>
+        <w:t>Hour</w:t>
+      </w:r>
+      <w:proofErr w:type="spellEnd"/>
+      <w:r>
+        <w:rPr>
+          <w:rFonts w:ascii="Calibri" w:eastAsia="Times New Roman" w:hAnsi="Calibri" w:cs="Times New Roman"/>
+          <w:color w:val="000000"/>
+          <w:sz w:val="23"/>
+          <w:szCs w:val="23"/>
+          <w:lang w:eastAsia="pt-PT"/>
+        </w:rPr>
+        <w:t xml:space="preserve">” (representa um </w:t>
+      </w:r>
+      <w:proofErr w:type="spellStart"/>
+      <w:r>
+        <w:rPr>
+          <w:rFonts w:ascii="Calibri" w:eastAsia="Times New Roman" w:hAnsi="Calibri" w:cs="Times New Roman"/>
+          <w:color w:val="000000"/>
+          <w:sz w:val="23"/>
+          <w:szCs w:val="23"/>
+          <w:lang w:eastAsia="pt-PT"/>
+        </w:rPr>
+        <w:t>timestamp</w:t>
+      </w:r>
+      <w:proofErr w:type="spellEnd"/>
+      <w:r>
+        <w:rPr>
+          <w:rFonts w:ascii="Calibri" w:eastAsia="Times New Roman" w:hAnsi="Calibri" w:cs="Times New Roman"/>
+          <w:color w:val="000000"/>
+          <w:sz w:val="23"/>
+          <w:szCs w:val="23"/>
+          <w:lang w:eastAsia="pt-PT"/>
+        </w:rPr>
+        <w:t xml:space="preserve"> de horas e </w:t>
+      </w:r>
+      <w:r>
+        <w:rPr>
+          <w:rFonts w:ascii="Calibri" w:eastAsia="Times New Roman" w:hAnsi="Calibri" w:cs="Times New Roman"/>
+          <w:color w:val="000000"/>
+          <w:sz w:val="23"/>
+          <w:szCs w:val="23"/>
+          <w:lang w:eastAsia="pt-PT"/>
+        </w:rPr>
+        <w:lastRenderedPageBreak/>
+        <w:t>minutos), “</w:t>
+      </w:r>
+      <w:proofErr w:type="spellStart"/>
+      <w:r>
+        <w:rPr>
+          <w:rFonts w:ascii="Calibri" w:eastAsia="Times New Roman" w:hAnsi="Calibri" w:cs="Times New Roman"/>
+          <w:color w:val="000000"/>
+          <w:sz w:val="23"/>
+          <w:szCs w:val="23"/>
+          <w:lang w:eastAsia="pt-PT"/>
+        </w:rPr>
+        <w:t>Coordinates</w:t>
+      </w:r>
+      <w:proofErr w:type="spellEnd"/>
+      <w:r>
+        <w:rPr>
+          <w:rFonts w:ascii="Calibri" w:eastAsia="Times New Roman" w:hAnsi="Calibri" w:cs="Times New Roman"/>
+          <w:color w:val="000000"/>
+          <w:sz w:val="23"/>
+          <w:szCs w:val="23"/>
+          <w:lang w:eastAsia="pt-PT"/>
+        </w:rPr>
+        <w:t>” (representa as coordenadas em latitude e longitude de pontos), “</w:t>
+      </w:r>
+      <w:proofErr w:type="spellStart"/>
+      <w:r>
+        <w:rPr>
+          <w:rFonts w:ascii="Calibri" w:eastAsia="Times New Roman" w:hAnsi="Calibri" w:cs="Times New Roman"/>
+          <w:color w:val="000000"/>
+          <w:sz w:val="23"/>
+          <w:szCs w:val="23"/>
+          <w:lang w:eastAsia="pt-PT"/>
+        </w:rPr>
+        <w:t>TransportSpeeds</w:t>
+      </w:r>
+      <w:proofErr w:type="spellEnd"/>
+      <w:r>
+        <w:rPr>
+          <w:rFonts w:ascii="Calibri" w:eastAsia="Times New Roman" w:hAnsi="Calibri" w:cs="Times New Roman"/>
+          <w:color w:val="000000"/>
+          <w:sz w:val="23"/>
+          <w:szCs w:val="23"/>
+          <w:lang w:eastAsia="pt-PT"/>
+        </w:rPr>
+        <w:t>” (representa as velocidades dos diferentes meios de transporte) e “</w:t>
+      </w:r>
+      <w:proofErr w:type="spellStart"/>
+      <w:r>
+        <w:rPr>
+          <w:rFonts w:ascii="Calibri" w:eastAsia="Times New Roman" w:hAnsi="Calibri" w:cs="Times New Roman"/>
+          <w:color w:val="000000"/>
+          <w:sz w:val="23"/>
+          <w:szCs w:val="23"/>
+          <w:lang w:eastAsia="pt-PT"/>
+        </w:rPr>
+        <w:t>WeightInfo</w:t>
+      </w:r>
+      <w:proofErr w:type="spellEnd"/>
+      <w:r>
+        <w:rPr>
+          <w:rFonts w:ascii="Calibri" w:eastAsia="Times New Roman" w:hAnsi="Calibri" w:cs="Times New Roman"/>
+          <w:color w:val="000000"/>
+          <w:sz w:val="23"/>
+          <w:szCs w:val="23"/>
+          <w:lang w:eastAsia="pt-PT"/>
+        </w:rPr>
+        <w:t xml:space="preserve">”. Esta última é essencial para o cálculo do caminho ideal, uma vez que </w:t>
+      </w:r>
+      <w:r>
+        <w:rPr>
+          <w:rFonts w:ascii="Calibri" w:eastAsia="Times New Roman" w:hAnsi="Calibri" w:cs="Times New Roman"/>
+          <w:color w:val="000000"/>
+          <w:sz w:val="23"/>
+          <w:szCs w:val="23"/>
+          <w:lang w:eastAsia="pt-PT"/>
+        </w:rPr>
+        <w:t>é</w:t>
+      </w:r>
+      <w:r>
+        <w:rPr>
+          <w:rFonts w:ascii="Calibri" w:eastAsia="Times New Roman" w:hAnsi="Calibri" w:cs="Times New Roman"/>
+          <w:color w:val="000000"/>
+          <w:sz w:val="23"/>
+          <w:szCs w:val="23"/>
+          <w:lang w:eastAsia="pt-PT"/>
+        </w:rPr>
+        <w:t xml:space="preserve"> utilizada no cálculo dos pesos </w:t>
+      </w:r>
+      <w:r>
+        <w:rPr>
+          <w:rFonts w:ascii="Calibri" w:eastAsia="Times New Roman" w:hAnsi="Calibri" w:cs="Times New Roman"/>
+          <w:color w:val="000000"/>
+          <w:sz w:val="23"/>
+          <w:szCs w:val="23"/>
+          <w:lang w:eastAsia="pt-PT"/>
+        </w:rPr>
+        <w:t>das arestas e do valor da heurística em cada vértice (no algoritmo A*). Esta classe armazena os pesos indicados pelo utilizador no início do programa, bem como o custo associado às arestas específicas dos meios de transporte.</w:t>
       </w:r>
     </w:p>
     <w:p>
@@ -10440,135 +13147,137 @@
           <w:szCs w:val="23"/>
           <w:lang w:eastAsia="pt-PT"/>
         </w:rPr>
-        <w:t xml:space="preserve">Na pasta relativa aos métodos de transporte (“transport”) estão todas as classes relativas à adaptação e implementação das informações das redes de transportes do distrito do Porto. Em primeiro lugar, construímos classes que herdam das classes de grafos (neste caso, “Vertex” e “Edge”) para representar a própria rede de transportes como um grafo. No nosso problema, os vértices são as paragens (de metro e autocarro). Ou seja, os vértices do nosso grafo serão “MetroStop” e “BusStop”, que herdam de “TransportStop”. </w:t>
-      </w:r>
-      <w:r>
-        <w:rPr>
-          <w:rFonts w:ascii="Calibri" w:eastAsia="Times New Roman" w:hAnsi="Calibri" w:cs="Times New Roman"/>
-          <w:color w:val="000000"/>
-          <w:sz w:val="23"/>
-          <w:szCs w:val="23"/>
-          <w:lang w:eastAsia="pt-PT"/>
-        </w:rPr>
-        <w:t xml:space="preserve">As “Stops” permitem também saber a que linha do respetivo meio de transporte pertencem (“BusRoute” e “MetroRoute”, que herdam de “TransportRoute”). </w:t>
-      </w:r>
-      <w:r>
-        <w:rPr>
-          <w:rFonts w:ascii="Calibri" w:eastAsia="Times New Roman" w:hAnsi="Calibri" w:cs="Times New Roman"/>
-          <w:color w:val="000000"/>
-          <w:sz w:val="23"/>
-          <w:szCs w:val="23"/>
-          <w:lang w:eastAsia="pt-PT"/>
-        </w:rPr>
-        <w:t xml:space="preserve">As arestas </w:t>
-      </w:r>
-      <w:r>
-        <w:rPr>
-          <w:rFonts w:ascii="Calibri" w:eastAsia="Times New Roman" w:hAnsi="Calibri" w:cs="Times New Roman"/>
-          <w:color w:val="000000"/>
-          <w:sz w:val="23"/>
-          <w:szCs w:val="23"/>
-          <w:lang w:eastAsia="pt-PT"/>
-        </w:rPr>
-        <w:t>são as ligações entre paragens, sendo representadas por “MetroEdge” e “BusEdge”, que herdam de “TransportEdge”.</w:t>
-      </w:r>
-      <w:r>
-        <w:rPr>
-          <w:rFonts w:ascii="Calibri" w:eastAsia="Times New Roman" w:hAnsi="Calibri" w:cs="Times New Roman"/>
-          <w:color w:val="000000"/>
-          <w:sz w:val="23"/>
-          <w:szCs w:val="23"/>
-          <w:lang w:eastAsia="pt-PT"/>
-        </w:rPr>
-        <w:t xml:space="preserve"> Contudo, as “Edges” apresentam-se como ligeiramente diferentes de arestas regulares de grafos, devido à necessidade de apresentar as ligações entre duas paragens como ruas reais em vez de linhas retas. Assim, as “Edges” definidas neste módulo possuem também um conjunto de pontos que representam os diferentes pontos a unir para se formar a rua real. Isto é, com esses pontos é possível que as arestas do grafo não sejam representadas como linhas retas, e assim podemos obter o aspeto real das ruas do Porto.</w:t>
-      </w:r>
-    </w:p>
-    <w:p>
-      <w:pPr>
-        <w:spacing w:after="240" w:line="240" w:lineRule="auto"/>
-        <w:ind w:firstLine="708"/>
-        <w:jc w:val="both"/>
-        <w:rPr>
-          <w:rFonts w:ascii="Calibri" w:eastAsia="Times New Roman" w:hAnsi="Calibri" w:cs="Times New Roman"/>
-          <w:color w:val="000000"/>
-          <w:sz w:val="23"/>
-          <w:szCs w:val="23"/>
-          <w:lang w:eastAsia="pt-PT"/>
-        </w:rPr>
-      </w:pPr>
-      <w:r>
-        <w:rPr>
-          <w:rFonts w:ascii="Calibri" w:eastAsia="Times New Roman" w:hAnsi="Calibri" w:cs="Times New Roman"/>
-          <w:color w:val="000000"/>
-          <w:sz w:val="23"/>
-          <w:szCs w:val="23"/>
-          <w:lang w:eastAsia="pt-PT"/>
-        </w:rPr>
-        <w:t xml:space="preserve">Ainda nesta pasta, existem outras classes auxiliares como “Map” (que representa o mapa da cidade, armazenando as arestas e vértices do grafo na forma de mapa; esta classe permite também obter o grafo da rede), “Hour” (representa um timestamp de horas e minutos), “Coordinates” (representa as coordenadas em latitude e longitude de pontos), “TransportSpeeds” (representa as velocidades dos diferentes meios de transporte) e “WeightInfo”. Esta última é essencial para o cálculo do caminho ideal, uma vez que </w:t>
-      </w:r>
-      <w:r>
-        <w:rPr>
-          <w:rFonts w:ascii="Calibri" w:eastAsia="Times New Roman" w:hAnsi="Calibri" w:cs="Times New Roman"/>
-          <w:color w:val="000000"/>
-          <w:sz w:val="23"/>
-          <w:szCs w:val="23"/>
-          <w:lang w:eastAsia="pt-PT"/>
-        </w:rPr>
-        <w:t>é</w:t>
-      </w:r>
-      <w:r>
-        <w:rPr>
-          <w:rFonts w:ascii="Calibri" w:eastAsia="Times New Roman" w:hAnsi="Calibri" w:cs="Times New Roman"/>
-          <w:color w:val="000000"/>
-          <w:sz w:val="23"/>
-          <w:szCs w:val="23"/>
-          <w:lang w:eastAsia="pt-PT"/>
-        </w:rPr>
-        <w:t xml:space="preserve"> utilizada no cálculo dos pesos </w:t>
-      </w:r>
-      <w:r>
-        <w:rPr>
-          <w:rFonts w:ascii="Calibri" w:eastAsia="Times New Roman" w:hAnsi="Calibri" w:cs="Times New Roman"/>
-          <w:color w:val="000000"/>
-          <w:sz w:val="23"/>
-          <w:szCs w:val="23"/>
-          <w:lang w:eastAsia="pt-PT"/>
-        </w:rPr>
-        <w:t>das arestas e do valor da heurística em cada vértice (no algoritmo A*). Esta classe armazena os pesos indicados pelo utilizador no início do programa, bem como o custo associado às arestas específicas dos meios de transporte.</w:t>
-      </w:r>
-    </w:p>
-    <w:p>
-      <w:pPr>
-        <w:spacing w:after="240" w:line="240" w:lineRule="auto"/>
-        <w:ind w:firstLine="708"/>
-        <w:jc w:val="both"/>
-        <w:rPr>
-          <w:rFonts w:ascii="Calibri" w:eastAsia="Times New Roman" w:hAnsi="Calibri" w:cs="Times New Roman"/>
-          <w:color w:val="000000"/>
-          <w:sz w:val="23"/>
-          <w:szCs w:val="23"/>
-          <w:lang w:eastAsia="pt-PT"/>
-        </w:rPr>
-      </w:pPr>
-      <w:r>
-        <w:rPr>
-          <w:rFonts w:ascii="Calibri" w:eastAsia="Times New Roman" w:hAnsi="Calibri" w:cs="Times New Roman"/>
-          <w:color w:val="000000"/>
-          <w:sz w:val="23"/>
-          <w:szCs w:val="23"/>
-          <w:lang w:eastAsia="pt-PT"/>
-        </w:rPr>
-        <w:t>Por fim, na raíz da pasta do código do programa “source” estão presentes 3 ficheiros adicionais. Os ficheiros relativos a “ProgramConfig”</w:t>
-      </w:r>
-      <w:r>
-        <w:rPr>
-          <w:rFonts w:ascii="Calibri" w:eastAsia="Times New Roman" w:hAnsi="Calibri" w:cs="Times New Roman"/>
-          <w:color w:val="000000"/>
-          <w:sz w:val="23"/>
-          <w:szCs w:val="23"/>
-          <w:lang w:eastAsia="pt-PT"/>
-        </w:rPr>
-        <w:t xml:space="preserve"> implementam uma classe que armazena as opções do utilizador no que toca ao modo em que executa o programa. Esta classe indica a “PathFinder” como aplicar os algoritmos, quais a aplicar a que estruturas de dados utilizar, bem como se deve ou não apresentar o desempenho temporal dos algoritmos. No ficheiro “main” está o código que liga todos os componentes acima referidos, produzindo o produto desejado. As diversas ações invocadas por “main” são:</w:t>
+        <w:t>Por fim, na rai</w:t>
+      </w:r>
+      <w:r>
+        <w:rPr>
+          <w:rFonts w:ascii="Calibri" w:eastAsia="Times New Roman" w:hAnsi="Calibri" w:cs="Times New Roman"/>
+          <w:color w:val="000000"/>
+          <w:sz w:val="23"/>
+          <w:szCs w:val="23"/>
+          <w:lang w:eastAsia="pt-PT"/>
+        </w:rPr>
+        <w:t>z da pasta do código do programa “</w:t>
+      </w:r>
+      <w:proofErr w:type="spellStart"/>
+      <w:r>
+        <w:rPr>
+          <w:rFonts w:ascii="Calibri" w:eastAsia="Times New Roman" w:hAnsi="Calibri" w:cs="Times New Roman"/>
+          <w:color w:val="000000"/>
+          <w:sz w:val="23"/>
+          <w:szCs w:val="23"/>
+          <w:lang w:eastAsia="pt-PT"/>
+        </w:rPr>
+        <w:t>source</w:t>
+      </w:r>
+      <w:proofErr w:type="spellEnd"/>
+      <w:r>
+        <w:rPr>
+          <w:rFonts w:ascii="Calibri" w:eastAsia="Times New Roman" w:hAnsi="Calibri" w:cs="Times New Roman"/>
+          <w:color w:val="000000"/>
+          <w:sz w:val="23"/>
+          <w:szCs w:val="23"/>
+          <w:lang w:eastAsia="pt-PT"/>
+        </w:rPr>
+        <w:t>” estão presentes 3 ficheiros adicionais. Os ficheiros relativos a “</w:t>
+      </w:r>
+      <w:proofErr w:type="spellStart"/>
+      <w:r>
+        <w:rPr>
+          <w:rFonts w:ascii="Calibri" w:eastAsia="Times New Roman" w:hAnsi="Calibri" w:cs="Times New Roman"/>
+          <w:color w:val="000000"/>
+          <w:sz w:val="23"/>
+          <w:szCs w:val="23"/>
+          <w:lang w:eastAsia="pt-PT"/>
+        </w:rPr>
+        <w:t>ProgramConfig</w:t>
+      </w:r>
+      <w:proofErr w:type="spellEnd"/>
+      <w:r>
+        <w:rPr>
+          <w:rFonts w:ascii="Calibri" w:eastAsia="Times New Roman" w:hAnsi="Calibri" w:cs="Times New Roman"/>
+          <w:color w:val="000000"/>
+          <w:sz w:val="23"/>
+          <w:szCs w:val="23"/>
+          <w:lang w:eastAsia="pt-PT"/>
+        </w:rPr>
+        <w:t>”</w:t>
+      </w:r>
+      <w:r>
+        <w:rPr>
+          <w:rFonts w:ascii="Calibri" w:eastAsia="Times New Roman" w:hAnsi="Calibri" w:cs="Times New Roman"/>
+          <w:color w:val="000000"/>
+          <w:sz w:val="23"/>
+          <w:szCs w:val="23"/>
+          <w:lang w:eastAsia="pt-PT"/>
+        </w:rPr>
+        <w:t xml:space="preserve"> implementam uma classe que armazena as opções do utilizador no que toca ao modo em que executa o programa. Esta classe indica a “</w:t>
+      </w:r>
+      <w:proofErr w:type="spellStart"/>
+      <w:r>
+        <w:rPr>
+          <w:rFonts w:ascii="Calibri" w:eastAsia="Times New Roman" w:hAnsi="Calibri" w:cs="Times New Roman"/>
+          <w:color w:val="000000"/>
+          <w:sz w:val="23"/>
+          <w:szCs w:val="23"/>
+          <w:lang w:eastAsia="pt-PT"/>
+        </w:rPr>
+        <w:t>PathFinder</w:t>
+      </w:r>
+      <w:proofErr w:type="spellEnd"/>
+      <w:r>
+        <w:rPr>
+          <w:rFonts w:ascii="Calibri" w:eastAsia="Times New Roman" w:hAnsi="Calibri" w:cs="Times New Roman"/>
+          <w:color w:val="000000"/>
+          <w:sz w:val="23"/>
+          <w:szCs w:val="23"/>
+          <w:lang w:eastAsia="pt-PT"/>
+        </w:rPr>
+        <w:t>” como aplicar os algoritmos, quais a aplicar a que estruturas de dados utilizar, bem como se deve ou não apresentar o desempenho temporal dos algoritmos. No ficheiro “</w:t>
+      </w:r>
+      <w:proofErr w:type="spellStart"/>
+      <w:r>
+        <w:rPr>
+          <w:rFonts w:ascii="Calibri" w:eastAsia="Times New Roman" w:hAnsi="Calibri" w:cs="Times New Roman"/>
+          <w:color w:val="000000"/>
+          <w:sz w:val="23"/>
+          <w:szCs w:val="23"/>
+          <w:lang w:eastAsia="pt-PT"/>
+        </w:rPr>
+        <w:t>main</w:t>
+      </w:r>
+      <w:proofErr w:type="spellEnd"/>
+      <w:r>
+        <w:rPr>
+          <w:rFonts w:ascii="Calibri" w:eastAsia="Times New Roman" w:hAnsi="Calibri" w:cs="Times New Roman"/>
+          <w:color w:val="000000"/>
+          <w:sz w:val="23"/>
+          <w:szCs w:val="23"/>
+          <w:lang w:eastAsia="pt-PT"/>
+        </w:rPr>
+        <w:t>” está o código que liga todos os componentes acima referidos, produzindo o produto desejado. As diversas ações invocadas por “</w:t>
+      </w:r>
+      <w:proofErr w:type="spellStart"/>
+      <w:r>
+        <w:rPr>
+          <w:rFonts w:ascii="Calibri" w:eastAsia="Times New Roman" w:hAnsi="Calibri" w:cs="Times New Roman"/>
+          <w:color w:val="000000"/>
+          <w:sz w:val="23"/>
+          <w:szCs w:val="23"/>
+          <w:lang w:eastAsia="pt-PT"/>
+        </w:rPr>
+        <w:t>main</w:t>
+      </w:r>
+      <w:proofErr w:type="spellEnd"/>
+      <w:r>
+        <w:rPr>
+          <w:rFonts w:ascii="Calibri" w:eastAsia="Times New Roman" w:hAnsi="Calibri" w:cs="Times New Roman"/>
+          <w:color w:val="000000"/>
+          <w:sz w:val="23"/>
+          <w:szCs w:val="23"/>
+          <w:lang w:eastAsia="pt-PT"/>
+        </w:rPr>
+        <w:t>” são:</w:t>
       </w:r>
     </w:p>
     <w:p>
@@ -10596,7 +13305,29 @@
           <w:szCs w:val="23"/>
           <w:lang w:eastAsia="pt-PT"/>
         </w:rPr>
-        <w:t>Carregamento das informações das redes dos ficheiros presentes na pasta “data” para as estruturas definidas em “transport”</w:t>
+        <w:t>Carregamento das informações das redes dos ficheiros presentes na pasta “data” para as estruturas definidas em “</w:t>
+      </w:r>
+      <w:proofErr w:type="spellStart"/>
+      <w:r>
+        <w:rPr>
+          <w:rFonts w:ascii="Calibri" w:eastAsia="Times New Roman" w:hAnsi="Calibri" w:cs="Times New Roman"/>
+          <w:color w:val="000000"/>
+          <w:sz w:val="23"/>
+          <w:szCs w:val="23"/>
+          <w:lang w:eastAsia="pt-PT"/>
+        </w:rPr>
+        <w:t>transport</w:t>
+      </w:r>
+      <w:proofErr w:type="spellEnd"/>
+      <w:r>
+        <w:rPr>
+          <w:rFonts w:ascii="Calibri" w:eastAsia="Times New Roman" w:hAnsi="Calibri" w:cs="Times New Roman"/>
+          <w:color w:val="000000"/>
+          <w:sz w:val="23"/>
+          <w:szCs w:val="23"/>
+          <w:lang w:eastAsia="pt-PT"/>
+        </w:rPr>
+        <w:t>”</w:t>
       </w:r>
     </w:p>
     <w:p>
@@ -10680,7 +13411,29 @@
           <w:szCs w:val="23"/>
           <w:lang w:eastAsia="pt-PT"/>
         </w:rPr>
-        <w:t>Leitura do input do utilizador e sua interpretação (ações de rato e teclado)</w:t>
+        <w:t xml:space="preserve">Leitura do </w:t>
+      </w:r>
+      <w:proofErr w:type="gramStart"/>
+      <w:r>
+        <w:rPr>
+          <w:rFonts w:ascii="Calibri" w:eastAsia="Times New Roman" w:hAnsi="Calibri" w:cs="Times New Roman"/>
+          <w:color w:val="000000"/>
+          <w:sz w:val="23"/>
+          <w:szCs w:val="23"/>
+          <w:lang w:eastAsia="pt-PT"/>
+        </w:rPr>
+        <w:t>input</w:t>
+      </w:r>
+      <w:proofErr w:type="gramEnd"/>
+      <w:r>
+        <w:rPr>
+          <w:rFonts w:ascii="Calibri" w:eastAsia="Times New Roman" w:hAnsi="Calibri" w:cs="Times New Roman"/>
+          <w:color w:val="000000"/>
+          <w:sz w:val="23"/>
+          <w:szCs w:val="23"/>
+          <w:lang w:eastAsia="pt-PT"/>
+        </w:rPr>
+        <w:t xml:space="preserve"> do utilizador e sua interpretação (ações de rato e teclado)</w:t>
       </w:r>
     </w:p>
     <w:p>
@@ -10708,7 +13461,29 @@
           <w:szCs w:val="23"/>
           <w:lang w:eastAsia="pt-PT"/>
         </w:rPr>
-        <w:t>Chamada ao interpretador do input do utilizador que executa os algoritmos disponíveis</w:t>
+        <w:t xml:space="preserve">Chamada ao interpretador do </w:t>
+      </w:r>
+      <w:proofErr w:type="gramStart"/>
+      <w:r>
+        <w:rPr>
+          <w:rFonts w:ascii="Calibri" w:eastAsia="Times New Roman" w:hAnsi="Calibri" w:cs="Times New Roman"/>
+          <w:color w:val="000000"/>
+          <w:sz w:val="23"/>
+          <w:szCs w:val="23"/>
+          <w:lang w:eastAsia="pt-PT"/>
+        </w:rPr>
+        <w:t>input</w:t>
+      </w:r>
+      <w:proofErr w:type="gramEnd"/>
+      <w:r>
+        <w:rPr>
+          <w:rFonts w:ascii="Calibri" w:eastAsia="Times New Roman" w:hAnsi="Calibri" w:cs="Times New Roman"/>
+          <w:color w:val="000000"/>
+          <w:sz w:val="23"/>
+          <w:szCs w:val="23"/>
+          <w:lang w:eastAsia="pt-PT"/>
+        </w:rPr>
+        <w:t xml:space="preserve"> do utilizador que executa os algoritmos disponíveis</w:t>
       </w:r>
     </w:p>
     <w:p>
@@ -10788,7 +13563,71 @@
           <w:szCs w:val="23"/>
           <w:lang w:eastAsia="pt-PT"/>
         </w:rPr>
-        <w:t>Leitura dos ficheiros de texto (maioritariamente obtidos com recurso a scripts que os descarregaram das páginas da STCP e metro), e sua transposição para as estruturas definidas em “transport”. Ao fazer isto, cria-se uma estrutura semelhante a um grafo (“Map”) que armazena o mapa propriamente dito da rede criada. Para além disto, há um préprocessamento da rede real de forma a criar troços de caminho que podem ser feitos a pé, sem utilizar autocarro ou metro.</w:t>
+        <w:t>Leitura dos ficheiros de texto (maioritariamente obtidos com recurso a scripts que os descarregaram das páginas da STCP e metro), e sua transposição para as estruturas definidas em “</w:t>
+      </w:r>
+      <w:proofErr w:type="spellStart"/>
+      <w:r>
+        <w:rPr>
+          <w:rFonts w:ascii="Calibri" w:eastAsia="Times New Roman" w:hAnsi="Calibri" w:cs="Times New Roman"/>
+          <w:color w:val="000000"/>
+          <w:sz w:val="23"/>
+          <w:szCs w:val="23"/>
+          <w:lang w:eastAsia="pt-PT"/>
+        </w:rPr>
+        <w:t>transport</w:t>
+      </w:r>
+      <w:proofErr w:type="spellEnd"/>
+      <w:r>
+        <w:rPr>
+          <w:rFonts w:ascii="Calibri" w:eastAsia="Times New Roman" w:hAnsi="Calibri" w:cs="Times New Roman"/>
+          <w:color w:val="000000"/>
+          <w:sz w:val="23"/>
+          <w:szCs w:val="23"/>
+          <w:lang w:eastAsia="pt-PT"/>
+        </w:rPr>
+        <w:t>”. Ao fazer isto, cria-se uma estrutura semelhante a um grafo (“</w:t>
+      </w:r>
+      <w:proofErr w:type="spellStart"/>
+      <w:r>
+        <w:rPr>
+          <w:rFonts w:ascii="Calibri" w:eastAsia="Times New Roman" w:hAnsi="Calibri" w:cs="Times New Roman"/>
+          <w:color w:val="000000"/>
+          <w:sz w:val="23"/>
+          <w:szCs w:val="23"/>
+          <w:lang w:eastAsia="pt-PT"/>
+        </w:rPr>
+        <w:t>Map</w:t>
+      </w:r>
+      <w:proofErr w:type="spellEnd"/>
+      <w:r>
+        <w:rPr>
+          <w:rFonts w:ascii="Calibri" w:eastAsia="Times New Roman" w:hAnsi="Calibri" w:cs="Times New Roman"/>
+          <w:color w:val="000000"/>
+          <w:sz w:val="23"/>
+          <w:szCs w:val="23"/>
+          <w:lang w:eastAsia="pt-PT"/>
+        </w:rPr>
+        <w:t>”) que armazena o mapa propriamente dito da rede criada. Para além disto, há um pré</w:t>
+      </w:r>
+      <w:r>
+        <w:rPr>
+          <w:rFonts w:ascii="Calibri" w:eastAsia="Times New Roman" w:hAnsi="Calibri" w:cs="Times New Roman"/>
+          <w:color w:val="000000"/>
+          <w:sz w:val="23"/>
+          <w:szCs w:val="23"/>
+          <w:lang w:eastAsia="pt-PT"/>
+        </w:rPr>
+        <w:t>-</w:t>
+      </w:r>
+      <w:r>
+        <w:rPr>
+          <w:rFonts w:ascii="Calibri" w:eastAsia="Times New Roman" w:hAnsi="Calibri" w:cs="Times New Roman"/>
+          <w:color w:val="000000"/>
+          <w:sz w:val="23"/>
+          <w:szCs w:val="23"/>
+          <w:lang w:eastAsia="pt-PT"/>
+        </w:rPr>
+        <w:t>processamento da rede real de forma a criar troços de caminho que podem ser feitos a pé, sem utilizar autocarro ou metro.</w:t>
       </w:r>
     </w:p>
     <w:p>
@@ -10808,15 +13647,27 @@
           <w:lang w:eastAsia="pt-PT"/>
         </w:rPr>
       </w:pPr>
-      <w:r>
-        <w:rPr>
-          <w:rFonts w:ascii="Calibri" w:eastAsia="Times New Roman" w:hAnsi="Calibri" w:cs="Times New Roman"/>
-          <w:color w:val="000000"/>
-          <w:sz w:val="23"/>
-          <w:szCs w:val="23"/>
-          <w:lang w:eastAsia="pt-PT"/>
-        </w:rPr>
-        <w:t>Input do utilizador, via consola e interface SDL, que permite saber as preferências do utilizador relativas aos pesos dos diferentes fatores do cálculo e aos algoritmos e estruturas a ser utilizados.</w:t>
+      <w:proofErr w:type="gramStart"/>
+      <w:r>
+        <w:rPr>
+          <w:rFonts w:ascii="Calibri" w:eastAsia="Times New Roman" w:hAnsi="Calibri" w:cs="Times New Roman"/>
+          <w:color w:val="000000"/>
+          <w:sz w:val="23"/>
+          <w:szCs w:val="23"/>
+          <w:lang w:eastAsia="pt-PT"/>
+        </w:rPr>
+        <w:t>Input</w:t>
+      </w:r>
+      <w:proofErr w:type="gramEnd"/>
+      <w:r>
+        <w:rPr>
+          <w:rFonts w:ascii="Calibri" w:eastAsia="Times New Roman" w:hAnsi="Calibri" w:cs="Times New Roman"/>
+          <w:color w:val="000000"/>
+          <w:sz w:val="23"/>
+          <w:szCs w:val="23"/>
+          <w:lang w:eastAsia="pt-PT"/>
+        </w:rPr>
+        <w:t xml:space="preserve"> do utilizador, via consola e interface SDL, que permite saber as preferências do utilizador relativas aos pesos dos diferentes fatores do cálculo e aos algoritmos e estruturas a ser utilizados.</w:t>
       </w:r>
     </w:p>
     <w:p>
@@ -10844,7 +13695,51 @@
           <w:szCs w:val="23"/>
           <w:lang w:eastAsia="pt-PT"/>
         </w:rPr>
-        <w:t>Análise do input e chamadas aos diferentes algoritmos implementados (“algorithm”)</w:t>
+        <w:t xml:space="preserve">Análise do </w:t>
+      </w:r>
+      <w:proofErr w:type="gramStart"/>
+      <w:r>
+        <w:rPr>
+          <w:rFonts w:ascii="Calibri" w:eastAsia="Times New Roman" w:hAnsi="Calibri" w:cs="Times New Roman"/>
+          <w:color w:val="000000"/>
+          <w:sz w:val="23"/>
+          <w:szCs w:val="23"/>
+          <w:lang w:eastAsia="pt-PT"/>
+        </w:rPr>
+        <w:t>input</w:t>
+      </w:r>
+      <w:proofErr w:type="gramEnd"/>
+      <w:r>
+        <w:rPr>
+          <w:rFonts w:ascii="Calibri" w:eastAsia="Times New Roman" w:hAnsi="Calibri" w:cs="Times New Roman"/>
+          <w:color w:val="000000"/>
+          <w:sz w:val="23"/>
+          <w:szCs w:val="23"/>
+          <w:lang w:eastAsia="pt-PT"/>
+        </w:rPr>
+        <w:t xml:space="preserve"> e chamadas aos diferentes algoritmos implementados (“</w:t>
+      </w:r>
+      <w:proofErr w:type="spellStart"/>
+      <w:r>
+        <w:rPr>
+          <w:rFonts w:ascii="Calibri" w:eastAsia="Times New Roman" w:hAnsi="Calibri" w:cs="Times New Roman"/>
+          <w:color w:val="000000"/>
+          <w:sz w:val="23"/>
+          <w:szCs w:val="23"/>
+          <w:lang w:eastAsia="pt-PT"/>
+        </w:rPr>
+        <w:t>algorithm</w:t>
+      </w:r>
+      <w:proofErr w:type="spellEnd"/>
+      <w:r>
+        <w:rPr>
+          <w:rFonts w:ascii="Calibri" w:eastAsia="Times New Roman" w:hAnsi="Calibri" w:cs="Times New Roman"/>
+          <w:color w:val="000000"/>
+          <w:sz w:val="23"/>
+          <w:szCs w:val="23"/>
+          <w:lang w:eastAsia="pt-PT"/>
+        </w:rPr>
+        <w:t>”)</w:t>
       </w:r>
       <w:r>
         <w:rPr>
@@ -10893,7 +13788,7 @@
           <w:lang w:eastAsia="pt-PT"/>
         </w:rPr>
       </w:pPr>
-      <w:bookmarkStart w:id="5" w:name="_Toc417849656"/>
+      <w:bookmarkStart w:id="6" w:name="_Toc417849656"/>
       <w:r>
         <w:rPr>
           <w:rFonts w:eastAsia="Times New Roman"/>
@@ -10901,7 +13796,7 @@
         </w:rPr>
         <w:t>Diagrama de classes</w:t>
       </w:r>
-      <w:bookmarkEnd w:id="5"/>
+      <w:bookmarkEnd w:id="6"/>
     </w:p>
     <w:p>
       <w:pPr>
@@ -10934,15 +13829,16 @@
           <w:lang w:eastAsia="pt-PT"/>
         </w:rPr>
       </w:pPr>
-      <w:bookmarkStart w:id="6" w:name="_Toc417849657"/>
+      <w:bookmarkStart w:id="7" w:name="_Toc417849657"/>
       <w:r>
         <w:rPr>
           <w:rFonts w:eastAsia="Times New Roman"/>
           <w:lang w:eastAsia="pt-PT"/>
         </w:rPr>
+        <w:lastRenderedPageBreak/>
         <w:t>Diagrama de casos de utilização</w:t>
       </w:r>
-      <w:bookmarkEnd w:id="6"/>
+      <w:bookmarkEnd w:id="7"/>
     </w:p>
     <w:p>
       <w:pPr>
@@ -10959,7 +13855,7 @@
       <w:r>
         <w:rPr>
           <w:noProof/>
-          <w:lang w:eastAsia="pt-PT"/>
+          <w:lang w:val="en-US"/>
         </w:rPr>
         <w:drawing>
           <wp:anchor distT="0" distB="0" distL="114300" distR="114300" simplePos="0" relativeHeight="251658240" behindDoc="1" locked="0" layoutInCell="1" allowOverlap="1" wp14:anchorId="60555B15" wp14:editId="45940C5F">
@@ -11048,7 +13944,7 @@
         </w:rPr>
         <w:t xml:space="preserve"> </w:t>
       </w:r>
-      <w:bookmarkStart w:id="7" w:name="_Toc417849658"/>
+      <w:bookmarkStart w:id="8" w:name="_Toc417849658"/>
       <w:r>
         <w:rPr>
           <w:rFonts w:eastAsia="Times New Roman"/>
@@ -11056,12 +13952,13 @@
         </w:rPr>
         <w:t>Principais dificuldades encontradas</w:t>
       </w:r>
-      <w:bookmarkEnd w:id="7"/>
+      <w:bookmarkEnd w:id="8"/>
     </w:p>
     <w:p>
       <w:pPr>
         <w:spacing w:before="240"/>
         <w:ind w:firstLine="708"/>
+        <w:jc w:val="both"/>
         <w:rPr>
           <w:rFonts w:ascii="Calibri" w:eastAsia="Times New Roman" w:hAnsi="Calibri" w:cs="Times New Roman"/>
           <w:color w:val="000000"/>
@@ -11084,12 +13981,13 @@
     <w:p>
       <w:pPr>
         <w:pStyle w:val="Cabealho1"/>
+        <w:jc w:val="both"/>
         <w:rPr>
           <w:rFonts w:eastAsia="Times New Roman"/>
           <w:lang w:eastAsia="pt-PT"/>
         </w:rPr>
       </w:pPr>
-      <w:bookmarkStart w:id="8" w:name="_Toc417849659"/>
+      <w:bookmarkStart w:id="9" w:name="_Toc417849659"/>
       <w:r>
         <w:rPr>
           <w:rFonts w:eastAsia="Times New Roman"/>
@@ -11097,12 +13995,13 @@
         </w:rPr>
         <w:t>Esforço de cada membro</w:t>
       </w:r>
-      <w:bookmarkEnd w:id="8"/>
+      <w:bookmarkEnd w:id="9"/>
     </w:p>
     <w:p>
       <w:pPr>
         <w:spacing w:before="240"/>
         <w:ind w:firstLine="708"/>
+        <w:jc w:val="both"/>
         <w:rPr>
           <w:rFonts w:ascii="Calibri" w:eastAsia="Times New Roman" w:hAnsi="Calibri" w:cs="Times New Roman"/>
           <w:color w:val="000000"/>
@@ -11126,6 +14025,7 @@
       <w:pPr>
         <w:spacing w:before="240"/>
         <w:ind w:firstLine="708"/>
+        <w:jc w:val="both"/>
         <w:rPr>
           <w:rFonts w:ascii="Calibri" w:eastAsia="Times New Roman" w:hAnsi="Calibri" w:cs="Times New Roman"/>
           <w:color w:val="000000"/>
@@ -11159,22 +14059,24 @@
       <w:pPr>
         <w:spacing w:before="240"/>
         <w:ind w:firstLine="708"/>
-        <w:rPr>
-          <w:rFonts w:ascii="Calibri" w:eastAsia="Times New Roman" w:hAnsi="Calibri" w:cs="Times New Roman"/>
-          <w:color w:val="000000"/>
-          <w:sz w:val="23"/>
-          <w:szCs w:val="23"/>
-          <w:lang w:eastAsia="pt-PT"/>
-        </w:rPr>
-      </w:pPr>
-      <w:r>
-        <w:rPr>
-          <w:rFonts w:ascii="Calibri" w:eastAsia="Times New Roman" w:hAnsi="Calibri" w:cs="Times New Roman"/>
-          <w:color w:val="000000"/>
-          <w:sz w:val="23"/>
-          <w:szCs w:val="23"/>
-          <w:lang w:eastAsia="pt-PT"/>
-        </w:rPr>
+        <w:jc w:val="both"/>
+        <w:rPr>
+          <w:rFonts w:ascii="Calibri" w:eastAsia="Times New Roman" w:hAnsi="Calibri" w:cs="Times New Roman"/>
+          <w:color w:val="000000"/>
+          <w:sz w:val="23"/>
+          <w:szCs w:val="23"/>
+          <w:lang w:eastAsia="pt-PT"/>
+        </w:rPr>
+      </w:pPr>
+      <w:r>
+        <w:rPr>
+          <w:rFonts w:ascii="Calibri" w:eastAsia="Times New Roman" w:hAnsi="Calibri" w:cs="Times New Roman"/>
+          <w:color w:val="000000"/>
+          <w:sz w:val="23"/>
+          <w:szCs w:val="23"/>
+          <w:lang w:eastAsia="pt-PT"/>
+        </w:rPr>
+        <w:lastRenderedPageBreak/>
         <w:t>Gustavo Silva – obtenção das informações das redes de transportes públicos para ficheiros a ser lidos pelo programa; implementação da conversão das informações d</w:t>
       </w:r>
       <w:r>
@@ -11192,6 +14094,7 @@
       <w:pPr>
         <w:spacing w:before="240"/>
         <w:ind w:firstLine="708"/>
+        <w:jc w:val="both"/>
         <w:rPr>
           <w:rFonts w:ascii="Calibri" w:eastAsia="Times New Roman" w:hAnsi="Calibri" w:cs="Times New Roman"/>
           <w:color w:val="000000"/>
@@ -11229,7 +14132,7 @@
           <w:lang w:eastAsia="pt-PT"/>
         </w:rPr>
       </w:pPr>
-      <w:bookmarkStart w:id="9" w:name="_Toc417849660"/>
+      <w:bookmarkStart w:id="10" w:name="_Toc417849660"/>
       <w:r>
         <w:rPr>
           <w:rFonts w:eastAsia="Times New Roman"/>
@@ -11237,12 +14140,13 @@
         </w:rPr>
         <w:t>Referências</w:t>
       </w:r>
-      <w:bookmarkEnd w:id="9"/>
+      <w:bookmarkEnd w:id="10"/>
     </w:p>
     <w:p>
       <w:pPr>
         <w:spacing w:before="240"/>
         <w:ind w:firstLine="708"/>
+        <w:jc w:val="both"/>
         <w:rPr>
           <w:rFonts w:ascii="Calibri" w:eastAsia="Times New Roman" w:hAnsi="Calibri" w:cs="Times New Roman"/>
           <w:color w:val="000000"/>
@@ -11270,6 +14174,7 @@
           <w:numId w:val="1"/>
         </w:numPr>
         <w:spacing w:before="240"/>
+        <w:jc w:val="both"/>
         <w:rPr>
           <w:rFonts w:ascii="Calibri" w:eastAsia="Times New Roman" w:hAnsi="Calibri" w:cs="Times New Roman"/>
           <w:color w:val="000000"/>
@@ -11305,23 +14210,90 @@
       <w:pPr>
         <w:spacing w:before="240"/>
         <w:ind w:firstLine="708"/>
-        <w:rPr>
-          <w:rFonts w:ascii="Calibri" w:eastAsia="Times New Roman" w:hAnsi="Calibri" w:cs="Times New Roman"/>
-          <w:color w:val="000000"/>
-          <w:sz w:val="23"/>
-          <w:szCs w:val="23"/>
-          <w:lang w:eastAsia="pt-PT"/>
-        </w:rPr>
-      </w:pPr>
-      <w:r>
-        <w:rPr>
-          <w:rFonts w:ascii="Calibri" w:eastAsia="Times New Roman" w:hAnsi="Calibri" w:cs="Times New Roman"/>
-          <w:color w:val="000000"/>
-          <w:sz w:val="23"/>
-          <w:szCs w:val="23"/>
-          <w:lang w:eastAsia="pt-PT"/>
-        </w:rPr>
-        <w:t>Biblioteca Boost utilizada para implementar filas de prioridade e Fibonacci Heaps:</w:t>
+        <w:jc w:val="both"/>
+        <w:rPr>
+          <w:rFonts w:ascii="Calibri" w:eastAsia="Times New Roman" w:hAnsi="Calibri" w:cs="Times New Roman"/>
+          <w:color w:val="000000"/>
+          <w:sz w:val="23"/>
+          <w:szCs w:val="23"/>
+          <w:lang w:eastAsia="pt-PT"/>
+        </w:rPr>
+      </w:pPr>
+      <w:r>
+        <w:rPr>
+          <w:rFonts w:ascii="Calibri" w:eastAsia="Times New Roman" w:hAnsi="Calibri" w:cs="Times New Roman"/>
+          <w:color w:val="000000"/>
+          <w:sz w:val="23"/>
+          <w:szCs w:val="23"/>
+          <w:lang w:eastAsia="pt-PT"/>
+        </w:rPr>
+        <w:t xml:space="preserve">Biblioteca </w:t>
+      </w:r>
+      <w:proofErr w:type="spellStart"/>
+      <w:r>
+        <w:rPr>
+          <w:rFonts w:ascii="Calibri" w:eastAsia="Times New Roman" w:hAnsi="Calibri" w:cs="Times New Roman"/>
+          <w:color w:val="000000"/>
+          <w:sz w:val="23"/>
+          <w:szCs w:val="23"/>
+          <w:lang w:eastAsia="pt-PT"/>
+        </w:rPr>
+        <w:t>Boost</w:t>
+      </w:r>
+      <w:proofErr w:type="spellEnd"/>
+      <w:r>
+        <w:rPr>
+          <w:rFonts w:ascii="Calibri" w:eastAsia="Times New Roman" w:hAnsi="Calibri" w:cs="Times New Roman"/>
+          <w:color w:val="000000"/>
+          <w:sz w:val="23"/>
+          <w:szCs w:val="23"/>
+          <w:lang w:eastAsia="pt-PT"/>
+        </w:rPr>
+        <w:t xml:space="preserve"> utilizada para implementar filas de prioridade e </w:t>
+      </w:r>
+      <w:proofErr w:type="spellStart"/>
+      <w:r>
+        <w:rPr>
+          <w:rFonts w:ascii="Calibri" w:eastAsia="Times New Roman" w:hAnsi="Calibri" w:cs="Times New Roman"/>
+          <w:color w:val="000000"/>
+          <w:sz w:val="23"/>
+          <w:szCs w:val="23"/>
+          <w:lang w:eastAsia="pt-PT"/>
+        </w:rPr>
+        <w:t>Fibonacci</w:t>
+      </w:r>
+      <w:proofErr w:type="spellEnd"/>
+      <w:r>
+        <w:rPr>
+          <w:rFonts w:ascii="Calibri" w:eastAsia="Times New Roman" w:hAnsi="Calibri" w:cs="Times New Roman"/>
+          <w:color w:val="000000"/>
+          <w:sz w:val="23"/>
+          <w:szCs w:val="23"/>
+          <w:lang w:eastAsia="pt-PT"/>
+        </w:rPr>
+        <w:t xml:space="preserve"> </w:t>
+      </w:r>
+      <w:proofErr w:type="spellStart"/>
+      <w:r>
+        <w:rPr>
+          <w:rFonts w:ascii="Calibri" w:eastAsia="Times New Roman" w:hAnsi="Calibri" w:cs="Times New Roman"/>
+          <w:color w:val="000000"/>
+          <w:sz w:val="23"/>
+          <w:szCs w:val="23"/>
+          <w:lang w:eastAsia="pt-PT"/>
+        </w:rPr>
+        <w:t>Heaps</w:t>
+      </w:r>
+      <w:proofErr w:type="spellEnd"/>
+      <w:r>
+        <w:rPr>
+          <w:rFonts w:ascii="Calibri" w:eastAsia="Times New Roman" w:hAnsi="Calibri" w:cs="Times New Roman"/>
+          <w:color w:val="000000"/>
+          <w:sz w:val="23"/>
+          <w:szCs w:val="23"/>
+          <w:lang w:eastAsia="pt-PT"/>
+        </w:rPr>
+        <w:t>:</w:t>
       </w:r>
     </w:p>
     <w:p>
@@ -11332,6 +14304,7 @@
           <w:numId w:val="1"/>
         </w:numPr>
         <w:spacing w:before="240"/>
+        <w:jc w:val="both"/>
         <w:rPr>
           <w:rFonts w:ascii="Calibri" w:eastAsia="Times New Roman" w:hAnsi="Calibri" w:cs="Times New Roman"/>
           <w:color w:val="000000"/>
@@ -11357,6 +14330,7 @@
       <w:pPr>
         <w:spacing w:before="240"/>
         <w:ind w:left="708"/>
+        <w:jc w:val="both"/>
         <w:rPr>
           <w:rFonts w:ascii="Calibri" w:eastAsia="Times New Roman" w:hAnsi="Calibri" w:cs="Times New Roman"/>
           <w:color w:val="000000"/>
@@ -11384,6 +14358,7 @@
           <w:numId w:val="1"/>
         </w:numPr>
         <w:spacing w:before="240"/>
+        <w:jc w:val="both"/>
         <w:rPr>
           <w:rFonts w:ascii="Calibri" w:eastAsia="Times New Roman" w:hAnsi="Calibri" w:cs="Times New Roman"/>
           <w:color w:val="000000"/>
@@ -11413,6 +14388,7 @@
           <w:numId w:val="1"/>
         </w:numPr>
         <w:spacing w:before="240"/>
+        <w:jc w:val="both"/>
         <w:rPr>
           <w:rFonts w:ascii="Calibri" w:eastAsia="Times New Roman" w:hAnsi="Calibri" w:cs="Times New Roman"/>
           <w:color w:val="000000"/>
@@ -11442,6 +14418,7 @@
           <w:numId w:val="1"/>
         </w:numPr>
         <w:spacing w:before="240"/>
+        <w:jc w:val="both"/>
         <w:rPr>
           <w:rFonts w:ascii="Calibri" w:eastAsia="Times New Roman" w:hAnsi="Calibri" w:cs="Times New Roman"/>
           <w:color w:val="000000"/>
@@ -11471,6 +14448,7 @@
           <w:numId w:val="1"/>
         </w:numPr>
         <w:spacing w:before="240"/>
+        <w:jc w:val="both"/>
         <w:rPr>
           <w:rFonts w:ascii="Calibri" w:eastAsia="Times New Roman" w:hAnsi="Calibri" w:cs="Times New Roman"/>
           <w:color w:val="000000"/>
@@ -11496,6 +14474,7 @@
       <w:pPr>
         <w:spacing w:before="240"/>
         <w:ind w:left="708"/>
+        <w:jc w:val="both"/>
         <w:rPr>
           <w:rFonts w:ascii="Calibri" w:eastAsia="Times New Roman" w:hAnsi="Calibri" w:cs="Times New Roman"/>
           <w:color w:val="000000"/>
@@ -11522,8 +14501,20 @@
           <w:szCs w:val="23"/>
           <w:lang w:eastAsia="pt-PT"/>
         </w:rPr>
-        <w:t>, disponíveis na página do Moodle</w:t>
-      </w:r>
+        <w:t xml:space="preserve">, disponíveis na página do </w:t>
+      </w:r>
+      <w:proofErr w:type="spellStart"/>
+      <w:r>
+        <w:rPr>
+          <w:rFonts w:ascii="Calibri" w:eastAsia="Times New Roman" w:hAnsi="Calibri" w:cs="Times New Roman"/>
+          <w:color w:val="000000"/>
+          <w:sz w:val="23"/>
+          <w:szCs w:val="23"/>
+          <w:lang w:eastAsia="pt-PT"/>
+        </w:rPr>
+        <w:t>Moodle</w:t>
+      </w:r>
+      <w:proofErr w:type="spellEnd"/>
     </w:p>
     <w:p>
       <w:pPr>
@@ -11621,7 +14612,7 @@
         <w:noProof/>
         <w:sz w:val="20"/>
         <w:szCs w:val="20"/>
-        <w:lang w:eastAsia="pt-PT"/>
+        <w:lang w:val="en-US"/>
       </w:rPr>
       <w:drawing>
         <wp:anchor distT="0" distB="0" distL="114300" distR="114300" simplePos="0" relativeHeight="251658240" behindDoc="0" locked="0" layoutInCell="1" allowOverlap="1" wp14:anchorId="30AFBC2A" wp14:editId="60D2560C">
@@ -11766,7 +14757,7 @@
         <w:sz w:val="20"/>
         <w:szCs w:val="28"/>
       </w:rPr>
-      <w:t>8</w:t>
+      <w:t>13</w:t>
     </w:r>
     <w:r>
       <w:rPr>
@@ -11845,7 +14836,7 @@
           <v:path o:extrusionok="f" gradientshapeok="t" o:connecttype="rect"/>
           <o:lock v:ext="edit" aspectratio="t"/>
         </v:shapetype>
-        <v:shape id="_x0000_i1025" type="#_x0000_t75" style="width:184.8pt;height:63pt">
+        <v:shape id="_x0000_i1025" type="#_x0000_t75" style="width:184.7pt;height:63.25pt">
           <v:imagedata r:id="rId1" o:title="feup_logo"/>
         </v:shape>
       </w:pict>
@@ -13066,7 +16057,7 @@
 </file>
 
 <file path=customXml/itemProps1.xml><?xml version="1.0" encoding="utf-8"?>
-<ds:datastoreItem xmlns:ds="http://schemas.openxmlformats.org/officeDocument/2006/customXml" ds:itemID="{1BE98EFA-C2FA-4D9F-A1DE-CFAB144CDD89}">
+<ds:datastoreItem xmlns:ds="http://schemas.openxmlformats.org/officeDocument/2006/customXml" ds:itemID="{7700973F-B8CC-4D1A-AF3E-3A4B423AC9BE}">
   <ds:schemaRefs>
     <ds:schemaRef ds:uri="http://schemas.openxmlformats.org/officeDocument/2006/bibliography"/>
   </ds:schemaRefs>
